--- a/phase3/InquéritoIPC.docx
+++ b/phase3/InquéritoIPC.docx
@@ -13,7 +13,8 @@
     <w:p>
       <w:pPr>
         <w:rPr>
-          <w:rFonts w:ascii="Arial" w:hAnsi="Arial" w:cs="Arial"/>
+          <w:sz w:val="10"/>
+          <w:szCs w:val="10"/>
           <w:lang w:eastAsia="pt-PT"/>
         </w:rPr>
       </w:pPr>
@@ -57,8 +58,10 @@
     </w:p>
     <w:p>
       <w:pPr>
-        <w:ind w:left="720"/>
-        <w:rPr>
+        <w:pStyle w:val="ListParagraph"/>
+        <w:ind w:left="360"/>
+        <w:rPr>
+          <w:rStyle w:val="m7eme"/>
           <w:rFonts w:ascii="Arial" w:hAnsi="Arial" w:cs="Arial"/>
         </w:rPr>
       </w:pPr>
@@ -71,23 +74,16 @@
           <w:numId w:val="1"/>
         </w:numPr>
         <w:rPr>
-          <w:rFonts w:ascii="Arial" w:hAnsi="Arial" w:cs="Arial"/>
-        </w:rPr>
-      </w:pPr>
-      <w:r>
-        <w:rPr>
           <w:rStyle w:val="m7eme"/>
-          <w:rFonts w:ascii="Helvetica" w:hAnsi="Helvetica"/>
-          <w:color w:val="202124"/>
-          <w:shd w:val="clear" w:color="auto" w:fill="FFFFFF"/>
-        </w:rPr>
-        <w:t>Sabe que existe um site onde pode consultar informações sobre a biblioteca?</w:t>
-      </w:r>
-      <w:r>
-        <w:rPr>
-          <w:rFonts w:ascii="Arial" w:hAnsi="Arial" w:cs="Arial"/>
-        </w:rPr>
-        <w:tab/>
+          <w:rFonts w:ascii="Arial" w:hAnsi="Arial" w:cs="Arial"/>
+        </w:rPr>
+      </w:pPr>
+      <w:r>
+        <w:rPr>
+          <w:rStyle w:val="m7eme"/>
+          <w:rFonts w:ascii="Arial" w:hAnsi="Arial" w:cs="Arial"/>
+        </w:rPr>
+        <w:t>Que ano curricular frequenta?</w:t>
       </w:r>
     </w:p>
     <w:p>
@@ -95,20 +91,32 @@
         <w:pStyle w:val="ListParagraph"/>
         <w:ind w:left="360"/>
         <w:rPr>
-          <w:rFonts w:ascii="Arial" w:hAnsi="Arial" w:cs="Arial"/>
-        </w:rPr>
-      </w:pPr>
-      <w:r>
-        <w:rPr>
-          <w:rFonts w:ascii="Arial" w:hAnsi="Arial" w:cs="Arial"/>
-        </w:rPr>
-        <w:t>Sim | Não</w:t>
-      </w:r>
+          <w:rStyle w:val="m7eme"/>
+          <w:rFonts w:ascii="Arial" w:hAnsi="Arial" w:cs="Arial"/>
+        </w:rPr>
+      </w:pPr>
     </w:p>
     <w:p>
       <w:pPr>
         <w:pStyle w:val="ListParagraph"/>
-        <w:rPr>
+        <w:ind w:left="360"/>
+        <w:rPr>
+          <w:rFonts w:ascii="Arial" w:hAnsi="Arial" w:cs="Arial"/>
+        </w:rPr>
+      </w:pPr>
+      <w:r>
+        <w:rPr>
+          <w:rFonts w:ascii="Arial" w:hAnsi="Arial" w:cs="Arial"/>
+        </w:rPr>
+        <w:t>_________</w:t>
+      </w:r>
+    </w:p>
+    <w:p>
+      <w:pPr>
+        <w:pStyle w:val="ListParagraph"/>
+        <w:ind w:left="360"/>
+        <w:rPr>
+          <w:rStyle w:val="m7eme"/>
           <w:rFonts w:ascii="Arial" w:hAnsi="Arial" w:cs="Arial"/>
         </w:rPr>
       </w:pPr>
@@ -126,9 +134,18 @@
       </w:pPr>
       <w:r>
         <w:rPr>
-          <w:rFonts w:ascii="Arial" w:hAnsi="Arial" w:cs="Arial"/>
-        </w:rPr>
-        <w:t>Alguma vez requisitou um livro na biblioteca?</w:t>
+          <w:rStyle w:val="m7eme"/>
+          <w:rFonts w:ascii="Helvetica" w:hAnsi="Helvetica"/>
+          <w:color w:val="202124"/>
+          <w:shd w:val="clear" w:color="auto" w:fill="FFFFFF"/>
+        </w:rPr>
+        <w:t>Sabe que existe um site onde pode consultar informações sobre a biblioteca?</w:t>
+      </w:r>
+      <w:r>
+        <w:rPr>
+          <w:rFonts w:ascii="Arial" w:hAnsi="Arial" w:cs="Arial"/>
+        </w:rPr>
+        <w:tab/>
       </w:r>
     </w:p>
     <w:p>
@@ -142,12 +159,58 @@
       <w:r>
         <w:rPr>
           <w:rFonts w:ascii="Arial" w:hAnsi="Arial" w:cs="Arial"/>
-        </w:rPr>
-        <w:t>Sim | Não</w:t>
-      </w:r>
-    </w:p>
-    <w:p>
-      <w:pPr>
+          <w:sz w:val="36"/>
+          <w:szCs w:val="36"/>
+        </w:rPr>
+        <w:t>□</w:t>
+      </w:r>
+      <w:r>
+        <w:rPr>
+          <w:rFonts w:ascii="Arial" w:hAnsi="Arial" w:cs="Arial"/>
+        </w:rPr>
+        <w:tab/>
+      </w:r>
+      <w:r>
+        <w:rPr>
+          <w:rFonts w:ascii="Arial" w:hAnsi="Arial" w:cs="Arial"/>
+        </w:rPr>
+        <w:t>Sim</w:t>
+      </w:r>
+    </w:p>
+    <w:p>
+      <w:pPr>
+        <w:pStyle w:val="ListParagraph"/>
+        <w:ind w:left="360"/>
+        <w:rPr>
+          <w:rFonts w:ascii="Arial" w:hAnsi="Arial" w:cs="Arial"/>
+        </w:rPr>
+      </w:pPr>
+      <w:r>
+        <w:rPr>
+          <w:rFonts w:ascii="Arial" w:hAnsi="Arial" w:cs="Arial"/>
+          <w:sz w:val="36"/>
+          <w:szCs w:val="36"/>
+        </w:rPr>
+        <w:t>□</w:t>
+      </w:r>
+      <w:r>
+        <w:rPr>
+          <w:rFonts w:ascii="Arial" w:hAnsi="Arial" w:cs="Arial"/>
+          <w:sz w:val="36"/>
+          <w:szCs w:val="36"/>
+        </w:rPr>
+        <w:tab/>
+      </w:r>
+      <w:r>
+        <w:rPr>
+          <w:rFonts w:ascii="Arial" w:hAnsi="Arial" w:cs="Arial"/>
+        </w:rPr>
+        <w:t>Não</w:t>
+      </w:r>
+    </w:p>
+    <w:p>
+      <w:pPr>
+        <w:pStyle w:val="ListParagraph"/>
         <w:rPr>
           <w:rFonts w:ascii="Arial" w:hAnsi="Arial" w:cs="Arial"/>
         </w:rPr>
@@ -168,7 +231,7 @@
         <w:rPr>
           <w:rFonts w:ascii="Arial" w:hAnsi="Arial" w:cs="Arial"/>
         </w:rPr>
-        <w:t>Alguma vez reservou uma sala de estudo na biblioteca?</w:t>
+        <w:t>Alguma vez requisitou um livro na biblioteca?</w:t>
       </w:r>
     </w:p>
     <w:p>
@@ -182,8 +245,55 @@
       <w:r>
         <w:rPr>
           <w:rFonts w:ascii="Arial" w:hAnsi="Arial" w:cs="Arial"/>
-        </w:rPr>
-        <w:t>Sim | Não</w:t>
+          <w:sz w:val="36"/>
+          <w:szCs w:val="36"/>
+        </w:rPr>
+        <w:t>□</w:t>
+      </w:r>
+      <w:r>
+        <w:rPr>
+          <w:rFonts w:ascii="Arial" w:hAnsi="Arial" w:cs="Arial"/>
+          <w:sz w:val="36"/>
+          <w:szCs w:val="36"/>
+        </w:rPr>
+        <w:tab/>
+      </w:r>
+      <w:r>
+        <w:rPr>
+          <w:rFonts w:ascii="Arial" w:hAnsi="Arial" w:cs="Arial"/>
+        </w:rPr>
+        <w:t>Sim</w:t>
+      </w:r>
+    </w:p>
+    <w:p>
+      <w:pPr>
+        <w:pStyle w:val="ListParagraph"/>
+        <w:ind w:left="360"/>
+        <w:rPr>
+          <w:rFonts w:ascii="Arial" w:hAnsi="Arial" w:cs="Arial"/>
+        </w:rPr>
+      </w:pPr>
+      <w:r>
+        <w:rPr>
+          <w:rFonts w:ascii="Arial" w:hAnsi="Arial" w:cs="Arial"/>
+          <w:sz w:val="36"/>
+          <w:szCs w:val="36"/>
+        </w:rPr>
+        <w:t>□</w:t>
+      </w:r>
+      <w:r>
+        <w:rPr>
+          <w:rFonts w:ascii="Arial" w:hAnsi="Arial" w:cs="Arial"/>
+          <w:sz w:val="36"/>
+          <w:szCs w:val="36"/>
+        </w:rPr>
+        <w:tab/>
+      </w:r>
+      <w:r>
+        <w:rPr>
+          <w:rFonts w:ascii="Arial" w:hAnsi="Arial" w:cs="Arial"/>
+        </w:rPr>
+        <w:t>Não</w:t>
       </w:r>
     </w:p>
     <w:p>
@@ -204,8 +314,95 @@
         </w:numPr>
         <w:rPr>
           <w:rFonts w:ascii="Arial" w:hAnsi="Arial" w:cs="Arial"/>
-          <w:sz w:val="20"/>
-          <w:szCs w:val="20"/>
+        </w:rPr>
+      </w:pPr>
+      <w:r>
+        <w:rPr>
+          <w:rFonts w:ascii="Arial" w:hAnsi="Arial" w:cs="Arial"/>
+        </w:rPr>
+        <w:t>Alguma vez reservou uma sala de estudo na biblioteca?</w:t>
+      </w:r>
+    </w:p>
+    <w:p>
+      <w:pPr>
+        <w:pStyle w:val="ListParagraph"/>
+        <w:ind w:left="360"/>
+        <w:rPr>
+          <w:rFonts w:ascii="Arial" w:hAnsi="Arial" w:cs="Arial"/>
+        </w:rPr>
+      </w:pPr>
+      <w:r>
+        <w:rPr>
+          <w:rFonts w:ascii="Arial" w:hAnsi="Arial" w:cs="Arial"/>
+          <w:sz w:val="36"/>
+          <w:szCs w:val="36"/>
+        </w:rPr>
+        <w:t>□</w:t>
+      </w:r>
+      <w:r>
+        <w:rPr>
+          <w:rFonts w:ascii="Arial" w:hAnsi="Arial" w:cs="Arial"/>
+          <w:sz w:val="36"/>
+          <w:szCs w:val="36"/>
+        </w:rPr>
+        <w:tab/>
+      </w:r>
+      <w:r>
+        <w:rPr>
+          <w:rFonts w:ascii="Arial" w:hAnsi="Arial" w:cs="Arial"/>
+        </w:rPr>
+        <w:t>Sim</w:t>
+      </w:r>
+    </w:p>
+    <w:p>
+      <w:pPr>
+        <w:pStyle w:val="ListParagraph"/>
+        <w:ind w:left="360"/>
+        <w:rPr>
+          <w:rFonts w:ascii="Arial" w:hAnsi="Arial" w:cs="Arial"/>
+        </w:rPr>
+      </w:pPr>
+      <w:r>
+        <w:rPr>
+          <w:rFonts w:ascii="Arial" w:hAnsi="Arial" w:cs="Arial"/>
+          <w:sz w:val="36"/>
+          <w:szCs w:val="36"/>
+        </w:rPr>
+        <w:t>□</w:t>
+      </w:r>
+      <w:r>
+        <w:rPr>
+          <w:rFonts w:ascii="Arial" w:hAnsi="Arial" w:cs="Arial"/>
+          <w:sz w:val="36"/>
+          <w:szCs w:val="36"/>
+        </w:rPr>
+        <w:tab/>
+      </w:r>
+      <w:r>
+        <w:rPr>
+          <w:rFonts w:ascii="Arial" w:hAnsi="Arial" w:cs="Arial"/>
+        </w:rPr>
+        <w:t>Não</w:t>
+      </w:r>
+    </w:p>
+    <w:p>
+      <w:pPr>
+        <w:pStyle w:val="ListParagraph"/>
+        <w:ind w:left="360"/>
+        <w:rPr>
+          <w:rFonts w:ascii="Arial" w:hAnsi="Arial" w:cs="Arial"/>
+        </w:rPr>
+      </w:pPr>
+    </w:p>
+    <w:p>
+      <w:pPr>
+        <w:pStyle w:val="ListParagraph"/>
+        <w:numPr>
+          <w:ilvl w:val="0"/>
+          <w:numId w:val="1"/>
+        </w:numPr>
+        <w:rPr>
+          <w:rFonts w:ascii="Arial" w:hAnsi="Arial" w:cs="Arial"/>
         </w:rPr>
       </w:pPr>
     </w:p>
@@ -1639,6 +1836,7 @@
                 <w:sz w:val="20"/>
                 <w:szCs w:val="20"/>
               </w:rPr>
+              <w:lastRenderedPageBreak/>
               <w:t>3</w:t>
             </w:r>
           </w:p>
@@ -1791,13 +1989,8 @@
     </w:tbl>
     <w:p>
       <w:pPr>
-        <w:rPr>
-          <w:rFonts w:ascii="Arial" w:hAnsi="Arial" w:cs="Arial"/>
-        </w:rPr>
-      </w:pPr>
-    </w:p>
-    <w:p>
-      <w:pPr>
+        <w:spacing w:after="0" w:line="276" w:lineRule="auto"/>
+        <w:ind w:left="360"/>
         <w:rPr>
           <w:rFonts w:ascii="Arial" w:hAnsi="Arial" w:cs="Arial"/>
         </w:rPr>
@@ -1818,27 +2011,108 @@
         <w:rPr>
           <w:rFonts w:ascii="Arial" w:hAnsi="Arial" w:cs="Arial"/>
         </w:rPr>
-        <w:t xml:space="preserve">Satisfação do utilizador                                        </w:t>
-      </w:r>
-    </w:p>
-    <w:p>
-      <w:pPr>
+        <w:t>Gostaria de usar</w:t>
+      </w:r>
+      <w:r>
+        <w:rPr>
+          <w:rFonts w:ascii="Arial" w:hAnsi="Arial" w:cs="Arial"/>
+        </w:rPr>
+        <w:t xml:space="preserve"> </w:t>
+      </w:r>
+      <w:r>
+        <w:rPr>
+          <w:rFonts w:ascii="Arial" w:hAnsi="Arial" w:cs="Arial"/>
+        </w:rPr>
+        <w:t>o</w:t>
+      </w:r>
+      <w:r>
+        <w:rPr>
+          <w:rFonts w:ascii="Arial" w:hAnsi="Arial" w:cs="Arial"/>
+        </w:rPr>
+        <w:t xml:space="preserve"> </w:t>
+      </w:r>
+      <w:r>
+        <w:rPr>
+          <w:rFonts w:ascii="Arial" w:hAnsi="Arial" w:cs="Arial"/>
+        </w:rPr>
+        <w:t>sistema</w:t>
+      </w:r>
+      <w:r>
+        <w:rPr>
+          <w:rFonts w:ascii="Arial" w:hAnsi="Arial" w:cs="Arial"/>
+        </w:rPr>
+        <w:t>.</w:t>
+      </w:r>
+      <w:r>
+        <w:rPr>
+          <w:rFonts w:ascii="Arial" w:hAnsi="Arial" w:cs="Arial"/>
+        </w:rPr>
+        <w:tab/>
+      </w:r>
+      <w:r>
+        <w:rPr>
+          <w:rFonts w:ascii="Arial" w:hAnsi="Arial" w:cs="Arial"/>
+        </w:rPr>
+        <w:tab/>
+        <w:t xml:space="preserve">                              </w:t>
+      </w:r>
+    </w:p>
+    <w:p>
+      <w:pPr>
+        <w:pStyle w:val="ListParagraph"/>
         <w:spacing w:after="0" w:line="276" w:lineRule="auto"/>
         <w:ind w:left="360"/>
         <w:rPr>
           <w:rFonts w:ascii="Arial" w:hAnsi="Arial" w:cs="Arial"/>
         </w:rPr>
       </w:pPr>
-      <w:r>
-        <w:rPr>
-          <w:rFonts w:ascii="Arial" w:hAnsi="Arial" w:cs="Arial"/>
-        </w:rPr>
-        <w:t>frustração | simplicidade | facilidade</w:t>
-      </w:r>
-    </w:p>
-    <w:p>
-      <w:pPr>
-        <w:ind w:left="720"/>
+    </w:p>
+    <w:p>
+      <w:pPr>
+        <w:pStyle w:val="ListParagraph"/>
+        <w:spacing w:after="0" w:line="276" w:lineRule="auto"/>
+        <w:ind w:left="360"/>
+        <w:rPr>
+          <w:rFonts w:ascii="Arial" w:hAnsi="Arial" w:cs="Arial"/>
+        </w:rPr>
+      </w:pPr>
+      <w:r>
+        <w:rPr>
+          <w:rFonts w:ascii="Arial" w:hAnsi="Arial" w:cs="Arial"/>
+        </w:rPr>
+        <w:t>Discordo completamente</w:t>
+      </w:r>
+      <w:r>
+        <w:rPr>
+          <w:rFonts w:ascii="Arial" w:hAnsi="Arial" w:cs="Arial"/>
+        </w:rPr>
+        <w:t xml:space="preserve">     </w:t>
+      </w:r>
+      <w:proofErr w:type="gramStart"/>
+      <w:r>
+        <w:rPr>
+          <w:rFonts w:ascii="Arial" w:hAnsi="Arial" w:cs="Arial"/>
+        </w:rPr>
+        <w:t>1  |</w:t>
+      </w:r>
+      <w:proofErr w:type="gramEnd"/>
+      <w:r>
+        <w:rPr>
+          <w:rFonts w:ascii="Arial" w:hAnsi="Arial" w:cs="Arial"/>
+        </w:rPr>
+        <w:t xml:space="preserve">  2  |  3  |  4  |  5     </w:t>
+      </w:r>
+      <w:r>
+        <w:rPr>
+          <w:rFonts w:ascii="Arial" w:hAnsi="Arial" w:cs="Arial"/>
+        </w:rPr>
+        <w:t>Concordo completamente</w:t>
+      </w:r>
+    </w:p>
+    <w:p>
+      <w:pPr>
+        <w:spacing w:after="0" w:line="276" w:lineRule="auto"/>
+        <w:ind w:left="360"/>
         <w:rPr>
           <w:rFonts w:ascii="Arial" w:hAnsi="Arial" w:cs="Arial"/>
         </w:rPr>
@@ -1859,77 +2133,89 @@
         <w:rPr>
           <w:rFonts w:ascii="Arial" w:hAnsi="Arial" w:cs="Arial"/>
         </w:rPr>
-        <w:lastRenderedPageBreak/>
-        <w:t>U</w:t>
-      </w:r>
-      <w:r>
-        <w:rPr>
-          <w:rFonts w:ascii="Arial" w:hAnsi="Arial" w:cs="Arial"/>
-        </w:rPr>
-        <w:t xml:space="preserve">saria </w:t>
-      </w:r>
-      <w:r>
-        <w:rPr>
-          <w:rFonts w:ascii="Arial" w:hAnsi="Arial" w:cs="Arial"/>
-        </w:rPr>
-        <w:t>a aplicação</w:t>
-      </w:r>
-      <w:r>
-        <w:rPr>
-          <w:rFonts w:ascii="Arial" w:hAnsi="Arial" w:cs="Arial"/>
-        </w:rPr>
-        <w:t xml:space="preserve">?  </w:t>
-      </w:r>
-      <w:r>
-        <w:rPr>
-          <w:rFonts w:ascii="Arial" w:hAnsi="Arial" w:cs="Arial"/>
-        </w:rPr>
-        <w:tab/>
-      </w:r>
-      <w:r>
-        <w:rPr>
-          <w:rFonts w:ascii="Arial" w:hAnsi="Arial" w:cs="Arial"/>
-        </w:rPr>
-        <w:tab/>
-        <w:t xml:space="preserve">                              </w:t>
-      </w:r>
-    </w:p>
-    <w:p>
-      <w:pPr>
+        <w:t>R</w:t>
+      </w:r>
+      <w:r>
+        <w:rPr>
+          <w:rFonts w:ascii="Arial" w:hAnsi="Arial" w:cs="Arial"/>
+        </w:rPr>
+        <w:t xml:space="preserve">ecomendaria </w:t>
+      </w:r>
+      <w:r>
+        <w:rPr>
+          <w:rFonts w:ascii="Arial" w:hAnsi="Arial" w:cs="Arial"/>
+        </w:rPr>
+        <w:t>o sistema</w:t>
+      </w:r>
+      <w:r>
+        <w:rPr>
+          <w:rFonts w:ascii="Arial" w:hAnsi="Arial" w:cs="Arial"/>
+        </w:rPr>
+        <w:t>.</w:t>
+      </w:r>
+      <w:r>
+        <w:rPr>
+          <w:rFonts w:ascii="Arial" w:hAnsi="Arial" w:cs="Arial"/>
+        </w:rPr>
+        <w:t xml:space="preserve">                                   </w:t>
+      </w:r>
+    </w:p>
+    <w:p>
+      <w:pPr>
+        <w:pStyle w:val="ListParagraph"/>
         <w:spacing w:after="0" w:line="276" w:lineRule="auto"/>
         <w:ind w:left="360"/>
         <w:rPr>
           <w:rFonts w:ascii="Arial" w:hAnsi="Arial" w:cs="Arial"/>
         </w:rPr>
       </w:pPr>
-      <w:r>
-        <w:rPr>
-          <w:rFonts w:ascii="Arial" w:hAnsi="Arial" w:cs="Arial"/>
-        </w:rPr>
-        <w:t>S</w:t>
-      </w:r>
-      <w:r>
-        <w:rPr>
-          <w:rFonts w:ascii="Arial" w:hAnsi="Arial" w:cs="Arial"/>
-        </w:rPr>
-        <w:t xml:space="preserve">im | </w:t>
-      </w:r>
-      <w:r>
-        <w:rPr>
-          <w:rFonts w:ascii="Arial" w:hAnsi="Arial" w:cs="Arial"/>
-        </w:rPr>
-        <w:t>N</w:t>
-      </w:r>
-      <w:r>
-        <w:rPr>
-          <w:rFonts w:ascii="Arial" w:hAnsi="Arial" w:cs="Arial"/>
-        </w:rPr>
-        <w:t>ão</w:t>
-      </w:r>
-    </w:p>
-    <w:p>
-      <w:pPr>
-        <w:ind w:left="720"/>
+    </w:p>
+    <w:p>
+      <w:pPr>
+        <w:pStyle w:val="ListParagraph"/>
+        <w:spacing w:after="0" w:line="276" w:lineRule="auto"/>
+        <w:ind w:left="360"/>
+        <w:rPr>
+          <w:rFonts w:ascii="Arial" w:hAnsi="Arial" w:cs="Arial"/>
+        </w:rPr>
+      </w:pPr>
+      <w:r>
+        <w:rPr>
+          <w:rFonts w:ascii="Arial" w:hAnsi="Arial" w:cs="Arial"/>
+        </w:rPr>
+        <w:t>Discordo completamente</w:t>
+      </w:r>
+      <w:r>
+        <w:rPr>
+          <w:rFonts w:ascii="Arial" w:hAnsi="Arial" w:cs="Arial"/>
+        </w:rPr>
+        <w:t xml:space="preserve">     </w:t>
+      </w:r>
+      <w:proofErr w:type="gramStart"/>
+      <w:r>
+        <w:rPr>
+          <w:rFonts w:ascii="Arial" w:hAnsi="Arial" w:cs="Arial"/>
+        </w:rPr>
+        <w:t>1  |</w:t>
+      </w:r>
+      <w:proofErr w:type="gramEnd"/>
+      <w:r>
+        <w:rPr>
+          <w:rFonts w:ascii="Arial" w:hAnsi="Arial" w:cs="Arial"/>
+        </w:rPr>
+        <w:t xml:space="preserve">  2  |  3  |  4  |  5     </w:t>
+      </w:r>
+      <w:r>
+        <w:rPr>
+          <w:rFonts w:ascii="Arial" w:hAnsi="Arial" w:cs="Arial"/>
+        </w:rPr>
+        <w:t>Concordo completamente</w:t>
+      </w:r>
+    </w:p>
+    <w:p>
+      <w:pPr>
+        <w:spacing w:after="0" w:line="276" w:lineRule="auto"/>
+        <w:ind w:left="360"/>
         <w:rPr>
           <w:rFonts w:ascii="Arial" w:hAnsi="Arial" w:cs="Arial"/>
         </w:rPr>
@@ -1950,63 +2236,95 @@
         <w:rPr>
           <w:rFonts w:ascii="Arial" w:hAnsi="Arial" w:cs="Arial"/>
         </w:rPr>
-        <w:t>R</w:t>
-      </w:r>
-      <w:r>
-        <w:rPr>
-          <w:rFonts w:ascii="Arial" w:hAnsi="Arial" w:cs="Arial"/>
-        </w:rPr>
-        <w:t xml:space="preserve">ecomendaria </w:t>
-      </w:r>
-      <w:r>
-        <w:rPr>
-          <w:rFonts w:ascii="Arial" w:hAnsi="Arial" w:cs="Arial"/>
-        </w:rPr>
-        <w:t>a aplicação</w:t>
-      </w:r>
-      <w:r>
-        <w:rPr>
-          <w:rFonts w:ascii="Arial" w:hAnsi="Arial" w:cs="Arial"/>
-        </w:rPr>
-        <w:t xml:space="preserve">?                                     </w:t>
-      </w:r>
-    </w:p>
-    <w:p>
-      <w:pPr>
+        <w:t>Consider</w:t>
+      </w:r>
+      <w:r>
+        <w:rPr>
+          <w:rFonts w:ascii="Arial" w:hAnsi="Arial" w:cs="Arial"/>
+        </w:rPr>
+        <w:t>o</w:t>
+      </w:r>
+      <w:r>
+        <w:rPr>
+          <w:rFonts w:ascii="Arial" w:hAnsi="Arial" w:cs="Arial"/>
+        </w:rPr>
+        <w:t xml:space="preserve"> o sistema</w:t>
+      </w:r>
+      <w:r>
+        <w:rPr>
+          <w:rFonts w:ascii="Arial" w:hAnsi="Arial" w:cs="Arial"/>
+        </w:rPr>
+        <w:t xml:space="preserve"> </w:t>
+      </w:r>
+      <w:r>
+        <w:rPr>
+          <w:rFonts w:ascii="Arial" w:hAnsi="Arial" w:cs="Arial"/>
+        </w:rPr>
+        <w:t>consistente</w:t>
+      </w:r>
+      <w:r>
+        <w:rPr>
+          <w:rFonts w:ascii="Arial" w:hAnsi="Arial" w:cs="Arial"/>
+        </w:rPr>
+        <w:t>.</w:t>
+      </w:r>
+    </w:p>
+    <w:p>
+      <w:pPr>
+        <w:pStyle w:val="ListParagraph"/>
         <w:spacing w:after="0" w:line="276" w:lineRule="auto"/>
         <w:ind w:left="360"/>
         <w:rPr>
           <w:rFonts w:ascii="Arial" w:hAnsi="Arial" w:cs="Arial"/>
         </w:rPr>
       </w:pPr>
-      <w:r>
-        <w:rPr>
-          <w:rFonts w:ascii="Arial" w:hAnsi="Arial" w:cs="Arial"/>
-        </w:rPr>
-        <w:t>S</w:t>
-      </w:r>
-      <w:r>
-        <w:rPr>
-          <w:rFonts w:ascii="Arial" w:hAnsi="Arial" w:cs="Arial"/>
-        </w:rPr>
-        <w:t xml:space="preserve">im | </w:t>
-      </w:r>
-      <w:r>
-        <w:rPr>
-          <w:rFonts w:ascii="Arial" w:hAnsi="Arial" w:cs="Arial"/>
-        </w:rPr>
-        <w:t>N</w:t>
-      </w:r>
-      <w:r>
-        <w:rPr>
-          <w:rFonts w:ascii="Arial" w:hAnsi="Arial" w:cs="Arial"/>
-        </w:rPr>
-        <w:t>ão</w:t>
-      </w:r>
-    </w:p>
-    <w:p>
-      <w:pPr>
-        <w:ind w:left="720"/>
+    </w:p>
+    <w:p>
+      <w:pPr>
+        <w:pStyle w:val="ListParagraph"/>
+        <w:spacing w:after="0" w:line="276" w:lineRule="auto"/>
+        <w:ind w:left="360"/>
+        <w:rPr>
+          <w:rFonts w:ascii="Arial" w:hAnsi="Arial" w:cs="Arial"/>
+        </w:rPr>
+      </w:pPr>
+      <w:r>
+        <w:rPr>
+          <w:rFonts w:ascii="Arial" w:hAnsi="Arial" w:cs="Arial"/>
+        </w:rPr>
+        <w:t>Discordo completamente</w:t>
+      </w:r>
+      <w:r>
+        <w:rPr>
+          <w:rFonts w:ascii="Arial" w:hAnsi="Arial" w:cs="Arial"/>
+        </w:rPr>
+        <w:t xml:space="preserve">     </w:t>
+      </w:r>
+      <w:proofErr w:type="gramStart"/>
+      <w:r>
+        <w:rPr>
+          <w:rFonts w:ascii="Arial" w:hAnsi="Arial" w:cs="Arial"/>
+        </w:rPr>
+        <w:t>1  |</w:t>
+      </w:r>
+      <w:proofErr w:type="gramEnd"/>
+      <w:r>
+        <w:rPr>
+          <w:rFonts w:ascii="Arial" w:hAnsi="Arial" w:cs="Arial"/>
+        </w:rPr>
+        <w:t xml:space="preserve">  2  |  3  |  4  |  5     </w:t>
+      </w:r>
+      <w:r>
+        <w:rPr>
+          <w:rFonts w:ascii="Arial" w:hAnsi="Arial" w:cs="Arial"/>
+        </w:rPr>
+        <w:t>Concordo completamente</w:t>
+      </w:r>
+    </w:p>
+    <w:p>
+      <w:pPr>
+        <w:spacing w:after="0" w:line="276" w:lineRule="auto"/>
+        <w:ind w:left="360"/>
         <w:rPr>
           <w:rFonts w:ascii="Arial" w:hAnsi="Arial" w:cs="Arial"/>
         </w:rPr>
@@ -2027,75 +2345,72 @@
         <w:rPr>
           <w:rFonts w:ascii="Arial" w:hAnsi="Arial" w:cs="Arial"/>
         </w:rPr>
-        <w:t>I</w:t>
-      </w:r>
-      <w:r>
-        <w:rPr>
-          <w:rFonts w:ascii="Arial" w:hAnsi="Arial" w:cs="Arial"/>
-        </w:rPr>
-        <w:t xml:space="preserve">ntegração entre as várias funcionalidades?        </w:t>
-      </w:r>
-    </w:p>
-    <w:p>
-      <w:pPr>
+        <w:t>Considero o sistema fácil de usar.</w:t>
+      </w:r>
+      <w:r>
+        <w:rPr>
+          <w:rFonts w:ascii="Arial" w:hAnsi="Arial" w:cs="Arial"/>
+        </w:rPr>
+        <w:t xml:space="preserve">               </w:t>
+      </w:r>
+    </w:p>
+    <w:p>
+      <w:pPr>
+        <w:pStyle w:val="ListParagraph"/>
         <w:spacing w:after="0" w:line="276" w:lineRule="auto"/>
         <w:ind w:left="360"/>
         <w:rPr>
           <w:rFonts w:ascii="Arial" w:hAnsi="Arial" w:cs="Arial"/>
         </w:rPr>
       </w:pPr>
-      <w:r>
-        <w:rPr>
-          <w:rFonts w:ascii="Arial" w:hAnsi="Arial" w:cs="Arial"/>
-        </w:rPr>
-        <w:t>M</w:t>
-      </w:r>
-      <w:r>
-        <w:rPr>
-          <w:rFonts w:ascii="Arial" w:hAnsi="Arial" w:cs="Arial"/>
-        </w:rPr>
-        <w:t xml:space="preserve">á | </w:t>
-      </w:r>
-      <w:r>
-        <w:rPr>
-          <w:rFonts w:ascii="Arial" w:hAnsi="Arial" w:cs="Arial"/>
-        </w:rPr>
-        <w:t>R</w:t>
-      </w:r>
-      <w:r>
-        <w:rPr>
-          <w:rFonts w:ascii="Arial" w:hAnsi="Arial" w:cs="Arial"/>
-        </w:rPr>
-        <w:t xml:space="preserve">azoável | </w:t>
-      </w:r>
-      <w:r>
-        <w:rPr>
-          <w:rFonts w:ascii="Arial" w:hAnsi="Arial" w:cs="Arial"/>
-        </w:rPr>
-        <w:t>B</w:t>
-      </w:r>
-      <w:r>
-        <w:rPr>
-          <w:rFonts w:ascii="Arial" w:hAnsi="Arial" w:cs="Arial"/>
-        </w:rPr>
-        <w:t xml:space="preserve">oa | </w:t>
-      </w:r>
-      <w:r>
-        <w:rPr>
-          <w:rFonts w:ascii="Arial" w:hAnsi="Arial" w:cs="Arial"/>
-        </w:rPr>
-        <w:t>M</w:t>
-      </w:r>
-      <w:r>
-        <w:rPr>
-          <w:rFonts w:ascii="Arial" w:hAnsi="Arial" w:cs="Arial"/>
-        </w:rPr>
-        <w:t xml:space="preserve">uito boa </w:t>
-      </w:r>
-    </w:p>
-    <w:p>
-      <w:pPr>
-        <w:ind w:left="720"/>
+    </w:p>
+    <w:p>
+      <w:pPr>
+        <w:pStyle w:val="ListParagraph"/>
+        <w:spacing w:after="0" w:line="276" w:lineRule="auto"/>
+        <w:ind w:left="360"/>
+        <w:rPr>
+          <w:rFonts w:ascii="Arial" w:hAnsi="Arial" w:cs="Arial"/>
+        </w:rPr>
+      </w:pPr>
+      <w:r>
+        <w:rPr>
+          <w:rFonts w:ascii="Arial" w:hAnsi="Arial" w:cs="Arial"/>
+        </w:rPr>
+        <w:t>Discordo completamente</w:t>
+      </w:r>
+      <w:r>
+        <w:rPr>
+          <w:rFonts w:ascii="Arial" w:hAnsi="Arial" w:cs="Arial"/>
+        </w:rPr>
+        <w:t xml:space="preserve">     </w:t>
+      </w:r>
+      <w:proofErr w:type="gramStart"/>
+      <w:r>
+        <w:rPr>
+          <w:rFonts w:ascii="Arial" w:hAnsi="Arial" w:cs="Arial"/>
+        </w:rPr>
+        <w:t>1  |</w:t>
+      </w:r>
+      <w:proofErr w:type="gramEnd"/>
+      <w:r>
+        <w:rPr>
+          <w:rFonts w:ascii="Arial" w:hAnsi="Arial" w:cs="Arial"/>
+        </w:rPr>
+        <w:t xml:space="preserve">  2  |  3  |  4  |  5     </w:t>
+      </w:r>
+      <w:r>
+        <w:rPr>
+          <w:rFonts w:ascii="Arial" w:hAnsi="Arial" w:cs="Arial"/>
+        </w:rPr>
+        <w:t>Concordo completamente</w:t>
+      </w:r>
+    </w:p>
+    <w:p>
+      <w:pPr>
+        <w:pStyle w:val="ListParagraph"/>
+        <w:spacing w:after="0" w:line="276" w:lineRule="auto"/>
+        <w:ind w:left="360"/>
         <w:rPr>
           <w:rFonts w:ascii="Arial" w:hAnsi="Arial" w:cs="Arial"/>
         </w:rPr>
@@ -2116,87 +2431,76 @@
         <w:rPr>
           <w:rFonts w:ascii="Arial" w:hAnsi="Arial" w:cs="Arial"/>
         </w:rPr>
-        <w:t>F</w:t>
-      </w:r>
-      <w:r>
-        <w:rPr>
-          <w:rFonts w:ascii="Arial" w:hAnsi="Arial" w:cs="Arial"/>
-        </w:rPr>
-        <w:t xml:space="preserve">acilidade de utilizar a aplicação?                         </w:t>
-      </w:r>
-    </w:p>
-    <w:p>
-      <w:pPr>
+        <w:t>Considero o sistema</w:t>
+      </w:r>
+      <w:r>
+        <w:rPr>
+          <w:rFonts w:ascii="Arial" w:hAnsi="Arial" w:cs="Arial"/>
+        </w:rPr>
+        <w:t xml:space="preserve"> desnecessariamente complexo.</w:t>
+      </w:r>
+      <w:r>
+        <w:rPr>
+          <w:rFonts w:ascii="Arial" w:hAnsi="Arial" w:cs="Arial"/>
+        </w:rPr>
+        <w:t xml:space="preserve">               </w:t>
+      </w:r>
+    </w:p>
+    <w:p>
+      <w:pPr>
+        <w:pStyle w:val="ListParagraph"/>
         <w:spacing w:after="0" w:line="276" w:lineRule="auto"/>
         <w:ind w:left="360"/>
         <w:rPr>
           <w:rFonts w:ascii="Arial" w:hAnsi="Arial" w:cs="Arial"/>
         </w:rPr>
       </w:pPr>
-      <w:r>
-        <w:rPr>
-          <w:rFonts w:ascii="Arial" w:hAnsi="Arial" w:cs="Arial"/>
-        </w:rPr>
-        <w:t>M</w:t>
-      </w:r>
-      <w:r>
-        <w:rPr>
-          <w:rFonts w:ascii="Arial" w:hAnsi="Arial" w:cs="Arial"/>
-        </w:rPr>
-        <w:t xml:space="preserve">uito fácil | </w:t>
-      </w:r>
-      <w:r>
-        <w:rPr>
-          <w:rFonts w:ascii="Arial" w:hAnsi="Arial" w:cs="Arial"/>
-        </w:rPr>
-        <w:t>F</w:t>
-      </w:r>
-      <w:r>
-        <w:rPr>
-          <w:rFonts w:ascii="Arial" w:hAnsi="Arial" w:cs="Arial"/>
-        </w:rPr>
-        <w:t xml:space="preserve">ácil | </w:t>
-      </w:r>
-      <w:r>
-        <w:rPr>
-          <w:rFonts w:ascii="Arial" w:hAnsi="Arial" w:cs="Arial"/>
-        </w:rPr>
-        <w:t>D</w:t>
-      </w:r>
-      <w:r>
-        <w:rPr>
-          <w:rFonts w:ascii="Arial" w:hAnsi="Arial" w:cs="Arial"/>
-        </w:rPr>
-        <w:t>ifícil</w:t>
-      </w:r>
-      <w:r>
-        <w:rPr>
-          <w:rFonts w:ascii="Arial" w:hAnsi="Arial" w:cs="Arial"/>
-        </w:rPr>
-        <w:t xml:space="preserve"> | </w:t>
-      </w:r>
-      <w:r>
-        <w:rPr>
-          <w:rFonts w:ascii="Arial" w:hAnsi="Arial" w:cs="Arial"/>
-        </w:rPr>
-        <w:t>M</w:t>
-      </w:r>
-      <w:r>
-        <w:rPr>
-          <w:rFonts w:ascii="Arial" w:hAnsi="Arial" w:cs="Arial"/>
-        </w:rPr>
-        <w:t xml:space="preserve">uito </w:t>
-      </w:r>
-      <w:r>
-        <w:rPr>
-          <w:rFonts w:ascii="Arial" w:hAnsi="Arial" w:cs="Arial"/>
-        </w:rPr>
-        <w:t>difícil</w:t>
-      </w:r>
-    </w:p>
-    <w:p>
-      <w:pPr>
-        <w:ind w:left="720"/>
+    </w:p>
+    <w:p>
+      <w:pPr>
+        <w:pStyle w:val="ListParagraph"/>
+        <w:spacing w:after="0" w:line="276" w:lineRule="auto"/>
+        <w:ind w:left="360"/>
+        <w:rPr>
+          <w:rFonts w:ascii="Arial" w:hAnsi="Arial" w:cs="Arial"/>
+        </w:rPr>
+      </w:pPr>
+      <w:r>
+        <w:rPr>
+          <w:rFonts w:ascii="Arial" w:hAnsi="Arial" w:cs="Arial"/>
+        </w:rPr>
+        <w:t>Discordo completamente</w:t>
+      </w:r>
+      <w:r>
+        <w:rPr>
+          <w:rFonts w:ascii="Arial" w:hAnsi="Arial" w:cs="Arial"/>
+        </w:rPr>
+        <w:t xml:space="preserve">     </w:t>
+      </w:r>
+      <w:proofErr w:type="gramStart"/>
+      <w:r>
+        <w:rPr>
+          <w:rFonts w:ascii="Arial" w:hAnsi="Arial" w:cs="Arial"/>
+        </w:rPr>
+        <w:t>1  |</w:t>
+      </w:r>
+      <w:proofErr w:type="gramEnd"/>
+      <w:r>
+        <w:rPr>
+          <w:rFonts w:ascii="Arial" w:hAnsi="Arial" w:cs="Arial"/>
+        </w:rPr>
+        <w:t xml:space="preserve">  2  |  3  |  4  |  5     </w:t>
+      </w:r>
+      <w:r>
+        <w:rPr>
+          <w:rFonts w:ascii="Arial" w:hAnsi="Arial" w:cs="Arial"/>
+        </w:rPr>
+        <w:t>Concordo completamente</w:t>
+      </w:r>
+    </w:p>
+    <w:p>
+      <w:pPr>
+        <w:spacing w:after="0" w:line="276" w:lineRule="auto"/>
         <w:rPr>
           <w:rFonts w:ascii="Arial" w:hAnsi="Arial" w:cs="Arial"/>
         </w:rPr>
@@ -2217,13 +2521,7 @@
         <w:rPr>
           <w:rFonts w:ascii="Arial" w:hAnsi="Arial" w:cs="Arial"/>
         </w:rPr>
-        <w:t>A</w:t>
-      </w:r>
-      <w:r>
-        <w:rPr>
-          <w:rFonts w:ascii="Arial" w:hAnsi="Arial" w:cs="Arial"/>
-        </w:rPr>
-        <w:t>valiar o design e a sua coesão</w:t>
+        <w:t>Como avaliaria o sistema relativamente ao seu design?</w:t>
       </w:r>
     </w:p>
     <w:p>
@@ -2234,6 +2532,15 @@
           <w:rFonts w:ascii="Arial" w:hAnsi="Arial" w:cs="Arial"/>
         </w:rPr>
       </w:pPr>
+    </w:p>
+    <w:p>
+      <w:pPr>
+        <w:spacing w:after="0" w:line="276" w:lineRule="auto"/>
+        <w:ind w:left="360"/>
+        <w:rPr>
+          <w:rFonts w:ascii="Arial" w:hAnsi="Arial" w:cs="Arial"/>
+        </w:rPr>
+      </w:pPr>
       <w:r>
         <w:rPr>
           <w:rFonts w:ascii="Arial" w:hAnsi="Arial" w:cs="Arial"/>
@@ -2252,11 +2559,19 @@
         </w:rPr>
         <w:t xml:space="preserve">     </w:t>
       </w:r>
-      <w:r>
-        <w:rPr>
-          <w:rFonts w:ascii="Arial" w:hAnsi="Arial" w:cs="Arial"/>
-        </w:rPr>
-        <w:t>1  |  2  |  3  |  4  |  5</w:t>
+      <w:proofErr w:type="gramStart"/>
+      <w:r>
+        <w:rPr>
+          <w:rFonts w:ascii="Arial" w:hAnsi="Arial" w:cs="Arial"/>
+        </w:rPr>
+        <w:t>1  |</w:t>
+      </w:r>
+      <w:proofErr w:type="gramEnd"/>
+      <w:r>
+        <w:rPr>
+          <w:rFonts w:ascii="Arial" w:hAnsi="Arial" w:cs="Arial"/>
+        </w:rPr>
+        <w:t xml:space="preserve">  2  |  3  |  4  |  5</w:t>
       </w:r>
       <w:r>
         <w:rPr>
@@ -2279,7 +2594,8 @@
     </w:p>
     <w:p>
       <w:pPr>
-        <w:ind w:left="720"/>
+        <w:spacing w:after="0" w:line="276" w:lineRule="auto"/>
+        <w:ind w:left="360"/>
         <w:rPr>
           <w:rFonts w:ascii="Arial" w:hAnsi="Arial" w:cs="Arial"/>
         </w:rPr>
@@ -2336,9 +2652,9 @@
   <w:abstractNum w:abstractNumId="0" w15:restartNumberingAfterBreak="0">
     <w:nsid w:val="02E07AA5"/>
     <w:multiLevelType w:val="multilevel"/>
-    <w:tmpl w:val="4D74E602"/>
+    <w:tmpl w:val="CBF64A50"/>
     <w:lvl w:ilvl="0">
-      <w:start w:val="5"/>
+      <w:start w:val="7"/>
       <w:numFmt w:val="decimal"/>
       <w:lvlText w:val="%1."/>
       <w:lvlJc w:val="left"/>
@@ -2571,7 +2887,7 @@
   <w:abstractNum w:abstractNumId="2" w15:restartNumberingAfterBreak="0">
     <w:nsid w:val="207F5D27"/>
     <w:multiLevelType w:val="multilevel"/>
-    <w:tmpl w:val="BD26FA7A"/>
+    <w:tmpl w:val="3AA2E52A"/>
     <w:lvl w:ilvl="0">
       <w:start w:val="1"/>
       <w:numFmt w:val="decimal"/>
@@ -2581,6 +2897,7 @@
         <w:ind w:left="360" w:hanging="360"/>
       </w:pPr>
       <w:rPr>
+        <w:rFonts w:ascii="Arial" w:hAnsi="Arial" w:cs="Arial" w:hint="default"/>
         <w:u w:val="none"/>
       </w:rPr>
     </w:lvl>
@@ -3697,7 +4014,6 @@
   <w:style w:type="character" w:default="1" w:styleId="DefaultParagraphFont">
     <w:name w:val="Default Paragraph Font"/>
     <w:uiPriority w:val="1"/>
-    <w:semiHidden/>
     <w:unhideWhenUsed/>
   </w:style>
   <w:style w:type="table" w:default="1" w:styleId="TableNormal">

--- a/phase3/InquéritoIPC.docx
+++ b/phase3/InquéritoIPC.docx
@@ -1990,7 +1990,6 @@
     <w:p>
       <w:pPr>
         <w:spacing w:after="0" w:line="276" w:lineRule="auto"/>
-        <w:ind w:left="360"/>
         <w:rPr>
           <w:rFonts w:ascii="Arial" w:hAnsi="Arial" w:cs="Arial"/>
         </w:rPr>
@@ -1998,11 +1997,1242 @@
     </w:p>
     <w:p>
       <w:pPr>
+        <w:pStyle w:val="ListParagraph"/>
         <w:numPr>
           <w:ilvl w:val="0"/>
-          <w:numId w:val="8"/>
+          <w:numId w:val="1"/>
         </w:numPr>
+        <w:rPr>
+          <w:rFonts w:ascii="Arial" w:hAnsi="Arial" w:cs="Arial"/>
+        </w:rPr>
+      </w:pPr>
+    </w:p>
+    <w:tbl>
+      <w:tblPr>
+        <w:tblW w:w="9771" w:type="dxa"/>
+        <w:tblBorders>
+          <w:top w:val="single" w:sz="8" w:space="0" w:color="000000"/>
+          <w:left w:val="single" w:sz="8" w:space="0" w:color="000000"/>
+          <w:bottom w:val="single" w:sz="8" w:space="0" w:color="000000"/>
+          <w:right w:val="single" w:sz="8" w:space="0" w:color="000000"/>
+          <w:insideH w:val="single" w:sz="8" w:space="0" w:color="000000"/>
+          <w:insideV w:val="single" w:sz="8" w:space="0" w:color="000000"/>
+        </w:tblBorders>
+        <w:tblLayout w:type="fixed"/>
+        <w:tblLook w:val="0600" w:firstRow="0" w:lastRow="0" w:firstColumn="0" w:lastColumn="0" w:noHBand="1" w:noVBand="1"/>
+      </w:tblPr>
+      <w:tblGrid>
+        <w:gridCol w:w="416"/>
+        <w:gridCol w:w="3118"/>
+        <w:gridCol w:w="1134"/>
+        <w:gridCol w:w="1418"/>
+        <w:gridCol w:w="992"/>
+        <w:gridCol w:w="1417"/>
+        <w:gridCol w:w="1276"/>
+      </w:tblGrid>
+      <w:tr>
+        <w:tc>
+          <w:tcPr>
+            <w:tcW w:w="3534" w:type="dxa"/>
+            <w:gridSpan w:val="2"/>
+            <w:shd w:val="clear" w:color="auto" w:fill="auto"/>
+            <w:tcMar>
+              <w:top w:w="100" w:type="dxa"/>
+              <w:left w:w="100" w:type="dxa"/>
+              <w:bottom w:w="100" w:type="dxa"/>
+              <w:right w:w="100" w:type="dxa"/>
+            </w:tcMar>
+          </w:tcPr>
+          <w:p>
+            <w:pPr>
+              <w:widowControl w:val="0"/>
+              <w:spacing w:line="240" w:lineRule="auto"/>
+              <w:jc w:val="center"/>
+              <w:rPr>
+                <w:rFonts w:ascii="Arial" w:hAnsi="Arial" w:cs="Arial"/>
+              </w:rPr>
+            </w:pPr>
+            <w:r>
+              <w:rPr>
+                <w:rFonts w:ascii="Arial" w:hAnsi="Arial" w:cs="Arial"/>
+              </w:rPr>
+              <w:t>Escala de usabilidade do sistema</w:t>
+            </w:r>
+          </w:p>
+        </w:tc>
+        <w:tc>
+          <w:tcPr>
+            <w:tcW w:w="1134" w:type="dxa"/>
+            <w:shd w:val="clear" w:color="auto" w:fill="auto"/>
+            <w:tcMar>
+              <w:top w:w="100" w:type="dxa"/>
+              <w:left w:w="100" w:type="dxa"/>
+              <w:bottom w:w="100" w:type="dxa"/>
+              <w:right w:w="100" w:type="dxa"/>
+            </w:tcMar>
+          </w:tcPr>
+          <w:p>
+            <w:pPr>
+              <w:widowControl w:val="0"/>
+              <w:spacing w:line="240" w:lineRule="auto"/>
+              <w:jc w:val="center"/>
+              <w:rPr>
+                <w:rFonts w:ascii="Arial" w:hAnsi="Arial" w:cs="Arial"/>
+                <w:sz w:val="20"/>
+                <w:szCs w:val="20"/>
+              </w:rPr>
+            </w:pPr>
+            <w:r>
+              <w:rPr>
+                <w:rFonts w:ascii="Arial" w:hAnsi="Arial" w:cs="Arial"/>
+                <w:sz w:val="20"/>
+                <w:szCs w:val="20"/>
+              </w:rPr>
+              <w:t>Discordo totalmente</w:t>
+            </w:r>
+          </w:p>
+        </w:tc>
+        <w:tc>
+          <w:tcPr>
+            <w:tcW w:w="1418" w:type="dxa"/>
+          </w:tcPr>
+          <w:p>
+            <w:pPr>
+              <w:widowControl w:val="0"/>
+              <w:spacing w:line="240" w:lineRule="auto"/>
+              <w:jc w:val="center"/>
+              <w:rPr>
+                <w:rFonts w:ascii="Arial" w:hAnsi="Arial" w:cs="Arial"/>
+                <w:sz w:val="20"/>
+                <w:szCs w:val="20"/>
+              </w:rPr>
+            </w:pPr>
+            <w:r>
+              <w:rPr>
+                <w:rFonts w:ascii="Arial" w:hAnsi="Arial" w:cs="Arial"/>
+                <w:sz w:val="20"/>
+                <w:szCs w:val="20"/>
+              </w:rPr>
+              <w:t>Discordo parcialmente</w:t>
+            </w:r>
+          </w:p>
+        </w:tc>
+        <w:tc>
+          <w:tcPr>
+            <w:tcW w:w="992" w:type="dxa"/>
+            <w:shd w:val="clear" w:color="auto" w:fill="auto"/>
+            <w:tcMar>
+              <w:top w:w="100" w:type="dxa"/>
+              <w:left w:w="100" w:type="dxa"/>
+              <w:bottom w:w="100" w:type="dxa"/>
+              <w:right w:w="100" w:type="dxa"/>
+            </w:tcMar>
+          </w:tcPr>
+          <w:p>
+            <w:pPr>
+              <w:widowControl w:val="0"/>
+              <w:spacing w:line="240" w:lineRule="auto"/>
+              <w:jc w:val="center"/>
+              <w:rPr>
+                <w:rFonts w:ascii="Arial" w:hAnsi="Arial" w:cs="Arial"/>
+                <w:sz w:val="20"/>
+                <w:szCs w:val="20"/>
+              </w:rPr>
+            </w:pPr>
+            <w:r>
+              <w:rPr>
+                <w:rFonts w:ascii="Arial" w:hAnsi="Arial" w:cs="Arial"/>
+                <w:sz w:val="20"/>
+                <w:szCs w:val="20"/>
+              </w:rPr>
+              <w:t>Neutro</w:t>
+            </w:r>
+          </w:p>
+        </w:tc>
+        <w:tc>
+          <w:tcPr>
+            <w:tcW w:w="1417" w:type="dxa"/>
+          </w:tcPr>
+          <w:p>
+            <w:pPr>
+              <w:widowControl w:val="0"/>
+              <w:spacing w:line="240" w:lineRule="auto"/>
+              <w:jc w:val="center"/>
+              <w:rPr>
+                <w:rFonts w:ascii="Arial" w:hAnsi="Arial" w:cs="Arial"/>
+                <w:sz w:val="20"/>
+                <w:szCs w:val="20"/>
+              </w:rPr>
+            </w:pPr>
+            <w:r>
+              <w:rPr>
+                <w:rFonts w:ascii="Arial" w:hAnsi="Arial" w:cs="Arial"/>
+                <w:sz w:val="20"/>
+                <w:szCs w:val="20"/>
+              </w:rPr>
+              <w:t>Concordo parcialmente</w:t>
+            </w:r>
+          </w:p>
+        </w:tc>
+        <w:tc>
+          <w:tcPr>
+            <w:tcW w:w="1276" w:type="dxa"/>
+          </w:tcPr>
+          <w:p>
+            <w:pPr>
+              <w:widowControl w:val="0"/>
+              <w:spacing w:line="240" w:lineRule="auto"/>
+              <w:jc w:val="center"/>
+              <w:rPr>
+                <w:rFonts w:ascii="Arial" w:hAnsi="Arial" w:cs="Arial"/>
+                <w:sz w:val="20"/>
+                <w:szCs w:val="20"/>
+              </w:rPr>
+            </w:pPr>
+            <w:r>
+              <w:rPr>
+                <w:rFonts w:ascii="Arial" w:hAnsi="Arial" w:cs="Arial"/>
+                <w:sz w:val="20"/>
+                <w:szCs w:val="20"/>
+              </w:rPr>
+              <w:t>Concordo totalmente</w:t>
+            </w:r>
+          </w:p>
+        </w:tc>
+      </w:tr>
+      <w:tr>
+        <w:tc>
+          <w:tcPr>
+            <w:tcW w:w="416" w:type="dxa"/>
+            <w:shd w:val="clear" w:color="auto" w:fill="auto"/>
+            <w:tcMar>
+              <w:top w:w="100" w:type="dxa"/>
+              <w:left w:w="100" w:type="dxa"/>
+              <w:bottom w:w="100" w:type="dxa"/>
+              <w:right w:w="100" w:type="dxa"/>
+            </w:tcMar>
+          </w:tcPr>
+          <w:p>
+            <w:pPr>
+              <w:widowControl w:val="0"/>
+              <w:spacing w:line="240" w:lineRule="auto"/>
+              <w:jc w:val="center"/>
+              <w:rPr>
+                <w:rFonts w:ascii="Arial" w:hAnsi="Arial" w:cs="Arial"/>
+                <w:sz w:val="20"/>
+                <w:szCs w:val="20"/>
+              </w:rPr>
+            </w:pPr>
+            <w:r>
+              <w:rPr>
+                <w:rFonts w:ascii="Arial" w:hAnsi="Arial" w:cs="Arial"/>
+                <w:sz w:val="20"/>
+                <w:szCs w:val="20"/>
+              </w:rPr>
+              <w:t>1</w:t>
+            </w:r>
+          </w:p>
+        </w:tc>
+        <w:tc>
+          <w:tcPr>
+            <w:tcW w:w="3118" w:type="dxa"/>
+            <w:shd w:val="clear" w:color="auto" w:fill="auto"/>
+            <w:tcMar>
+              <w:top w:w="100" w:type="dxa"/>
+              <w:left w:w="100" w:type="dxa"/>
+              <w:bottom w:w="100" w:type="dxa"/>
+              <w:right w:w="100" w:type="dxa"/>
+            </w:tcMar>
+          </w:tcPr>
+          <w:p>
+            <w:pPr>
+              <w:widowControl w:val="0"/>
+              <w:spacing w:line="240" w:lineRule="auto"/>
+              <w:rPr>
+                <w:rFonts w:ascii="Arial" w:hAnsi="Arial" w:cs="Arial"/>
+                <w:sz w:val="20"/>
+                <w:szCs w:val="20"/>
+              </w:rPr>
+            </w:pPr>
+            <w:r>
+              <w:rPr>
+                <w:rFonts w:ascii="Arial" w:hAnsi="Arial" w:cs="Arial"/>
+              </w:rPr>
+              <w:t>Gostaria de</w:t>
+            </w:r>
+            <w:r>
+              <w:rPr>
+                <w:rFonts w:ascii="Arial" w:hAnsi="Arial" w:cs="Arial"/>
+              </w:rPr>
+              <w:t xml:space="preserve"> o usar</w:t>
+            </w:r>
+            <w:r>
+              <w:rPr>
+                <w:rFonts w:ascii="Arial" w:hAnsi="Arial" w:cs="Arial"/>
+              </w:rPr>
+              <w:t>.</w:t>
+            </w:r>
+          </w:p>
+        </w:tc>
+        <w:tc>
+          <w:tcPr>
+            <w:tcW w:w="1134" w:type="dxa"/>
+            <w:shd w:val="clear" w:color="auto" w:fill="auto"/>
+            <w:tcMar>
+              <w:top w:w="100" w:type="dxa"/>
+              <w:left w:w="100" w:type="dxa"/>
+              <w:bottom w:w="100" w:type="dxa"/>
+              <w:right w:w="100" w:type="dxa"/>
+            </w:tcMar>
+          </w:tcPr>
+          <w:p>
+            <w:pPr>
+              <w:widowControl w:val="0"/>
+              <w:spacing w:line="240" w:lineRule="auto"/>
+              <w:jc w:val="center"/>
+              <w:rPr>
+                <w:rFonts w:ascii="Arial" w:hAnsi="Arial" w:cs="Arial"/>
+                <w:sz w:val="20"/>
+                <w:szCs w:val="20"/>
+              </w:rPr>
+            </w:pPr>
+          </w:p>
+        </w:tc>
+        <w:tc>
+          <w:tcPr>
+            <w:tcW w:w="1418" w:type="dxa"/>
+          </w:tcPr>
+          <w:p>
+            <w:pPr>
+              <w:widowControl w:val="0"/>
+              <w:spacing w:line="240" w:lineRule="auto"/>
+              <w:jc w:val="center"/>
+              <w:rPr>
+                <w:rFonts w:ascii="Arial" w:hAnsi="Arial" w:cs="Arial"/>
+                <w:sz w:val="20"/>
+                <w:szCs w:val="20"/>
+              </w:rPr>
+            </w:pPr>
+          </w:p>
+        </w:tc>
+        <w:tc>
+          <w:tcPr>
+            <w:tcW w:w="992" w:type="dxa"/>
+            <w:shd w:val="clear" w:color="auto" w:fill="auto"/>
+            <w:tcMar>
+              <w:top w:w="100" w:type="dxa"/>
+              <w:left w:w="100" w:type="dxa"/>
+              <w:bottom w:w="100" w:type="dxa"/>
+              <w:right w:w="100" w:type="dxa"/>
+            </w:tcMar>
+          </w:tcPr>
+          <w:p>
+            <w:pPr>
+              <w:widowControl w:val="0"/>
+              <w:spacing w:line="240" w:lineRule="auto"/>
+              <w:jc w:val="center"/>
+              <w:rPr>
+                <w:rFonts w:ascii="Arial" w:hAnsi="Arial" w:cs="Arial"/>
+                <w:sz w:val="20"/>
+                <w:szCs w:val="20"/>
+              </w:rPr>
+            </w:pPr>
+          </w:p>
+        </w:tc>
+        <w:tc>
+          <w:tcPr>
+            <w:tcW w:w="1417" w:type="dxa"/>
+          </w:tcPr>
+          <w:p>
+            <w:pPr>
+              <w:widowControl w:val="0"/>
+              <w:spacing w:line="240" w:lineRule="auto"/>
+              <w:jc w:val="center"/>
+              <w:rPr>
+                <w:rFonts w:ascii="Arial" w:hAnsi="Arial" w:cs="Arial"/>
+                <w:sz w:val="20"/>
+                <w:szCs w:val="20"/>
+              </w:rPr>
+            </w:pPr>
+          </w:p>
+        </w:tc>
+        <w:tc>
+          <w:tcPr>
+            <w:tcW w:w="1276" w:type="dxa"/>
+          </w:tcPr>
+          <w:p>
+            <w:pPr>
+              <w:widowControl w:val="0"/>
+              <w:spacing w:line="240" w:lineRule="auto"/>
+              <w:jc w:val="center"/>
+              <w:rPr>
+                <w:rFonts w:ascii="Arial" w:hAnsi="Arial" w:cs="Arial"/>
+                <w:sz w:val="20"/>
+                <w:szCs w:val="20"/>
+              </w:rPr>
+            </w:pPr>
+          </w:p>
+        </w:tc>
+      </w:tr>
+      <w:tr>
+        <w:tc>
+          <w:tcPr>
+            <w:tcW w:w="416" w:type="dxa"/>
+            <w:shd w:val="clear" w:color="auto" w:fill="auto"/>
+            <w:tcMar>
+              <w:top w:w="100" w:type="dxa"/>
+              <w:left w:w="100" w:type="dxa"/>
+              <w:bottom w:w="100" w:type="dxa"/>
+              <w:right w:w="100" w:type="dxa"/>
+            </w:tcMar>
+          </w:tcPr>
+          <w:p>
+            <w:pPr>
+              <w:widowControl w:val="0"/>
+              <w:spacing w:line="240" w:lineRule="auto"/>
+              <w:jc w:val="center"/>
+              <w:rPr>
+                <w:rFonts w:ascii="Arial" w:hAnsi="Arial" w:cs="Arial"/>
+                <w:sz w:val="20"/>
+                <w:szCs w:val="20"/>
+              </w:rPr>
+            </w:pPr>
+            <w:r>
+              <w:rPr>
+                <w:rFonts w:ascii="Arial" w:hAnsi="Arial" w:cs="Arial"/>
+                <w:sz w:val="20"/>
+                <w:szCs w:val="20"/>
+              </w:rPr>
+              <w:t>2</w:t>
+            </w:r>
+          </w:p>
+        </w:tc>
+        <w:tc>
+          <w:tcPr>
+            <w:tcW w:w="3118" w:type="dxa"/>
+            <w:shd w:val="clear" w:color="auto" w:fill="auto"/>
+            <w:tcMar>
+              <w:top w:w="100" w:type="dxa"/>
+              <w:left w:w="100" w:type="dxa"/>
+              <w:bottom w:w="100" w:type="dxa"/>
+              <w:right w:w="100" w:type="dxa"/>
+            </w:tcMar>
+          </w:tcPr>
+          <w:p>
+            <w:pPr>
+              <w:spacing w:after="0" w:line="276" w:lineRule="auto"/>
+              <w:rPr>
+                <w:rFonts w:ascii="Arial" w:hAnsi="Arial" w:cs="Arial"/>
+              </w:rPr>
+            </w:pPr>
+            <w:r>
+              <w:rPr>
+                <w:rFonts w:ascii="Arial" w:hAnsi="Arial" w:cs="Arial"/>
+              </w:rPr>
+              <w:t>Recomendaria.</w:t>
+            </w:r>
+            <w:r>
+              <w:rPr>
+                <w:rFonts w:ascii="Arial" w:hAnsi="Arial" w:cs="Arial"/>
+              </w:rPr>
+              <w:t xml:space="preserve">                                   </w:t>
+            </w:r>
+          </w:p>
+        </w:tc>
+        <w:tc>
+          <w:tcPr>
+            <w:tcW w:w="1134" w:type="dxa"/>
+            <w:shd w:val="clear" w:color="auto" w:fill="auto"/>
+            <w:tcMar>
+              <w:top w:w="100" w:type="dxa"/>
+              <w:left w:w="100" w:type="dxa"/>
+              <w:bottom w:w="100" w:type="dxa"/>
+              <w:right w:w="100" w:type="dxa"/>
+            </w:tcMar>
+          </w:tcPr>
+          <w:p>
+            <w:pPr>
+              <w:widowControl w:val="0"/>
+              <w:spacing w:line="240" w:lineRule="auto"/>
+              <w:jc w:val="center"/>
+              <w:rPr>
+                <w:rFonts w:ascii="Arial" w:hAnsi="Arial" w:cs="Arial"/>
+                <w:sz w:val="20"/>
+                <w:szCs w:val="20"/>
+              </w:rPr>
+            </w:pPr>
+          </w:p>
+        </w:tc>
+        <w:tc>
+          <w:tcPr>
+            <w:tcW w:w="1418" w:type="dxa"/>
+          </w:tcPr>
+          <w:p>
+            <w:pPr>
+              <w:widowControl w:val="0"/>
+              <w:spacing w:line="240" w:lineRule="auto"/>
+              <w:jc w:val="center"/>
+              <w:rPr>
+                <w:rFonts w:ascii="Arial" w:hAnsi="Arial" w:cs="Arial"/>
+                <w:sz w:val="20"/>
+                <w:szCs w:val="20"/>
+              </w:rPr>
+            </w:pPr>
+          </w:p>
+        </w:tc>
+        <w:tc>
+          <w:tcPr>
+            <w:tcW w:w="992" w:type="dxa"/>
+            <w:shd w:val="clear" w:color="auto" w:fill="auto"/>
+            <w:tcMar>
+              <w:top w:w="100" w:type="dxa"/>
+              <w:left w:w="100" w:type="dxa"/>
+              <w:bottom w:w="100" w:type="dxa"/>
+              <w:right w:w="100" w:type="dxa"/>
+            </w:tcMar>
+          </w:tcPr>
+          <w:p>
+            <w:pPr>
+              <w:widowControl w:val="0"/>
+              <w:spacing w:line="240" w:lineRule="auto"/>
+              <w:jc w:val="center"/>
+              <w:rPr>
+                <w:rFonts w:ascii="Arial" w:hAnsi="Arial" w:cs="Arial"/>
+                <w:sz w:val="20"/>
+                <w:szCs w:val="20"/>
+              </w:rPr>
+            </w:pPr>
+          </w:p>
+        </w:tc>
+        <w:tc>
+          <w:tcPr>
+            <w:tcW w:w="1417" w:type="dxa"/>
+          </w:tcPr>
+          <w:p>
+            <w:pPr>
+              <w:widowControl w:val="0"/>
+              <w:spacing w:line="240" w:lineRule="auto"/>
+              <w:jc w:val="center"/>
+              <w:rPr>
+                <w:rFonts w:ascii="Arial" w:hAnsi="Arial" w:cs="Arial"/>
+                <w:sz w:val="20"/>
+                <w:szCs w:val="20"/>
+              </w:rPr>
+            </w:pPr>
+          </w:p>
+        </w:tc>
+        <w:tc>
+          <w:tcPr>
+            <w:tcW w:w="1276" w:type="dxa"/>
+          </w:tcPr>
+          <w:p>
+            <w:pPr>
+              <w:widowControl w:val="0"/>
+              <w:spacing w:line="240" w:lineRule="auto"/>
+              <w:jc w:val="center"/>
+              <w:rPr>
+                <w:rFonts w:ascii="Arial" w:hAnsi="Arial" w:cs="Arial"/>
+                <w:sz w:val="20"/>
+                <w:szCs w:val="20"/>
+              </w:rPr>
+            </w:pPr>
+          </w:p>
+        </w:tc>
+      </w:tr>
+      <w:tr>
+        <w:tc>
+          <w:tcPr>
+            <w:tcW w:w="416" w:type="dxa"/>
+            <w:shd w:val="clear" w:color="auto" w:fill="auto"/>
+            <w:tcMar>
+              <w:top w:w="100" w:type="dxa"/>
+              <w:left w:w="100" w:type="dxa"/>
+              <w:bottom w:w="100" w:type="dxa"/>
+              <w:right w:w="100" w:type="dxa"/>
+            </w:tcMar>
+          </w:tcPr>
+          <w:p>
+            <w:pPr>
+              <w:widowControl w:val="0"/>
+              <w:spacing w:line="240" w:lineRule="auto"/>
+              <w:jc w:val="center"/>
+              <w:rPr>
+                <w:rFonts w:ascii="Arial" w:hAnsi="Arial" w:cs="Arial"/>
+                <w:sz w:val="20"/>
+                <w:szCs w:val="20"/>
+              </w:rPr>
+            </w:pPr>
+            <w:r>
+              <w:rPr>
+                <w:rFonts w:ascii="Arial" w:hAnsi="Arial" w:cs="Arial"/>
+                <w:sz w:val="20"/>
+                <w:szCs w:val="20"/>
+              </w:rPr>
+              <w:t>3</w:t>
+            </w:r>
+          </w:p>
+        </w:tc>
+        <w:tc>
+          <w:tcPr>
+            <w:tcW w:w="3118" w:type="dxa"/>
+            <w:shd w:val="clear" w:color="auto" w:fill="auto"/>
+            <w:tcMar>
+              <w:top w:w="100" w:type="dxa"/>
+              <w:left w:w="100" w:type="dxa"/>
+              <w:bottom w:w="100" w:type="dxa"/>
+              <w:right w:w="100" w:type="dxa"/>
+            </w:tcMar>
+          </w:tcPr>
+          <w:p>
+            <w:pPr>
+              <w:spacing w:after="0" w:line="276" w:lineRule="auto"/>
+              <w:rPr>
+                <w:rFonts w:ascii="Arial" w:hAnsi="Arial" w:cs="Arial"/>
+              </w:rPr>
+            </w:pPr>
+            <w:r>
+              <w:rPr>
+                <w:rFonts w:ascii="Arial" w:hAnsi="Arial" w:cs="Arial"/>
+              </w:rPr>
+              <w:t xml:space="preserve">É </w:t>
+            </w:r>
+            <w:r>
+              <w:rPr>
+                <w:rFonts w:ascii="Arial" w:hAnsi="Arial" w:cs="Arial"/>
+              </w:rPr>
+              <w:t>consistente.</w:t>
+            </w:r>
+          </w:p>
+        </w:tc>
+        <w:tc>
+          <w:tcPr>
+            <w:tcW w:w="1134" w:type="dxa"/>
+            <w:shd w:val="clear" w:color="auto" w:fill="auto"/>
+            <w:tcMar>
+              <w:top w:w="100" w:type="dxa"/>
+              <w:left w:w="100" w:type="dxa"/>
+              <w:bottom w:w="100" w:type="dxa"/>
+              <w:right w:w="100" w:type="dxa"/>
+            </w:tcMar>
+          </w:tcPr>
+          <w:p>
+            <w:pPr>
+              <w:widowControl w:val="0"/>
+              <w:spacing w:line="240" w:lineRule="auto"/>
+              <w:jc w:val="center"/>
+              <w:rPr>
+                <w:rFonts w:ascii="Arial" w:hAnsi="Arial" w:cs="Arial"/>
+                <w:sz w:val="20"/>
+                <w:szCs w:val="20"/>
+              </w:rPr>
+            </w:pPr>
+          </w:p>
+        </w:tc>
+        <w:tc>
+          <w:tcPr>
+            <w:tcW w:w="1418" w:type="dxa"/>
+          </w:tcPr>
+          <w:p>
+            <w:pPr>
+              <w:widowControl w:val="0"/>
+              <w:spacing w:line="240" w:lineRule="auto"/>
+              <w:jc w:val="center"/>
+              <w:rPr>
+                <w:rFonts w:ascii="Arial" w:hAnsi="Arial" w:cs="Arial"/>
+                <w:sz w:val="20"/>
+                <w:szCs w:val="20"/>
+              </w:rPr>
+            </w:pPr>
+          </w:p>
+        </w:tc>
+        <w:tc>
+          <w:tcPr>
+            <w:tcW w:w="992" w:type="dxa"/>
+            <w:shd w:val="clear" w:color="auto" w:fill="auto"/>
+            <w:tcMar>
+              <w:top w:w="100" w:type="dxa"/>
+              <w:left w:w="100" w:type="dxa"/>
+              <w:bottom w:w="100" w:type="dxa"/>
+              <w:right w:w="100" w:type="dxa"/>
+            </w:tcMar>
+          </w:tcPr>
+          <w:p>
+            <w:pPr>
+              <w:widowControl w:val="0"/>
+              <w:spacing w:line="240" w:lineRule="auto"/>
+              <w:jc w:val="center"/>
+              <w:rPr>
+                <w:rFonts w:ascii="Arial" w:hAnsi="Arial" w:cs="Arial"/>
+                <w:sz w:val="20"/>
+                <w:szCs w:val="20"/>
+              </w:rPr>
+            </w:pPr>
+          </w:p>
+        </w:tc>
+        <w:tc>
+          <w:tcPr>
+            <w:tcW w:w="1417" w:type="dxa"/>
+          </w:tcPr>
+          <w:p>
+            <w:pPr>
+              <w:widowControl w:val="0"/>
+              <w:spacing w:line="240" w:lineRule="auto"/>
+              <w:jc w:val="center"/>
+              <w:rPr>
+                <w:rFonts w:ascii="Arial" w:hAnsi="Arial" w:cs="Arial"/>
+                <w:sz w:val="20"/>
+                <w:szCs w:val="20"/>
+              </w:rPr>
+            </w:pPr>
+          </w:p>
+        </w:tc>
+        <w:tc>
+          <w:tcPr>
+            <w:tcW w:w="1276" w:type="dxa"/>
+          </w:tcPr>
+          <w:p>
+            <w:pPr>
+              <w:widowControl w:val="0"/>
+              <w:spacing w:line="240" w:lineRule="auto"/>
+              <w:jc w:val="center"/>
+              <w:rPr>
+                <w:rFonts w:ascii="Arial" w:hAnsi="Arial" w:cs="Arial"/>
+                <w:sz w:val="20"/>
+                <w:szCs w:val="20"/>
+              </w:rPr>
+            </w:pPr>
+          </w:p>
+        </w:tc>
+      </w:tr>
+      <w:tr>
+        <w:tc>
+          <w:tcPr>
+            <w:tcW w:w="416" w:type="dxa"/>
+            <w:shd w:val="clear" w:color="auto" w:fill="auto"/>
+            <w:tcMar>
+              <w:top w:w="100" w:type="dxa"/>
+              <w:left w:w="100" w:type="dxa"/>
+              <w:bottom w:w="100" w:type="dxa"/>
+              <w:right w:w="100" w:type="dxa"/>
+            </w:tcMar>
+          </w:tcPr>
+          <w:p>
+            <w:pPr>
+              <w:widowControl w:val="0"/>
+              <w:spacing w:line="240" w:lineRule="auto"/>
+              <w:jc w:val="center"/>
+              <w:rPr>
+                <w:rFonts w:ascii="Arial" w:hAnsi="Arial" w:cs="Arial"/>
+                <w:sz w:val="20"/>
+                <w:szCs w:val="20"/>
+              </w:rPr>
+            </w:pPr>
+            <w:r>
+              <w:rPr>
+                <w:rFonts w:ascii="Arial" w:hAnsi="Arial" w:cs="Arial"/>
+                <w:sz w:val="20"/>
+                <w:szCs w:val="20"/>
+              </w:rPr>
+              <w:t>4</w:t>
+            </w:r>
+          </w:p>
+        </w:tc>
+        <w:tc>
+          <w:tcPr>
+            <w:tcW w:w="3118" w:type="dxa"/>
+            <w:shd w:val="clear" w:color="auto" w:fill="auto"/>
+            <w:tcMar>
+              <w:top w:w="100" w:type="dxa"/>
+              <w:left w:w="100" w:type="dxa"/>
+              <w:bottom w:w="100" w:type="dxa"/>
+              <w:right w:w="100" w:type="dxa"/>
+            </w:tcMar>
+          </w:tcPr>
+          <w:p>
+            <w:pPr>
+              <w:spacing w:after="0" w:line="276" w:lineRule="auto"/>
+              <w:rPr>
+                <w:rFonts w:ascii="Arial" w:hAnsi="Arial" w:cs="Arial"/>
+              </w:rPr>
+            </w:pPr>
+            <w:r>
+              <w:rPr>
+                <w:rFonts w:ascii="Arial" w:hAnsi="Arial" w:cs="Arial"/>
+              </w:rPr>
+              <w:t xml:space="preserve">É </w:t>
+            </w:r>
+            <w:r>
+              <w:rPr>
+                <w:rFonts w:ascii="Arial" w:hAnsi="Arial" w:cs="Arial"/>
+              </w:rPr>
+              <w:t>fácil de usar.</w:t>
+            </w:r>
+            <w:r>
+              <w:rPr>
+                <w:rFonts w:ascii="Arial" w:hAnsi="Arial" w:cs="Arial"/>
+              </w:rPr>
+              <w:t xml:space="preserve">               </w:t>
+            </w:r>
+          </w:p>
+        </w:tc>
+        <w:tc>
+          <w:tcPr>
+            <w:tcW w:w="1134" w:type="dxa"/>
+            <w:shd w:val="clear" w:color="auto" w:fill="auto"/>
+            <w:tcMar>
+              <w:top w:w="100" w:type="dxa"/>
+              <w:left w:w="100" w:type="dxa"/>
+              <w:bottom w:w="100" w:type="dxa"/>
+              <w:right w:w="100" w:type="dxa"/>
+            </w:tcMar>
+          </w:tcPr>
+          <w:p>
+            <w:pPr>
+              <w:widowControl w:val="0"/>
+              <w:spacing w:line="240" w:lineRule="auto"/>
+              <w:jc w:val="center"/>
+              <w:rPr>
+                <w:rFonts w:ascii="Arial" w:hAnsi="Arial" w:cs="Arial"/>
+                <w:sz w:val="20"/>
+                <w:szCs w:val="20"/>
+              </w:rPr>
+            </w:pPr>
+          </w:p>
+        </w:tc>
+        <w:tc>
+          <w:tcPr>
+            <w:tcW w:w="1418" w:type="dxa"/>
+          </w:tcPr>
+          <w:p>
+            <w:pPr>
+              <w:widowControl w:val="0"/>
+              <w:spacing w:line="240" w:lineRule="auto"/>
+              <w:jc w:val="center"/>
+              <w:rPr>
+                <w:rFonts w:ascii="Arial" w:hAnsi="Arial" w:cs="Arial"/>
+                <w:sz w:val="20"/>
+                <w:szCs w:val="20"/>
+              </w:rPr>
+            </w:pPr>
+          </w:p>
+        </w:tc>
+        <w:tc>
+          <w:tcPr>
+            <w:tcW w:w="992" w:type="dxa"/>
+            <w:shd w:val="clear" w:color="auto" w:fill="auto"/>
+            <w:tcMar>
+              <w:top w:w="100" w:type="dxa"/>
+              <w:left w:w="100" w:type="dxa"/>
+              <w:bottom w:w="100" w:type="dxa"/>
+              <w:right w:w="100" w:type="dxa"/>
+            </w:tcMar>
+          </w:tcPr>
+          <w:p>
+            <w:pPr>
+              <w:widowControl w:val="0"/>
+              <w:spacing w:line="240" w:lineRule="auto"/>
+              <w:jc w:val="center"/>
+              <w:rPr>
+                <w:rFonts w:ascii="Arial" w:hAnsi="Arial" w:cs="Arial"/>
+                <w:sz w:val="20"/>
+                <w:szCs w:val="20"/>
+              </w:rPr>
+            </w:pPr>
+          </w:p>
+        </w:tc>
+        <w:tc>
+          <w:tcPr>
+            <w:tcW w:w="1417" w:type="dxa"/>
+          </w:tcPr>
+          <w:p>
+            <w:pPr>
+              <w:widowControl w:val="0"/>
+              <w:spacing w:line="240" w:lineRule="auto"/>
+              <w:jc w:val="center"/>
+              <w:rPr>
+                <w:rFonts w:ascii="Arial" w:hAnsi="Arial" w:cs="Arial"/>
+                <w:sz w:val="20"/>
+                <w:szCs w:val="20"/>
+              </w:rPr>
+            </w:pPr>
+          </w:p>
+        </w:tc>
+        <w:tc>
+          <w:tcPr>
+            <w:tcW w:w="1276" w:type="dxa"/>
+          </w:tcPr>
+          <w:p>
+            <w:pPr>
+              <w:widowControl w:val="0"/>
+              <w:spacing w:line="240" w:lineRule="auto"/>
+              <w:jc w:val="center"/>
+              <w:rPr>
+                <w:rFonts w:ascii="Arial" w:hAnsi="Arial" w:cs="Arial"/>
+                <w:sz w:val="20"/>
+                <w:szCs w:val="20"/>
+              </w:rPr>
+            </w:pPr>
+          </w:p>
+        </w:tc>
+      </w:tr>
+      <w:tr>
+        <w:tc>
+          <w:tcPr>
+            <w:tcW w:w="416" w:type="dxa"/>
+            <w:shd w:val="clear" w:color="auto" w:fill="auto"/>
+            <w:tcMar>
+              <w:top w:w="100" w:type="dxa"/>
+              <w:left w:w="100" w:type="dxa"/>
+              <w:bottom w:w="100" w:type="dxa"/>
+              <w:right w:w="100" w:type="dxa"/>
+            </w:tcMar>
+          </w:tcPr>
+          <w:p>
+            <w:pPr>
+              <w:widowControl w:val="0"/>
+              <w:spacing w:line="240" w:lineRule="auto"/>
+              <w:jc w:val="center"/>
+              <w:rPr>
+                <w:rFonts w:ascii="Arial" w:hAnsi="Arial" w:cs="Arial"/>
+              </w:rPr>
+            </w:pPr>
+            <w:r>
+              <w:rPr>
+                <w:rFonts w:ascii="Arial" w:hAnsi="Arial" w:cs="Arial"/>
+              </w:rPr>
+              <w:t>5</w:t>
+            </w:r>
+          </w:p>
+        </w:tc>
+        <w:tc>
+          <w:tcPr>
+            <w:tcW w:w="3118" w:type="dxa"/>
+            <w:shd w:val="clear" w:color="auto" w:fill="auto"/>
+            <w:tcMar>
+              <w:top w:w="100" w:type="dxa"/>
+              <w:left w:w="100" w:type="dxa"/>
+              <w:bottom w:w="100" w:type="dxa"/>
+              <w:right w:w="100" w:type="dxa"/>
+            </w:tcMar>
+          </w:tcPr>
+          <w:p>
+            <w:pPr>
+              <w:spacing w:after="0" w:line="276" w:lineRule="auto"/>
+              <w:rPr>
+                <w:rFonts w:ascii="Arial" w:hAnsi="Arial" w:cs="Arial"/>
+              </w:rPr>
+            </w:pPr>
+            <w:r>
+              <w:rPr>
+                <w:rFonts w:ascii="Arial" w:hAnsi="Arial" w:cs="Arial"/>
+              </w:rPr>
+              <w:t>É d</w:t>
+            </w:r>
+            <w:r>
+              <w:rPr>
+                <w:rFonts w:ascii="Arial" w:hAnsi="Arial" w:cs="Arial"/>
+              </w:rPr>
+              <w:t>esnecessariamente complexo.</w:t>
+            </w:r>
+            <w:r>
+              <w:rPr>
+                <w:rFonts w:ascii="Arial" w:hAnsi="Arial" w:cs="Arial"/>
+              </w:rPr>
+              <w:t xml:space="preserve">               </w:t>
+            </w:r>
+          </w:p>
+        </w:tc>
+        <w:tc>
+          <w:tcPr>
+            <w:tcW w:w="1134" w:type="dxa"/>
+            <w:shd w:val="clear" w:color="auto" w:fill="auto"/>
+            <w:tcMar>
+              <w:top w:w="100" w:type="dxa"/>
+              <w:left w:w="100" w:type="dxa"/>
+              <w:bottom w:w="100" w:type="dxa"/>
+              <w:right w:w="100" w:type="dxa"/>
+            </w:tcMar>
+          </w:tcPr>
+          <w:p>
+            <w:pPr>
+              <w:widowControl w:val="0"/>
+              <w:spacing w:line="240" w:lineRule="auto"/>
+              <w:jc w:val="center"/>
+              <w:rPr>
+                <w:rFonts w:ascii="Arial" w:hAnsi="Arial" w:cs="Arial"/>
+                <w:sz w:val="20"/>
+                <w:szCs w:val="20"/>
+              </w:rPr>
+            </w:pPr>
+          </w:p>
+        </w:tc>
+        <w:tc>
+          <w:tcPr>
+            <w:tcW w:w="1418" w:type="dxa"/>
+          </w:tcPr>
+          <w:p>
+            <w:pPr>
+              <w:widowControl w:val="0"/>
+              <w:spacing w:line="240" w:lineRule="auto"/>
+              <w:jc w:val="center"/>
+              <w:rPr>
+                <w:rFonts w:ascii="Arial" w:hAnsi="Arial" w:cs="Arial"/>
+                <w:sz w:val="20"/>
+                <w:szCs w:val="20"/>
+              </w:rPr>
+            </w:pPr>
+          </w:p>
+        </w:tc>
+        <w:tc>
+          <w:tcPr>
+            <w:tcW w:w="992" w:type="dxa"/>
+            <w:shd w:val="clear" w:color="auto" w:fill="auto"/>
+            <w:tcMar>
+              <w:top w:w="100" w:type="dxa"/>
+              <w:left w:w="100" w:type="dxa"/>
+              <w:bottom w:w="100" w:type="dxa"/>
+              <w:right w:w="100" w:type="dxa"/>
+            </w:tcMar>
+          </w:tcPr>
+          <w:p>
+            <w:pPr>
+              <w:widowControl w:val="0"/>
+              <w:spacing w:line="240" w:lineRule="auto"/>
+              <w:jc w:val="center"/>
+              <w:rPr>
+                <w:rFonts w:ascii="Arial" w:hAnsi="Arial" w:cs="Arial"/>
+                <w:sz w:val="20"/>
+                <w:szCs w:val="20"/>
+              </w:rPr>
+            </w:pPr>
+          </w:p>
+        </w:tc>
+        <w:tc>
+          <w:tcPr>
+            <w:tcW w:w="1417" w:type="dxa"/>
+          </w:tcPr>
+          <w:p>
+            <w:pPr>
+              <w:widowControl w:val="0"/>
+              <w:spacing w:line="240" w:lineRule="auto"/>
+              <w:jc w:val="center"/>
+              <w:rPr>
+                <w:rFonts w:ascii="Arial" w:hAnsi="Arial" w:cs="Arial"/>
+                <w:sz w:val="20"/>
+                <w:szCs w:val="20"/>
+              </w:rPr>
+            </w:pPr>
+          </w:p>
+        </w:tc>
+        <w:tc>
+          <w:tcPr>
+            <w:tcW w:w="1276" w:type="dxa"/>
+          </w:tcPr>
+          <w:p>
+            <w:pPr>
+              <w:widowControl w:val="0"/>
+              <w:spacing w:line="240" w:lineRule="auto"/>
+              <w:jc w:val="center"/>
+              <w:rPr>
+                <w:rFonts w:ascii="Arial" w:hAnsi="Arial" w:cs="Arial"/>
+                <w:sz w:val="20"/>
+                <w:szCs w:val="20"/>
+              </w:rPr>
+            </w:pPr>
+          </w:p>
+        </w:tc>
+      </w:tr>
+      <w:tr>
+        <w:tc>
+          <w:tcPr>
+            <w:tcW w:w="416" w:type="dxa"/>
+            <w:shd w:val="clear" w:color="auto" w:fill="auto"/>
+            <w:tcMar>
+              <w:top w:w="100" w:type="dxa"/>
+              <w:left w:w="100" w:type="dxa"/>
+              <w:bottom w:w="100" w:type="dxa"/>
+              <w:right w:w="100" w:type="dxa"/>
+            </w:tcMar>
+          </w:tcPr>
+          <w:p>
+            <w:pPr>
+              <w:widowControl w:val="0"/>
+              <w:spacing w:line="240" w:lineRule="auto"/>
+              <w:jc w:val="center"/>
+              <w:rPr>
+                <w:rFonts w:ascii="Arial" w:hAnsi="Arial" w:cs="Arial"/>
+              </w:rPr>
+            </w:pPr>
+            <w:r>
+              <w:rPr>
+                <w:rFonts w:ascii="Arial" w:hAnsi="Arial" w:cs="Arial"/>
+              </w:rPr>
+              <w:t>6</w:t>
+            </w:r>
+          </w:p>
+        </w:tc>
+        <w:tc>
+          <w:tcPr>
+            <w:tcW w:w="3118" w:type="dxa"/>
+            <w:shd w:val="clear" w:color="auto" w:fill="auto"/>
+            <w:tcMar>
+              <w:top w:w="100" w:type="dxa"/>
+              <w:left w:w="100" w:type="dxa"/>
+              <w:bottom w:w="100" w:type="dxa"/>
+              <w:right w:w="100" w:type="dxa"/>
+            </w:tcMar>
+          </w:tcPr>
+          <w:p>
+            <w:pPr>
+              <w:spacing w:after="0" w:line="276" w:lineRule="auto"/>
+              <w:jc w:val="both"/>
+              <w:rPr>
+                <w:rFonts w:ascii="Arial" w:hAnsi="Arial" w:cs="Arial"/>
+              </w:rPr>
+            </w:pPr>
+            <w:r>
+              <w:rPr>
+                <w:rFonts w:ascii="Arial" w:hAnsi="Arial" w:cs="Arial"/>
+              </w:rPr>
+              <w:t>T</w:t>
+            </w:r>
+            <w:r>
+              <w:rPr>
+                <w:rFonts w:ascii="Arial" w:hAnsi="Arial" w:cs="Arial"/>
+              </w:rPr>
+              <w:t xml:space="preserve">em um </w:t>
+            </w:r>
+            <w:r>
+              <w:rPr>
+                <w:rFonts w:ascii="Arial" w:hAnsi="Arial" w:cs="Arial"/>
+              </w:rPr>
+              <w:t xml:space="preserve">excelente </w:t>
+            </w:r>
+            <w:r>
+              <w:rPr>
+                <w:rFonts w:ascii="Arial" w:hAnsi="Arial" w:cs="Arial"/>
+              </w:rPr>
+              <w:t>design.</w:t>
+            </w:r>
+          </w:p>
+        </w:tc>
+        <w:tc>
+          <w:tcPr>
+            <w:tcW w:w="1134" w:type="dxa"/>
+            <w:shd w:val="clear" w:color="auto" w:fill="auto"/>
+            <w:tcMar>
+              <w:top w:w="100" w:type="dxa"/>
+              <w:left w:w="100" w:type="dxa"/>
+              <w:bottom w:w="100" w:type="dxa"/>
+              <w:right w:w="100" w:type="dxa"/>
+            </w:tcMar>
+          </w:tcPr>
+          <w:p>
+            <w:pPr>
+              <w:widowControl w:val="0"/>
+              <w:spacing w:line="240" w:lineRule="auto"/>
+              <w:jc w:val="center"/>
+              <w:rPr>
+                <w:rFonts w:ascii="Arial" w:hAnsi="Arial" w:cs="Arial"/>
+                <w:sz w:val="20"/>
+                <w:szCs w:val="20"/>
+              </w:rPr>
+            </w:pPr>
+          </w:p>
+        </w:tc>
+        <w:tc>
+          <w:tcPr>
+            <w:tcW w:w="1418" w:type="dxa"/>
+          </w:tcPr>
+          <w:p>
+            <w:pPr>
+              <w:widowControl w:val="0"/>
+              <w:spacing w:line="240" w:lineRule="auto"/>
+              <w:jc w:val="center"/>
+              <w:rPr>
+                <w:rFonts w:ascii="Arial" w:hAnsi="Arial" w:cs="Arial"/>
+                <w:sz w:val="20"/>
+                <w:szCs w:val="20"/>
+              </w:rPr>
+            </w:pPr>
+          </w:p>
+        </w:tc>
+        <w:tc>
+          <w:tcPr>
+            <w:tcW w:w="992" w:type="dxa"/>
+            <w:shd w:val="clear" w:color="auto" w:fill="auto"/>
+            <w:tcMar>
+              <w:top w:w="100" w:type="dxa"/>
+              <w:left w:w="100" w:type="dxa"/>
+              <w:bottom w:w="100" w:type="dxa"/>
+              <w:right w:w="100" w:type="dxa"/>
+            </w:tcMar>
+          </w:tcPr>
+          <w:p>
+            <w:pPr>
+              <w:widowControl w:val="0"/>
+              <w:spacing w:line="240" w:lineRule="auto"/>
+              <w:jc w:val="center"/>
+              <w:rPr>
+                <w:rFonts w:ascii="Arial" w:hAnsi="Arial" w:cs="Arial"/>
+                <w:sz w:val="20"/>
+                <w:szCs w:val="20"/>
+              </w:rPr>
+            </w:pPr>
+          </w:p>
+        </w:tc>
+        <w:tc>
+          <w:tcPr>
+            <w:tcW w:w="1417" w:type="dxa"/>
+          </w:tcPr>
+          <w:p>
+            <w:pPr>
+              <w:widowControl w:val="0"/>
+              <w:spacing w:line="240" w:lineRule="auto"/>
+              <w:jc w:val="center"/>
+              <w:rPr>
+                <w:rFonts w:ascii="Arial" w:hAnsi="Arial" w:cs="Arial"/>
+                <w:sz w:val="20"/>
+                <w:szCs w:val="20"/>
+              </w:rPr>
+            </w:pPr>
+          </w:p>
+        </w:tc>
+        <w:tc>
+          <w:tcPr>
+            <w:tcW w:w="1276" w:type="dxa"/>
+          </w:tcPr>
+          <w:p>
+            <w:pPr>
+              <w:widowControl w:val="0"/>
+              <w:spacing w:line="240" w:lineRule="auto"/>
+              <w:jc w:val="center"/>
+              <w:rPr>
+                <w:rFonts w:ascii="Arial" w:hAnsi="Arial" w:cs="Arial"/>
+                <w:sz w:val="20"/>
+                <w:szCs w:val="20"/>
+              </w:rPr>
+            </w:pPr>
+          </w:p>
+        </w:tc>
+      </w:tr>
+    </w:tbl>
+    <w:p>
+      <w:pPr>
         <w:spacing w:after="0" w:line="276" w:lineRule="auto"/>
+        <w:ind w:left="360"/>
+        <w:rPr>
+          <w:rFonts w:ascii="Arial" w:hAnsi="Arial" w:cs="Arial"/>
+        </w:rPr>
+      </w:pPr>
+    </w:p>
+    <w:p>
+      <w:pPr>
+        <w:pStyle w:val="ListParagraph"/>
+        <w:numPr>
+          <w:ilvl w:val="0"/>
+          <w:numId w:val="1"/>
+        </w:numPr>
         <w:rPr>
           <w:rFonts w:ascii="Arial" w:hAnsi="Arial" w:cs="Arial"/>
         </w:rPr>
@@ -2011,631 +3241,16 @@
         <w:rPr>
           <w:rFonts w:ascii="Arial" w:hAnsi="Arial" w:cs="Arial"/>
         </w:rPr>
-        <w:t>Gostaria de usar</w:t>
-      </w:r>
-      <w:r>
-        <w:rPr>
-          <w:rFonts w:ascii="Arial" w:hAnsi="Arial" w:cs="Arial"/>
-        </w:rPr>
-        <w:t xml:space="preserve"> </w:t>
-      </w:r>
-      <w:r>
-        <w:rPr>
-          <w:rFonts w:ascii="Arial" w:hAnsi="Arial" w:cs="Arial"/>
-        </w:rPr>
-        <w:t>o</w:t>
-      </w:r>
-      <w:r>
-        <w:rPr>
-          <w:rFonts w:ascii="Arial" w:hAnsi="Arial" w:cs="Arial"/>
-        </w:rPr>
-        <w:t xml:space="preserve"> </w:t>
-      </w:r>
-      <w:r>
-        <w:rPr>
-          <w:rFonts w:ascii="Arial" w:hAnsi="Arial" w:cs="Arial"/>
-        </w:rPr>
-        <w:t>sistema</w:t>
-      </w:r>
-      <w:r>
-        <w:rPr>
-          <w:rFonts w:ascii="Arial" w:hAnsi="Arial" w:cs="Arial"/>
-        </w:rPr>
-        <w:t>.</w:t>
-      </w:r>
-      <w:r>
-        <w:rPr>
-          <w:rFonts w:ascii="Arial" w:hAnsi="Arial" w:cs="Arial"/>
-        </w:rPr>
-        <w:tab/>
-      </w:r>
-      <w:r>
-        <w:rPr>
-          <w:rFonts w:ascii="Arial" w:hAnsi="Arial" w:cs="Arial"/>
-        </w:rPr>
-        <w:tab/>
-        <w:t xml:space="preserve">                              </w:t>
+        <w:t>Sugestões ou feedback extra?</w:t>
       </w:r>
     </w:p>
     <w:p>
       <w:pPr>
-        <w:pStyle w:val="ListParagraph"/>
         <w:spacing w:after="0" w:line="276" w:lineRule="auto"/>
-        <w:ind w:left="360"/>
-        <w:rPr>
-          <w:rFonts w:ascii="Arial" w:hAnsi="Arial" w:cs="Arial"/>
-        </w:rPr>
-      </w:pPr>
-    </w:p>
-    <w:p>
-      <w:pPr>
-        <w:pStyle w:val="ListParagraph"/>
-        <w:spacing w:after="0" w:line="276" w:lineRule="auto"/>
-        <w:ind w:left="360"/>
-        <w:rPr>
-          <w:rFonts w:ascii="Arial" w:hAnsi="Arial" w:cs="Arial"/>
-        </w:rPr>
-      </w:pPr>
-      <w:r>
-        <w:rPr>
-          <w:rFonts w:ascii="Arial" w:hAnsi="Arial" w:cs="Arial"/>
-        </w:rPr>
-        <w:t>Discordo completamente</w:t>
-      </w:r>
-      <w:r>
-        <w:rPr>
-          <w:rFonts w:ascii="Arial" w:hAnsi="Arial" w:cs="Arial"/>
-        </w:rPr>
-        <w:t xml:space="preserve">     </w:t>
-      </w:r>
-      <w:proofErr w:type="gramStart"/>
-      <w:r>
-        <w:rPr>
-          <w:rFonts w:ascii="Arial" w:hAnsi="Arial" w:cs="Arial"/>
-        </w:rPr>
-        <w:t>1  |</w:t>
-      </w:r>
-      <w:proofErr w:type="gramEnd"/>
-      <w:r>
-        <w:rPr>
-          <w:rFonts w:ascii="Arial" w:hAnsi="Arial" w:cs="Arial"/>
-        </w:rPr>
-        <w:t xml:space="preserve">  2  |  3  |  4  |  5     </w:t>
-      </w:r>
-      <w:r>
-        <w:rPr>
-          <w:rFonts w:ascii="Arial" w:hAnsi="Arial" w:cs="Arial"/>
-        </w:rPr>
-        <w:t>Concordo completamente</w:t>
-      </w:r>
-    </w:p>
-    <w:p>
-      <w:pPr>
-        <w:spacing w:after="0" w:line="276" w:lineRule="auto"/>
-        <w:ind w:left="360"/>
-        <w:rPr>
-          <w:rFonts w:ascii="Arial" w:hAnsi="Arial" w:cs="Arial"/>
-        </w:rPr>
-      </w:pPr>
-    </w:p>
-    <w:p>
-      <w:pPr>
-        <w:numPr>
-          <w:ilvl w:val="0"/>
-          <w:numId w:val="8"/>
-        </w:numPr>
-        <w:spacing w:after="0" w:line="276" w:lineRule="auto"/>
-        <w:rPr>
-          <w:rFonts w:ascii="Arial" w:hAnsi="Arial" w:cs="Arial"/>
-        </w:rPr>
-      </w:pPr>
-      <w:r>
-        <w:rPr>
-          <w:rFonts w:ascii="Arial" w:hAnsi="Arial" w:cs="Arial"/>
-        </w:rPr>
-        <w:t>R</w:t>
-      </w:r>
-      <w:r>
-        <w:rPr>
-          <w:rFonts w:ascii="Arial" w:hAnsi="Arial" w:cs="Arial"/>
-        </w:rPr>
-        <w:t xml:space="preserve">ecomendaria </w:t>
-      </w:r>
-      <w:r>
-        <w:rPr>
-          <w:rFonts w:ascii="Arial" w:hAnsi="Arial" w:cs="Arial"/>
-        </w:rPr>
-        <w:t>o sistema</w:t>
-      </w:r>
-      <w:r>
-        <w:rPr>
-          <w:rFonts w:ascii="Arial" w:hAnsi="Arial" w:cs="Arial"/>
-        </w:rPr>
-        <w:t>.</w:t>
-      </w:r>
-      <w:r>
-        <w:rPr>
-          <w:rFonts w:ascii="Arial" w:hAnsi="Arial" w:cs="Arial"/>
-        </w:rPr>
-        <w:t xml:space="preserve">                                   </w:t>
-      </w:r>
-    </w:p>
-    <w:p>
-      <w:pPr>
-        <w:pStyle w:val="ListParagraph"/>
-        <w:spacing w:after="0" w:line="276" w:lineRule="auto"/>
-        <w:ind w:left="360"/>
-        <w:rPr>
-          <w:rFonts w:ascii="Arial" w:hAnsi="Arial" w:cs="Arial"/>
-        </w:rPr>
-      </w:pPr>
-    </w:p>
-    <w:p>
-      <w:pPr>
-        <w:pStyle w:val="ListParagraph"/>
-        <w:spacing w:after="0" w:line="276" w:lineRule="auto"/>
-        <w:ind w:left="360"/>
-        <w:rPr>
-          <w:rFonts w:ascii="Arial" w:hAnsi="Arial" w:cs="Arial"/>
-        </w:rPr>
-      </w:pPr>
-      <w:r>
-        <w:rPr>
-          <w:rFonts w:ascii="Arial" w:hAnsi="Arial" w:cs="Arial"/>
-        </w:rPr>
-        <w:t>Discordo completamente</w:t>
-      </w:r>
-      <w:r>
-        <w:rPr>
-          <w:rFonts w:ascii="Arial" w:hAnsi="Arial" w:cs="Arial"/>
-        </w:rPr>
-        <w:t xml:space="preserve">     </w:t>
-      </w:r>
-      <w:proofErr w:type="gramStart"/>
-      <w:r>
-        <w:rPr>
-          <w:rFonts w:ascii="Arial" w:hAnsi="Arial" w:cs="Arial"/>
-        </w:rPr>
-        <w:t>1  |</w:t>
-      </w:r>
-      <w:proofErr w:type="gramEnd"/>
-      <w:r>
-        <w:rPr>
-          <w:rFonts w:ascii="Arial" w:hAnsi="Arial" w:cs="Arial"/>
-        </w:rPr>
-        <w:t xml:space="preserve">  2  |  3  |  4  |  5     </w:t>
-      </w:r>
-      <w:r>
-        <w:rPr>
-          <w:rFonts w:ascii="Arial" w:hAnsi="Arial" w:cs="Arial"/>
-        </w:rPr>
-        <w:t>Concordo completamente</w:t>
-      </w:r>
-    </w:p>
-    <w:p>
-      <w:pPr>
-        <w:spacing w:after="0" w:line="276" w:lineRule="auto"/>
-        <w:ind w:left="360"/>
-        <w:rPr>
-          <w:rFonts w:ascii="Arial" w:hAnsi="Arial" w:cs="Arial"/>
-        </w:rPr>
-      </w:pPr>
-    </w:p>
-    <w:p>
-      <w:pPr>
-        <w:numPr>
-          <w:ilvl w:val="0"/>
-          <w:numId w:val="8"/>
-        </w:numPr>
-        <w:spacing w:after="0" w:line="276" w:lineRule="auto"/>
-        <w:rPr>
-          <w:rFonts w:ascii="Arial" w:hAnsi="Arial" w:cs="Arial"/>
-        </w:rPr>
-      </w:pPr>
-      <w:r>
-        <w:rPr>
-          <w:rFonts w:ascii="Arial" w:hAnsi="Arial" w:cs="Arial"/>
-        </w:rPr>
-        <w:t>Consider</w:t>
-      </w:r>
-      <w:r>
-        <w:rPr>
-          <w:rFonts w:ascii="Arial" w:hAnsi="Arial" w:cs="Arial"/>
-        </w:rPr>
-        <w:t>o</w:t>
-      </w:r>
-      <w:r>
-        <w:rPr>
-          <w:rFonts w:ascii="Arial" w:hAnsi="Arial" w:cs="Arial"/>
-        </w:rPr>
-        <w:t xml:space="preserve"> o sistema</w:t>
-      </w:r>
-      <w:r>
-        <w:rPr>
-          <w:rFonts w:ascii="Arial" w:hAnsi="Arial" w:cs="Arial"/>
-        </w:rPr>
-        <w:t xml:space="preserve"> </w:t>
-      </w:r>
-      <w:r>
-        <w:rPr>
-          <w:rFonts w:ascii="Arial" w:hAnsi="Arial" w:cs="Arial"/>
-        </w:rPr>
-        <w:t>consistente</w:t>
-      </w:r>
-      <w:r>
-        <w:rPr>
-          <w:rFonts w:ascii="Arial" w:hAnsi="Arial" w:cs="Arial"/>
-        </w:rPr>
-        <w:t>.</w:t>
-      </w:r>
-    </w:p>
-    <w:p>
-      <w:pPr>
-        <w:pStyle w:val="ListParagraph"/>
-        <w:spacing w:after="0" w:line="276" w:lineRule="auto"/>
-        <w:ind w:left="360"/>
-        <w:rPr>
-          <w:rFonts w:ascii="Arial" w:hAnsi="Arial" w:cs="Arial"/>
-        </w:rPr>
-      </w:pPr>
-    </w:p>
-    <w:p>
-      <w:pPr>
-        <w:pStyle w:val="ListParagraph"/>
-        <w:spacing w:after="0" w:line="276" w:lineRule="auto"/>
-        <w:ind w:left="360"/>
-        <w:rPr>
-          <w:rFonts w:ascii="Arial" w:hAnsi="Arial" w:cs="Arial"/>
-        </w:rPr>
-      </w:pPr>
-      <w:r>
-        <w:rPr>
-          <w:rFonts w:ascii="Arial" w:hAnsi="Arial" w:cs="Arial"/>
-        </w:rPr>
-        <w:t>Discordo completamente</w:t>
-      </w:r>
-      <w:r>
-        <w:rPr>
-          <w:rFonts w:ascii="Arial" w:hAnsi="Arial" w:cs="Arial"/>
-        </w:rPr>
-        <w:t xml:space="preserve">     </w:t>
-      </w:r>
-      <w:proofErr w:type="gramStart"/>
-      <w:r>
-        <w:rPr>
-          <w:rFonts w:ascii="Arial" w:hAnsi="Arial" w:cs="Arial"/>
-        </w:rPr>
-        <w:t>1  |</w:t>
-      </w:r>
-      <w:proofErr w:type="gramEnd"/>
-      <w:r>
-        <w:rPr>
-          <w:rFonts w:ascii="Arial" w:hAnsi="Arial" w:cs="Arial"/>
-        </w:rPr>
-        <w:t xml:space="preserve">  2  |  3  |  4  |  5     </w:t>
-      </w:r>
-      <w:r>
-        <w:rPr>
-          <w:rFonts w:ascii="Arial" w:hAnsi="Arial" w:cs="Arial"/>
-        </w:rPr>
-        <w:t>Concordo completamente</w:t>
-      </w:r>
-    </w:p>
-    <w:p>
-      <w:pPr>
-        <w:spacing w:after="0" w:line="276" w:lineRule="auto"/>
-        <w:ind w:left="360"/>
-        <w:rPr>
-          <w:rFonts w:ascii="Arial" w:hAnsi="Arial" w:cs="Arial"/>
-        </w:rPr>
-      </w:pPr>
-    </w:p>
-    <w:p>
-      <w:pPr>
-        <w:numPr>
-          <w:ilvl w:val="0"/>
-          <w:numId w:val="8"/>
-        </w:numPr>
-        <w:spacing w:after="0" w:line="276" w:lineRule="auto"/>
-        <w:rPr>
-          <w:rFonts w:ascii="Arial" w:hAnsi="Arial" w:cs="Arial"/>
-        </w:rPr>
-      </w:pPr>
-      <w:r>
-        <w:rPr>
-          <w:rFonts w:ascii="Arial" w:hAnsi="Arial" w:cs="Arial"/>
-        </w:rPr>
-        <w:t>Considero o sistema fácil de usar.</w:t>
-      </w:r>
-      <w:r>
-        <w:rPr>
-          <w:rFonts w:ascii="Arial" w:hAnsi="Arial" w:cs="Arial"/>
-        </w:rPr>
-        <w:t xml:space="preserve">               </w:t>
-      </w:r>
-    </w:p>
-    <w:p>
-      <w:pPr>
-        <w:pStyle w:val="ListParagraph"/>
-        <w:spacing w:after="0" w:line="276" w:lineRule="auto"/>
-        <w:ind w:left="360"/>
-        <w:rPr>
-          <w:rFonts w:ascii="Arial" w:hAnsi="Arial" w:cs="Arial"/>
-        </w:rPr>
-      </w:pPr>
-    </w:p>
-    <w:p>
-      <w:pPr>
-        <w:pStyle w:val="ListParagraph"/>
-        <w:spacing w:after="0" w:line="276" w:lineRule="auto"/>
-        <w:ind w:left="360"/>
-        <w:rPr>
-          <w:rFonts w:ascii="Arial" w:hAnsi="Arial" w:cs="Arial"/>
-        </w:rPr>
-      </w:pPr>
-      <w:r>
-        <w:rPr>
-          <w:rFonts w:ascii="Arial" w:hAnsi="Arial" w:cs="Arial"/>
-        </w:rPr>
-        <w:t>Discordo completamente</w:t>
-      </w:r>
-      <w:r>
-        <w:rPr>
-          <w:rFonts w:ascii="Arial" w:hAnsi="Arial" w:cs="Arial"/>
-        </w:rPr>
-        <w:t xml:space="preserve">     </w:t>
-      </w:r>
-      <w:proofErr w:type="gramStart"/>
-      <w:r>
-        <w:rPr>
-          <w:rFonts w:ascii="Arial" w:hAnsi="Arial" w:cs="Arial"/>
-        </w:rPr>
-        <w:t>1  |</w:t>
-      </w:r>
-      <w:proofErr w:type="gramEnd"/>
-      <w:r>
-        <w:rPr>
-          <w:rFonts w:ascii="Arial" w:hAnsi="Arial" w:cs="Arial"/>
-        </w:rPr>
-        <w:t xml:space="preserve">  2  |  3  |  4  |  5     </w:t>
-      </w:r>
-      <w:r>
-        <w:rPr>
-          <w:rFonts w:ascii="Arial" w:hAnsi="Arial" w:cs="Arial"/>
-        </w:rPr>
-        <w:t>Concordo completamente</w:t>
-      </w:r>
-    </w:p>
-    <w:p>
-      <w:pPr>
-        <w:pStyle w:val="ListParagraph"/>
-        <w:spacing w:after="0" w:line="276" w:lineRule="auto"/>
-        <w:ind w:left="360"/>
-        <w:rPr>
-          <w:rFonts w:ascii="Arial" w:hAnsi="Arial" w:cs="Arial"/>
-        </w:rPr>
-      </w:pPr>
-    </w:p>
-    <w:p>
-      <w:pPr>
-        <w:numPr>
-          <w:ilvl w:val="0"/>
-          <w:numId w:val="8"/>
-        </w:numPr>
-        <w:spacing w:after="0" w:line="276" w:lineRule="auto"/>
-        <w:rPr>
-          <w:rFonts w:ascii="Arial" w:hAnsi="Arial" w:cs="Arial"/>
-        </w:rPr>
-      </w:pPr>
-      <w:r>
-        <w:rPr>
-          <w:rFonts w:ascii="Arial" w:hAnsi="Arial" w:cs="Arial"/>
-        </w:rPr>
-        <w:t>Considero o sistema</w:t>
-      </w:r>
-      <w:r>
-        <w:rPr>
-          <w:rFonts w:ascii="Arial" w:hAnsi="Arial" w:cs="Arial"/>
-        </w:rPr>
-        <w:t xml:space="preserve"> desnecessariamente complexo.</w:t>
-      </w:r>
-      <w:r>
-        <w:rPr>
-          <w:rFonts w:ascii="Arial" w:hAnsi="Arial" w:cs="Arial"/>
-        </w:rPr>
-        <w:t xml:space="preserve">               </w:t>
-      </w:r>
-    </w:p>
-    <w:p>
-      <w:pPr>
-        <w:pStyle w:val="ListParagraph"/>
-        <w:spacing w:after="0" w:line="276" w:lineRule="auto"/>
-        <w:ind w:left="360"/>
-        <w:rPr>
-          <w:rFonts w:ascii="Arial" w:hAnsi="Arial" w:cs="Arial"/>
-        </w:rPr>
-      </w:pPr>
-    </w:p>
-    <w:p>
-      <w:pPr>
-        <w:pStyle w:val="ListParagraph"/>
-        <w:spacing w:after="0" w:line="276" w:lineRule="auto"/>
-        <w:ind w:left="360"/>
-        <w:rPr>
-          <w:rFonts w:ascii="Arial" w:hAnsi="Arial" w:cs="Arial"/>
-        </w:rPr>
-      </w:pPr>
-      <w:r>
-        <w:rPr>
-          <w:rFonts w:ascii="Arial" w:hAnsi="Arial" w:cs="Arial"/>
-        </w:rPr>
-        <w:t>Discordo completamente</w:t>
-      </w:r>
-      <w:r>
-        <w:rPr>
-          <w:rFonts w:ascii="Arial" w:hAnsi="Arial" w:cs="Arial"/>
-        </w:rPr>
-        <w:t xml:space="preserve">     </w:t>
-      </w:r>
-      <w:proofErr w:type="gramStart"/>
-      <w:r>
-        <w:rPr>
-          <w:rFonts w:ascii="Arial" w:hAnsi="Arial" w:cs="Arial"/>
-        </w:rPr>
-        <w:t>1  |</w:t>
-      </w:r>
-      <w:proofErr w:type="gramEnd"/>
-      <w:r>
-        <w:rPr>
-          <w:rFonts w:ascii="Arial" w:hAnsi="Arial" w:cs="Arial"/>
-        </w:rPr>
-        <w:t xml:space="preserve">  2  |  3  |  4  |  5     </w:t>
-      </w:r>
-      <w:r>
-        <w:rPr>
-          <w:rFonts w:ascii="Arial" w:hAnsi="Arial" w:cs="Arial"/>
-        </w:rPr>
-        <w:t>Concordo completamente</w:t>
-      </w:r>
-    </w:p>
-    <w:p>
-      <w:pPr>
-        <w:spacing w:after="0" w:line="276" w:lineRule="auto"/>
-        <w:rPr>
-          <w:rFonts w:ascii="Arial" w:hAnsi="Arial" w:cs="Arial"/>
-        </w:rPr>
-      </w:pPr>
-    </w:p>
-    <w:p>
-      <w:pPr>
-        <w:numPr>
-          <w:ilvl w:val="0"/>
-          <w:numId w:val="8"/>
-        </w:numPr>
-        <w:spacing w:after="0" w:line="276" w:lineRule="auto"/>
-        <w:rPr>
-          <w:rFonts w:ascii="Arial" w:hAnsi="Arial" w:cs="Arial"/>
-        </w:rPr>
-      </w:pPr>
-      <w:r>
-        <w:rPr>
-          <w:rFonts w:ascii="Arial" w:hAnsi="Arial" w:cs="Arial"/>
-        </w:rPr>
-        <w:t>Como avaliaria o sistema relativamente ao seu design?</w:t>
-      </w:r>
-    </w:p>
-    <w:p>
-      <w:pPr>
-        <w:spacing w:after="0" w:line="276" w:lineRule="auto"/>
-        <w:ind w:left="360"/>
-        <w:rPr>
-          <w:rFonts w:ascii="Arial" w:hAnsi="Arial" w:cs="Arial"/>
-        </w:rPr>
-      </w:pPr>
-    </w:p>
-    <w:p>
-      <w:pPr>
-        <w:spacing w:after="0" w:line="276" w:lineRule="auto"/>
-        <w:ind w:left="360"/>
-        <w:rPr>
-          <w:rFonts w:ascii="Arial" w:hAnsi="Arial" w:cs="Arial"/>
-        </w:rPr>
-      </w:pPr>
-      <w:r>
-        <w:rPr>
-          <w:rFonts w:ascii="Arial" w:hAnsi="Arial" w:cs="Arial"/>
-        </w:rPr>
-        <w:t>M</w:t>
-      </w:r>
-      <w:r>
-        <w:rPr>
-          <w:rFonts w:ascii="Arial" w:hAnsi="Arial" w:cs="Arial"/>
-        </w:rPr>
-        <w:t>au design</w:t>
-      </w:r>
-      <w:r>
-        <w:rPr>
-          <w:rFonts w:ascii="Arial" w:hAnsi="Arial" w:cs="Arial"/>
-        </w:rPr>
-        <w:t xml:space="preserve">     </w:t>
-      </w:r>
-      <w:proofErr w:type="gramStart"/>
-      <w:r>
-        <w:rPr>
-          <w:rFonts w:ascii="Arial" w:hAnsi="Arial" w:cs="Arial"/>
-        </w:rPr>
-        <w:t>1  |</w:t>
-      </w:r>
-      <w:proofErr w:type="gramEnd"/>
-      <w:r>
-        <w:rPr>
-          <w:rFonts w:ascii="Arial" w:hAnsi="Arial" w:cs="Arial"/>
-        </w:rPr>
-        <w:t xml:space="preserve">  2  |  3  |  4  |  5</w:t>
-      </w:r>
-      <w:r>
-        <w:rPr>
-          <w:rFonts w:ascii="Arial" w:hAnsi="Arial" w:cs="Arial"/>
-        </w:rPr>
-        <w:t xml:space="preserve">     Excelente</w:t>
-      </w:r>
-      <w:r>
-        <w:rPr>
-          <w:rFonts w:ascii="Arial" w:hAnsi="Arial" w:cs="Arial"/>
-        </w:rPr>
-        <w:t xml:space="preserve"> </w:t>
-      </w:r>
-      <w:r>
-        <w:rPr>
-          <w:rFonts w:ascii="Arial" w:hAnsi="Arial" w:cs="Arial"/>
-        </w:rPr>
-        <w:t>design</w:t>
-      </w:r>
-    </w:p>
-    <w:p>
-      <w:pPr>
-        <w:spacing w:after="0" w:line="276" w:lineRule="auto"/>
-        <w:ind w:left="360"/>
-        <w:rPr>
-          <w:rFonts w:ascii="Arial" w:hAnsi="Arial" w:cs="Arial"/>
-        </w:rPr>
-      </w:pPr>
-    </w:p>
-    <w:p>
-      <w:pPr>
-        <w:numPr>
-          <w:ilvl w:val="0"/>
-          <w:numId w:val="8"/>
-        </w:numPr>
-        <w:spacing w:after="0" w:line="276" w:lineRule="auto"/>
-        <w:rPr>
-          <w:rFonts w:ascii="Arial" w:hAnsi="Arial" w:cs="Arial"/>
-        </w:rPr>
-      </w:pPr>
-      <w:r>
-        <w:rPr>
-          <w:rFonts w:ascii="Arial" w:hAnsi="Arial" w:cs="Arial"/>
-        </w:rPr>
-        <w:t>Sugestões</w:t>
-      </w:r>
-      <w:r>
-        <w:rPr>
-          <w:rFonts w:ascii="Arial" w:hAnsi="Arial" w:cs="Arial"/>
-        </w:rPr>
-        <w:t xml:space="preserve"> ou f</w:t>
-      </w:r>
-      <w:r>
-        <w:rPr>
-          <w:rFonts w:ascii="Arial" w:hAnsi="Arial" w:cs="Arial"/>
-        </w:rPr>
-        <w:t>eedback extra</w:t>
-      </w:r>
-      <w:r>
-        <w:rPr>
-          <w:rFonts w:ascii="Arial" w:hAnsi="Arial" w:cs="Arial"/>
-        </w:rPr>
-        <w:t>?</w:t>
-      </w:r>
+        <w:rPr>
+          <w:rFonts w:ascii="Arial" w:hAnsi="Arial" w:cs="Arial"/>
+        </w:rPr>
+      </w:pPr>
     </w:p>
     <w:sectPr>
       <w:pgSz w:w="11906" w:h="16838"/>
@@ -3112,6 +3727,178 @@
     </w:lvl>
   </w:abstractNum>
   <w:abstractNum w:abstractNumId="4" w15:restartNumberingAfterBreak="0">
+    <w:nsid w:val="2DA30160"/>
+    <w:multiLevelType w:val="hybridMultilevel"/>
+    <w:tmpl w:val="B866AD62"/>
+    <w:lvl w:ilvl="0" w:tplc="0816000F">
+      <w:start w:val="1"/>
+      <w:numFmt w:val="decimal"/>
+      <w:lvlText w:val="%1."/>
+      <w:lvlJc w:val="left"/>
+      <w:pPr>
+        <w:ind w:left="720" w:hanging="360"/>
+      </w:pPr>
+    </w:lvl>
+    <w:lvl w:ilvl="1" w:tplc="08160019" w:tentative="1">
+      <w:start w:val="1"/>
+      <w:numFmt w:val="lowerLetter"/>
+      <w:lvlText w:val="%2."/>
+      <w:lvlJc w:val="left"/>
+      <w:pPr>
+        <w:ind w:left="1440" w:hanging="360"/>
+      </w:pPr>
+    </w:lvl>
+    <w:lvl w:ilvl="2" w:tplc="0816001B" w:tentative="1">
+      <w:start w:val="1"/>
+      <w:numFmt w:val="lowerRoman"/>
+      <w:lvlText w:val="%3."/>
+      <w:lvlJc w:val="right"/>
+      <w:pPr>
+        <w:ind w:left="2160" w:hanging="180"/>
+      </w:pPr>
+    </w:lvl>
+    <w:lvl w:ilvl="3" w:tplc="0816000F" w:tentative="1">
+      <w:start w:val="1"/>
+      <w:numFmt w:val="decimal"/>
+      <w:lvlText w:val="%4."/>
+      <w:lvlJc w:val="left"/>
+      <w:pPr>
+        <w:ind w:left="2880" w:hanging="360"/>
+      </w:pPr>
+    </w:lvl>
+    <w:lvl w:ilvl="4" w:tplc="08160019" w:tentative="1">
+      <w:start w:val="1"/>
+      <w:numFmt w:val="lowerLetter"/>
+      <w:lvlText w:val="%5."/>
+      <w:lvlJc w:val="left"/>
+      <w:pPr>
+        <w:ind w:left="3600" w:hanging="360"/>
+      </w:pPr>
+    </w:lvl>
+    <w:lvl w:ilvl="5" w:tplc="0816001B" w:tentative="1">
+      <w:start w:val="1"/>
+      <w:numFmt w:val="lowerRoman"/>
+      <w:lvlText w:val="%6."/>
+      <w:lvlJc w:val="right"/>
+      <w:pPr>
+        <w:ind w:left="4320" w:hanging="180"/>
+      </w:pPr>
+    </w:lvl>
+    <w:lvl w:ilvl="6" w:tplc="0816000F" w:tentative="1">
+      <w:start w:val="1"/>
+      <w:numFmt w:val="decimal"/>
+      <w:lvlText w:val="%7."/>
+      <w:lvlJc w:val="left"/>
+      <w:pPr>
+        <w:ind w:left="5040" w:hanging="360"/>
+      </w:pPr>
+    </w:lvl>
+    <w:lvl w:ilvl="7" w:tplc="08160019" w:tentative="1">
+      <w:start w:val="1"/>
+      <w:numFmt w:val="lowerLetter"/>
+      <w:lvlText w:val="%8."/>
+      <w:lvlJc w:val="left"/>
+      <w:pPr>
+        <w:ind w:left="5760" w:hanging="360"/>
+      </w:pPr>
+    </w:lvl>
+    <w:lvl w:ilvl="8" w:tplc="0816001B" w:tentative="1">
+      <w:start w:val="1"/>
+      <w:numFmt w:val="lowerRoman"/>
+      <w:lvlText w:val="%9."/>
+      <w:lvlJc w:val="right"/>
+      <w:pPr>
+        <w:ind w:left="6480" w:hanging="180"/>
+      </w:pPr>
+    </w:lvl>
+  </w:abstractNum>
+  <w:abstractNum w:abstractNumId="5" w15:restartNumberingAfterBreak="0">
+    <w:nsid w:val="36D71FB7"/>
+    <w:multiLevelType w:val="hybridMultilevel"/>
+    <w:tmpl w:val="D3AAC56E"/>
+    <w:lvl w:ilvl="0" w:tplc="0816000F">
+      <w:start w:val="1"/>
+      <w:numFmt w:val="decimal"/>
+      <w:lvlText w:val="%1."/>
+      <w:lvlJc w:val="left"/>
+      <w:pPr>
+        <w:ind w:left="360" w:hanging="360"/>
+      </w:pPr>
+    </w:lvl>
+    <w:lvl w:ilvl="1" w:tplc="08160019" w:tentative="1">
+      <w:start w:val="1"/>
+      <w:numFmt w:val="lowerLetter"/>
+      <w:lvlText w:val="%2."/>
+      <w:lvlJc w:val="left"/>
+      <w:pPr>
+        <w:ind w:left="1080" w:hanging="360"/>
+      </w:pPr>
+    </w:lvl>
+    <w:lvl w:ilvl="2" w:tplc="0816001B" w:tentative="1">
+      <w:start w:val="1"/>
+      <w:numFmt w:val="lowerRoman"/>
+      <w:lvlText w:val="%3."/>
+      <w:lvlJc w:val="right"/>
+      <w:pPr>
+        <w:ind w:left="1800" w:hanging="180"/>
+      </w:pPr>
+    </w:lvl>
+    <w:lvl w:ilvl="3" w:tplc="0816000F" w:tentative="1">
+      <w:start w:val="1"/>
+      <w:numFmt w:val="decimal"/>
+      <w:lvlText w:val="%4."/>
+      <w:lvlJc w:val="left"/>
+      <w:pPr>
+        <w:ind w:left="2520" w:hanging="360"/>
+      </w:pPr>
+    </w:lvl>
+    <w:lvl w:ilvl="4" w:tplc="08160019" w:tentative="1">
+      <w:start w:val="1"/>
+      <w:numFmt w:val="lowerLetter"/>
+      <w:lvlText w:val="%5."/>
+      <w:lvlJc w:val="left"/>
+      <w:pPr>
+        <w:ind w:left="3240" w:hanging="360"/>
+      </w:pPr>
+    </w:lvl>
+    <w:lvl w:ilvl="5" w:tplc="0816001B" w:tentative="1">
+      <w:start w:val="1"/>
+      <w:numFmt w:val="lowerRoman"/>
+      <w:lvlText w:val="%6."/>
+      <w:lvlJc w:val="right"/>
+      <w:pPr>
+        <w:ind w:left="3960" w:hanging="180"/>
+      </w:pPr>
+    </w:lvl>
+    <w:lvl w:ilvl="6" w:tplc="0816000F" w:tentative="1">
+      <w:start w:val="1"/>
+      <w:numFmt w:val="decimal"/>
+      <w:lvlText w:val="%7."/>
+      <w:lvlJc w:val="left"/>
+      <w:pPr>
+        <w:ind w:left="4680" w:hanging="360"/>
+      </w:pPr>
+    </w:lvl>
+    <w:lvl w:ilvl="7" w:tplc="08160019" w:tentative="1">
+      <w:start w:val="1"/>
+      <w:numFmt w:val="lowerLetter"/>
+      <w:lvlText w:val="%8."/>
+      <w:lvlJc w:val="left"/>
+      <w:pPr>
+        <w:ind w:left="5400" w:hanging="360"/>
+      </w:pPr>
+    </w:lvl>
+    <w:lvl w:ilvl="8" w:tplc="0816001B" w:tentative="1">
+      <w:start w:val="1"/>
+      <w:numFmt w:val="lowerRoman"/>
+      <w:lvlText w:val="%9."/>
+      <w:lvlJc w:val="right"/>
+      <w:pPr>
+        <w:ind w:left="6120" w:hanging="180"/>
+      </w:pPr>
+    </w:lvl>
+  </w:abstractNum>
+  <w:abstractNum w:abstractNumId="6" w15:restartNumberingAfterBreak="0">
     <w:nsid w:val="4A9B686B"/>
     <w:multiLevelType w:val="multilevel"/>
     <w:tmpl w:val="BD26FA7A"/>
@@ -3224,7 +4011,7 @@
       </w:rPr>
     </w:lvl>
   </w:abstractNum>
-  <w:abstractNum w:abstractNumId="5" w15:restartNumberingAfterBreak="0">
+  <w:abstractNum w:abstractNumId="7" w15:restartNumberingAfterBreak="0">
     <w:nsid w:val="4E8D3D1D"/>
     <w:multiLevelType w:val="multilevel"/>
     <w:tmpl w:val="BD26FA7A"/>
@@ -3337,7 +4124,7 @@
       </w:rPr>
     </w:lvl>
   </w:abstractNum>
-  <w:abstractNum w:abstractNumId="6" w15:restartNumberingAfterBreak="0">
+  <w:abstractNum w:abstractNumId="8" w15:restartNumberingAfterBreak="0">
     <w:nsid w:val="4F953BD7"/>
     <w:multiLevelType w:val="multilevel"/>
     <w:tmpl w:val="BD26FA7A"/>
@@ -3450,7 +4237,7 @@
       </w:rPr>
     </w:lvl>
   </w:abstractNum>
-  <w:abstractNum w:abstractNumId="7" w15:restartNumberingAfterBreak="0">
+  <w:abstractNum w:abstractNumId="9" w15:restartNumberingAfterBreak="0">
     <w:nsid w:val="5153168F"/>
     <w:multiLevelType w:val="multilevel"/>
     <w:tmpl w:val="BD26FA7A"/>
@@ -3567,7 +4354,7 @@
     <w:abstractNumId w:val="2"/>
   </w:num>
   <w:num w:numId="2" w16cid:durableId="749887191">
-    <w:abstractNumId w:val="7"/>
+    <w:abstractNumId w:val="9"/>
   </w:num>
   <w:num w:numId="3" w16cid:durableId="935527524">
     <w:abstractNumId w:val="1"/>
@@ -3576,16 +4363,22 @@
     <w:abstractNumId w:val="3"/>
   </w:num>
   <w:num w:numId="5" w16cid:durableId="1636133146">
+    <w:abstractNumId w:val="8"/>
+  </w:num>
+  <w:num w:numId="6" w16cid:durableId="143474860">
     <w:abstractNumId w:val="6"/>
   </w:num>
-  <w:num w:numId="6" w16cid:durableId="143474860">
-    <w:abstractNumId w:val="4"/>
-  </w:num>
   <w:num w:numId="7" w16cid:durableId="1283463426">
-    <w:abstractNumId w:val="5"/>
+    <w:abstractNumId w:val="7"/>
   </w:num>
   <w:num w:numId="8" w16cid:durableId="1074546305">
     <w:abstractNumId w:val="0"/>
+  </w:num>
+  <w:num w:numId="9" w16cid:durableId="1764301819">
+    <w:abstractNumId w:val="4"/>
+  </w:num>
+  <w:num w:numId="10" w16cid:durableId="867258137">
+    <w:abstractNumId w:val="5"/>
   </w:num>
 </w:numbering>
 </file>

--- a/phase3/InquéritoIPC.docx
+++ b/phase3/InquéritoIPC.docx
@@ -4,7 +4,7 @@
   <w:body>
     <w:p>
       <w:pPr>
-        <w:pStyle w:val="Heading2"/>
+        <w:pStyle w:val="Ttulo2"/>
       </w:pPr>
       <w:r>
         <w:t>Inquérito de usabilidade</w:t>
@@ -58,17 +58,7 @@
     </w:p>
     <w:p>
       <w:pPr>
-        <w:pStyle w:val="ListParagraph"/>
-        <w:ind w:left="360"/>
-        <w:rPr>
-          <w:rStyle w:val="m7eme"/>
-          <w:rFonts w:ascii="Arial" w:hAnsi="Arial" w:cs="Arial"/>
-        </w:rPr>
-      </w:pPr>
-    </w:p>
-    <w:p>
-      <w:pPr>
-        <w:pStyle w:val="ListParagraph"/>
+        <w:pStyle w:val="PargrafodaLista"/>
         <w:numPr>
           <w:ilvl w:val="0"/>
           <w:numId w:val="1"/>
@@ -83,12 +73,81 @@
           <w:rStyle w:val="m7eme"/>
           <w:rFonts w:ascii="Arial" w:hAnsi="Arial" w:cs="Arial"/>
         </w:rPr>
+        <w:t>Que</w:t>
+      </w:r>
+      <w:r>
+        <w:rPr>
+          <w:rStyle w:val="m7eme"/>
+          <w:rFonts w:ascii="Arial" w:hAnsi="Arial" w:cs="Arial"/>
+        </w:rPr>
+        <w:t xml:space="preserve"> curso</w:t>
+      </w:r>
+      <w:r>
+        <w:rPr>
+          <w:rStyle w:val="m7eme"/>
+          <w:rFonts w:ascii="Arial" w:hAnsi="Arial" w:cs="Arial"/>
+        </w:rPr>
+        <w:t xml:space="preserve"> frequenta?</w:t>
+      </w:r>
+    </w:p>
+    <w:p>
+      <w:pPr>
+        <w:pStyle w:val="PargrafodaLista"/>
+        <w:ind w:left="360"/>
+        <w:rPr>
+          <w:rStyle w:val="m7eme"/>
+          <w:rFonts w:ascii="Arial" w:hAnsi="Arial" w:cs="Arial"/>
+        </w:rPr>
+      </w:pPr>
+    </w:p>
+    <w:p>
+      <w:pPr>
+        <w:pStyle w:val="PargrafodaLista"/>
+        <w:ind w:left="360"/>
+        <w:rPr>
+          <w:rFonts w:ascii="Arial" w:hAnsi="Arial" w:cs="Arial"/>
+        </w:rPr>
+      </w:pPr>
+      <w:r>
+        <w:rPr>
+          <w:rFonts w:ascii="Arial" w:hAnsi="Arial" w:cs="Arial"/>
+        </w:rPr>
+        <w:t>_____________________________________________</w:t>
+      </w:r>
+    </w:p>
+    <w:p>
+      <w:pPr>
+        <w:pStyle w:val="PargrafodaLista"/>
+        <w:ind w:left="360"/>
+        <w:rPr>
+          <w:rStyle w:val="m7eme"/>
+          <w:rFonts w:ascii="Arial" w:hAnsi="Arial" w:cs="Arial"/>
+        </w:rPr>
+      </w:pPr>
+    </w:p>
+    <w:p>
+      <w:pPr>
+        <w:pStyle w:val="PargrafodaLista"/>
+        <w:numPr>
+          <w:ilvl w:val="0"/>
+          <w:numId w:val="1"/>
+        </w:numPr>
+        <w:rPr>
+          <w:rStyle w:val="m7eme"/>
+          <w:rFonts w:ascii="Arial" w:hAnsi="Arial" w:cs="Arial"/>
+        </w:rPr>
+      </w:pPr>
+      <w:r>
+        <w:rPr>
+          <w:rStyle w:val="m7eme"/>
+          <w:rFonts w:ascii="Arial" w:hAnsi="Arial" w:cs="Arial"/>
+        </w:rPr>
         <w:t>Que ano curricular frequenta?</w:t>
       </w:r>
     </w:p>
     <w:p>
       <w:pPr>
-        <w:pStyle w:val="ListParagraph"/>
+        <w:pStyle w:val="PargrafodaLista"/>
         <w:ind w:left="360"/>
         <w:rPr>
           <w:rStyle w:val="m7eme"/>
@@ -98,7 +157,7 @@
     </w:p>
     <w:p>
       <w:pPr>
-        <w:pStyle w:val="ListParagraph"/>
+        <w:pStyle w:val="PargrafodaLista"/>
         <w:ind w:left="360"/>
         <w:rPr>
           <w:rFonts w:ascii="Arial" w:hAnsi="Arial" w:cs="Arial"/>
@@ -113,7 +172,7 @@
     </w:p>
     <w:p>
       <w:pPr>
-        <w:pStyle w:val="ListParagraph"/>
+        <w:pStyle w:val="PargrafodaLista"/>
         <w:ind w:left="360"/>
         <w:rPr>
           <w:rStyle w:val="m7eme"/>
@@ -123,7 +182,7 @@
     </w:p>
     <w:p>
       <w:pPr>
-        <w:pStyle w:val="ListParagraph"/>
+        <w:pStyle w:val="PargrafodaLista"/>
         <w:numPr>
           <w:ilvl w:val="0"/>
           <w:numId w:val="1"/>
@@ -150,7 +209,7 @@
     </w:p>
     <w:p>
       <w:pPr>
-        <w:pStyle w:val="ListParagraph"/>
+        <w:pStyle w:val="PargrafodaLista"/>
         <w:ind w:left="360"/>
         <w:rPr>
           <w:rFonts w:ascii="Arial" w:hAnsi="Arial" w:cs="Arial"/>
@@ -179,7 +238,7 @@
     </w:p>
     <w:p>
       <w:pPr>
-        <w:pStyle w:val="ListParagraph"/>
+        <w:pStyle w:val="PargrafodaLista"/>
         <w:ind w:left="360"/>
         <w:rPr>
           <w:rFonts w:ascii="Arial" w:hAnsi="Arial" w:cs="Arial"/>
@@ -210,7 +269,7 @@
     </w:p>
     <w:p>
       <w:pPr>
-        <w:pStyle w:val="ListParagraph"/>
+        <w:pStyle w:val="PargrafodaLista"/>
         <w:rPr>
           <w:rFonts w:ascii="Arial" w:hAnsi="Arial" w:cs="Arial"/>
         </w:rPr>
@@ -218,7 +277,7 @@
     </w:p>
     <w:p>
       <w:pPr>
-        <w:pStyle w:val="ListParagraph"/>
+        <w:pStyle w:val="PargrafodaLista"/>
         <w:numPr>
           <w:ilvl w:val="0"/>
           <w:numId w:val="1"/>
@@ -236,7 +295,7 @@
     </w:p>
     <w:p>
       <w:pPr>
-        <w:pStyle w:val="ListParagraph"/>
+        <w:pStyle w:val="PargrafodaLista"/>
         <w:ind w:left="360"/>
         <w:rPr>
           <w:rFonts w:ascii="Arial" w:hAnsi="Arial" w:cs="Arial"/>
@@ -267,7 +326,7 @@
     </w:p>
     <w:p>
       <w:pPr>
-        <w:pStyle w:val="ListParagraph"/>
+        <w:pStyle w:val="PargrafodaLista"/>
         <w:ind w:left="360"/>
         <w:rPr>
           <w:rFonts w:ascii="Arial" w:hAnsi="Arial" w:cs="Arial"/>
@@ -298,7 +357,7 @@
     </w:p>
     <w:p>
       <w:pPr>
-        <w:pStyle w:val="ListParagraph"/>
+        <w:pStyle w:val="PargrafodaLista"/>
         <w:ind w:left="360"/>
         <w:rPr>
           <w:rFonts w:ascii="Arial" w:hAnsi="Arial" w:cs="Arial"/>
@@ -307,7 +366,7 @@
     </w:p>
     <w:p>
       <w:pPr>
-        <w:pStyle w:val="ListParagraph"/>
+        <w:pStyle w:val="PargrafodaLista"/>
         <w:numPr>
           <w:ilvl w:val="0"/>
           <w:numId w:val="1"/>
@@ -325,7 +384,7 @@
     </w:p>
     <w:p>
       <w:pPr>
-        <w:pStyle w:val="ListParagraph"/>
+        <w:pStyle w:val="PargrafodaLista"/>
         <w:ind w:left="360"/>
         <w:rPr>
           <w:rFonts w:ascii="Arial" w:hAnsi="Arial" w:cs="Arial"/>
@@ -356,7 +415,7 @@
     </w:p>
     <w:p>
       <w:pPr>
-        <w:pStyle w:val="ListParagraph"/>
+        <w:pStyle w:val="PargrafodaLista"/>
         <w:ind w:left="360"/>
         <w:rPr>
           <w:rFonts w:ascii="Arial" w:hAnsi="Arial" w:cs="Arial"/>
@@ -387,7 +446,7 @@
     </w:p>
     <w:p>
       <w:pPr>
-        <w:pStyle w:val="ListParagraph"/>
+        <w:pStyle w:val="PargrafodaLista"/>
         <w:ind w:left="360"/>
         <w:rPr>
           <w:rFonts w:ascii="Arial" w:hAnsi="Arial" w:cs="Arial"/>
@@ -396,7 +455,7 @@
     </w:p>
     <w:p>
       <w:pPr>
-        <w:pStyle w:val="ListParagraph"/>
+        <w:pStyle w:val="PargrafodaLista"/>
         <w:numPr>
           <w:ilvl w:val="0"/>
           <w:numId w:val="1"/>
@@ -1053,7 +1112,7 @@
     </w:p>
     <w:p>
       <w:pPr>
-        <w:pStyle w:val="ListParagraph"/>
+        <w:pStyle w:val="PargrafodaLista"/>
         <w:numPr>
           <w:ilvl w:val="0"/>
           <w:numId w:val="1"/>
@@ -1122,6 +1181,7 @@
                 <w:sz w:val="20"/>
                 <w:szCs w:val="20"/>
               </w:rPr>
+              <w:lastRenderedPageBreak/>
               <w:t xml:space="preserve">Tarefa  </w:t>
             </w:r>
           </w:p>
@@ -1836,7 +1896,6 @@
                 <w:sz w:val="20"/>
                 <w:szCs w:val="20"/>
               </w:rPr>
-              <w:lastRenderedPageBreak/>
               <w:t>3</w:t>
             </w:r>
           </w:p>
@@ -1997,7 +2056,7 @@
     </w:p>
     <w:p>
       <w:pPr>
-        <w:pStyle w:val="ListParagraph"/>
+        <w:pStyle w:val="PargrafodaLista"/>
         <w:numPr>
           <w:ilvl w:val="0"/>
           <w:numId w:val="1"/>
@@ -2147,6 +2206,32 @@
               </w:rPr>
               <w:t>Neutro</w:t>
             </w:r>
+            <w:r>
+              <w:rPr>
+                <w:rFonts w:ascii="Arial" w:hAnsi="Arial" w:cs="Arial"/>
+                <w:sz w:val="20"/>
+                <w:szCs w:val="20"/>
+              </w:rPr>
+              <w:t xml:space="preserve"> </w:t>
+            </w:r>
+            <w:r>
+              <w:rPr>
+                <w:rFonts w:ascii="Nirmala UI" w:hAnsi="Nirmala UI" w:cs="Nirmala UI"/>
+                <w:color w:val="EAEAEA"/>
+                <w:sz w:val="20"/>
+                <w:szCs w:val="20"/>
+              </w:rPr>
+              <w:t>ඞ</w:t>
+            </w:r>
+            <w:r>
+              <w:rPr>
+                <w:rFonts w:ascii="Arial" w:hAnsi="Arial" w:cs="Arial"/>
+                <w:color w:val="EAEAEA"/>
+                <w:sz w:val="20"/>
+                <w:szCs w:val="20"/>
+              </w:rPr>
+              <w:t xml:space="preserve"> </w:t>
+            </w:r>
           </w:p>
         </w:tc>
         <w:tc>
@@ -3228,7 +3313,7 @@
     </w:p>
     <w:p>
       <w:pPr>
-        <w:pStyle w:val="ListParagraph"/>
+        <w:pStyle w:val="PargrafodaLista"/>
         <w:numPr>
           <w:ilvl w:val="0"/>
           <w:numId w:val="1"/>
@@ -4782,11 +4867,32 @@
     <w:name w:val="Normal"/>
     <w:qFormat/>
   </w:style>
-  <w:style w:type="paragraph" w:styleId="Heading2">
+  <w:style w:type="paragraph" w:styleId="Ttulo1">
+    <w:name w:val="heading 1"/>
+    <w:basedOn w:val="Normal"/>
+    <w:next w:val="Normal"/>
+    <w:link w:val="Ttulo1Carter"/>
+    <w:uiPriority w:val="9"/>
+    <w:qFormat/>
+    <w:rsid w:val="00A959AE"/>
+    <w:pPr>
+      <w:keepNext/>
+      <w:keepLines/>
+      <w:spacing w:before="240" w:after="0"/>
+      <w:outlineLvl w:val="0"/>
+    </w:pPr>
+    <w:rPr>
+      <w:rFonts w:asciiTheme="majorHAnsi" w:eastAsiaTheme="majorEastAsia" w:hAnsiTheme="majorHAnsi" w:cstheme="majorBidi"/>
+      <w:color w:val="2F5496" w:themeColor="accent1" w:themeShade="BF"/>
+      <w:sz w:val="32"/>
+      <w:szCs w:val="32"/>
+    </w:rPr>
+  </w:style>
+  <w:style w:type="paragraph" w:styleId="Ttulo2">
     <w:name w:val="heading 2"/>
     <w:basedOn w:val="Normal"/>
     <w:next w:val="Normal"/>
-    <w:link w:val="Heading2Char"/>
+    <w:link w:val="Ttulo2Carter"/>
     <w:uiPriority w:val="9"/>
     <w:unhideWhenUsed/>
     <w:qFormat/>
@@ -4804,12 +4910,13 @@
       <w:lang w:eastAsia="pt-PT"/>
     </w:rPr>
   </w:style>
-  <w:style w:type="character" w:default="1" w:styleId="DefaultParagraphFont">
+  <w:style w:type="character" w:default="1" w:styleId="Tipodeletrapredefinidodopargrafo">
     <w:name w:val="Default Paragraph Font"/>
     <w:uiPriority w:val="1"/>
+    <w:semiHidden/>
     <w:unhideWhenUsed/>
   </w:style>
-  <w:style w:type="table" w:default="1" w:styleId="TableNormal">
+  <w:style w:type="table" w:default="1" w:styleId="Tabelanormal">
     <w:name w:val="Normal Table"/>
     <w:uiPriority w:val="99"/>
     <w:semiHidden/>
@@ -4824,16 +4931,16 @@
       </w:tblCellMar>
     </w:tblPr>
   </w:style>
-  <w:style w:type="numbering" w:default="1" w:styleId="NoList">
+  <w:style w:type="numbering" w:default="1" w:styleId="Semlista">
     <w:name w:val="No List"/>
     <w:uiPriority w:val="99"/>
     <w:semiHidden/>
     <w:unhideWhenUsed/>
   </w:style>
-  <w:style w:type="character" w:customStyle="1" w:styleId="Heading2Char">
-    <w:name w:val="Heading 2 Char"/>
-    <w:basedOn w:val="DefaultParagraphFont"/>
-    <w:link w:val="Heading2"/>
+  <w:style w:type="character" w:customStyle="1" w:styleId="Ttulo2Carter">
+    <w:name w:val="Título 2 Caráter"/>
+    <w:basedOn w:val="Tipodeletrapredefinidodopargrafo"/>
+    <w:link w:val="Ttulo2"/>
     <w:uiPriority w:val="9"/>
     <w:rsid w:val="00AF0583"/>
     <w:rPr>
@@ -4845,15 +4952,15 @@
   </w:style>
   <w:style w:type="character" w:customStyle="1" w:styleId="m7eme">
     <w:name w:val="m7eme"/>
-    <w:basedOn w:val="DefaultParagraphFont"/>
+    <w:basedOn w:val="Tipodeletrapredefinidodopargrafo"/>
     <w:rsid w:val="00AF0583"/>
   </w:style>
   <w:style w:type="character" w:customStyle="1" w:styleId="vnumgf">
     <w:name w:val="vnumgf"/>
-    <w:basedOn w:val="DefaultParagraphFont"/>
+    <w:basedOn w:val="Tipodeletrapredefinidodopargrafo"/>
     <w:rsid w:val="00AF0583"/>
   </w:style>
-  <w:style w:type="paragraph" w:styleId="ListParagraph">
+  <w:style w:type="paragraph" w:styleId="PargrafodaLista">
     <w:name w:val="List Paragraph"/>
     <w:basedOn w:val="Normal"/>
     <w:uiPriority w:val="34"/>
@@ -4863,6 +4970,19 @@
       <w:ind w:left="720"/>
       <w:contextualSpacing/>
     </w:pPr>
+  </w:style>
+  <w:style w:type="character" w:customStyle="1" w:styleId="Ttulo1Carter">
+    <w:name w:val="Título 1 Caráter"/>
+    <w:basedOn w:val="Tipodeletrapredefinidodopargrafo"/>
+    <w:link w:val="Ttulo1"/>
+    <w:uiPriority w:val="9"/>
+    <w:rsid w:val="00A959AE"/>
+    <w:rPr>
+      <w:rFonts w:asciiTheme="majorHAnsi" w:eastAsiaTheme="majorEastAsia" w:hAnsiTheme="majorHAnsi" w:cstheme="majorBidi"/>
+      <w:color w:val="2F5496" w:themeColor="accent1" w:themeShade="BF"/>
+      <w:sz w:val="32"/>
+      <w:szCs w:val="32"/>
+    </w:rPr>
   </w:style>
 </w:styles>
 </file>

--- a/phase3/InquéritoIPC.docx
+++ b/phase3/InquéritoIPC.docx
@@ -4,7 +4,7 @@
   <w:body>
     <w:p>
       <w:pPr>
-        <w:pStyle w:val="Ttulo2"/>
+        <w:pStyle w:val="Heading2"/>
       </w:pPr>
       <w:r>
         <w:t>Inquérito de usabilidade</w:t>
@@ -58,7 +58,7 @@
     </w:p>
     <w:p>
       <w:pPr>
-        <w:pStyle w:val="PargrafodaLista"/>
+        <w:pStyle w:val="ListParagraph"/>
         <w:numPr>
           <w:ilvl w:val="0"/>
           <w:numId w:val="1"/>
@@ -73,26 +73,12 @@
           <w:rStyle w:val="m7eme"/>
           <w:rFonts w:ascii="Arial" w:hAnsi="Arial" w:cs="Arial"/>
         </w:rPr>
-        <w:t>Que</w:t>
-      </w:r>
-      <w:r>
-        <w:rPr>
-          <w:rStyle w:val="m7eme"/>
-          <w:rFonts w:ascii="Arial" w:hAnsi="Arial" w:cs="Arial"/>
-        </w:rPr>
-        <w:t xml:space="preserve"> curso</w:t>
-      </w:r>
-      <w:r>
-        <w:rPr>
-          <w:rStyle w:val="m7eme"/>
-          <w:rFonts w:ascii="Arial" w:hAnsi="Arial" w:cs="Arial"/>
-        </w:rPr>
-        <w:t xml:space="preserve"> frequenta?</w:t>
+        <w:t>Que curso frequenta?</w:t>
       </w:r>
     </w:p>
     <w:p>
       <w:pPr>
-        <w:pStyle w:val="PargrafodaLista"/>
+        <w:pStyle w:val="ListParagraph"/>
         <w:ind w:left="360"/>
         <w:rPr>
           <w:rStyle w:val="m7eme"/>
@@ -102,7 +88,7 @@
     </w:p>
     <w:p>
       <w:pPr>
-        <w:pStyle w:val="PargrafodaLista"/>
+        <w:pStyle w:val="ListParagraph"/>
         <w:ind w:left="360"/>
         <w:rPr>
           <w:rFonts w:ascii="Arial" w:hAnsi="Arial" w:cs="Arial"/>
@@ -117,7 +103,7 @@
     </w:p>
     <w:p>
       <w:pPr>
-        <w:pStyle w:val="PargrafodaLista"/>
+        <w:pStyle w:val="ListParagraph"/>
         <w:ind w:left="360"/>
         <w:rPr>
           <w:rStyle w:val="m7eme"/>
@@ -127,7 +113,7 @@
     </w:p>
     <w:p>
       <w:pPr>
-        <w:pStyle w:val="PargrafodaLista"/>
+        <w:pStyle w:val="ListParagraph"/>
         <w:numPr>
           <w:ilvl w:val="0"/>
           <w:numId w:val="1"/>
@@ -147,7 +133,7 @@
     </w:p>
     <w:p>
       <w:pPr>
-        <w:pStyle w:val="PargrafodaLista"/>
+        <w:pStyle w:val="ListParagraph"/>
         <w:ind w:left="360"/>
         <w:rPr>
           <w:rStyle w:val="m7eme"/>
@@ -157,7 +143,7 @@
     </w:p>
     <w:p>
       <w:pPr>
-        <w:pStyle w:val="PargrafodaLista"/>
+        <w:pStyle w:val="ListParagraph"/>
         <w:ind w:left="360"/>
         <w:rPr>
           <w:rFonts w:ascii="Arial" w:hAnsi="Arial" w:cs="Arial"/>
@@ -172,7 +158,7 @@
     </w:p>
     <w:p>
       <w:pPr>
-        <w:pStyle w:val="PargrafodaLista"/>
+        <w:pStyle w:val="ListParagraph"/>
         <w:ind w:left="360"/>
         <w:rPr>
           <w:rStyle w:val="m7eme"/>
@@ -182,7 +168,7 @@
     </w:p>
     <w:p>
       <w:pPr>
-        <w:pStyle w:val="PargrafodaLista"/>
+        <w:pStyle w:val="ListParagraph"/>
         <w:numPr>
           <w:ilvl w:val="0"/>
           <w:numId w:val="1"/>
@@ -209,7 +195,7 @@
     </w:p>
     <w:p>
       <w:pPr>
-        <w:pStyle w:val="PargrafodaLista"/>
+        <w:pStyle w:val="ListParagraph"/>
         <w:ind w:left="360"/>
         <w:rPr>
           <w:rFonts w:ascii="Arial" w:hAnsi="Arial" w:cs="Arial"/>
@@ -238,7 +224,7 @@
     </w:p>
     <w:p>
       <w:pPr>
-        <w:pStyle w:val="PargrafodaLista"/>
+        <w:pStyle w:val="ListParagraph"/>
         <w:ind w:left="360"/>
         <w:rPr>
           <w:rFonts w:ascii="Arial" w:hAnsi="Arial" w:cs="Arial"/>
@@ -269,7 +255,7 @@
     </w:p>
     <w:p>
       <w:pPr>
-        <w:pStyle w:val="PargrafodaLista"/>
+        <w:pStyle w:val="ListParagraph"/>
         <w:rPr>
           <w:rFonts w:ascii="Arial" w:hAnsi="Arial" w:cs="Arial"/>
         </w:rPr>
@@ -277,7 +263,7 @@
     </w:p>
     <w:p>
       <w:pPr>
-        <w:pStyle w:val="PargrafodaLista"/>
+        <w:pStyle w:val="ListParagraph"/>
         <w:numPr>
           <w:ilvl w:val="0"/>
           <w:numId w:val="1"/>
@@ -295,7 +281,7 @@
     </w:p>
     <w:p>
       <w:pPr>
-        <w:pStyle w:val="PargrafodaLista"/>
+        <w:pStyle w:val="ListParagraph"/>
         <w:ind w:left="360"/>
         <w:rPr>
           <w:rFonts w:ascii="Arial" w:hAnsi="Arial" w:cs="Arial"/>
@@ -326,7 +312,7 @@
     </w:p>
     <w:p>
       <w:pPr>
-        <w:pStyle w:val="PargrafodaLista"/>
+        <w:pStyle w:val="ListParagraph"/>
         <w:ind w:left="360"/>
         <w:rPr>
           <w:rFonts w:ascii="Arial" w:hAnsi="Arial" w:cs="Arial"/>
@@ -357,7 +343,7 @@
     </w:p>
     <w:p>
       <w:pPr>
-        <w:pStyle w:val="PargrafodaLista"/>
+        <w:pStyle w:val="ListParagraph"/>
         <w:ind w:left="360"/>
         <w:rPr>
           <w:rFonts w:ascii="Arial" w:hAnsi="Arial" w:cs="Arial"/>
@@ -366,7 +352,7 @@
     </w:p>
     <w:p>
       <w:pPr>
-        <w:pStyle w:val="PargrafodaLista"/>
+        <w:pStyle w:val="ListParagraph"/>
         <w:numPr>
           <w:ilvl w:val="0"/>
           <w:numId w:val="1"/>
@@ -384,7 +370,7 @@
     </w:p>
     <w:p>
       <w:pPr>
-        <w:pStyle w:val="PargrafodaLista"/>
+        <w:pStyle w:val="ListParagraph"/>
         <w:ind w:left="360"/>
         <w:rPr>
           <w:rFonts w:ascii="Arial" w:hAnsi="Arial" w:cs="Arial"/>
@@ -415,7 +401,7 @@
     </w:p>
     <w:p>
       <w:pPr>
-        <w:pStyle w:val="PargrafodaLista"/>
+        <w:pStyle w:val="ListParagraph"/>
         <w:ind w:left="360"/>
         <w:rPr>
           <w:rFonts w:ascii="Arial" w:hAnsi="Arial" w:cs="Arial"/>
@@ -446,7 +432,7 @@
     </w:p>
     <w:p>
       <w:pPr>
-        <w:pStyle w:val="PargrafodaLista"/>
+        <w:pStyle w:val="ListParagraph"/>
         <w:ind w:left="360"/>
         <w:rPr>
           <w:rFonts w:ascii="Arial" w:hAnsi="Arial" w:cs="Arial"/>
@@ -455,7 +441,7 @@
     </w:p>
     <w:p>
       <w:pPr>
-        <w:pStyle w:val="PargrafodaLista"/>
+        <w:pStyle w:val="ListParagraph"/>
         <w:numPr>
           <w:ilvl w:val="0"/>
           <w:numId w:val="1"/>
@@ -1112,11 +1098,6 @@
     </w:p>
     <w:p>
       <w:pPr>
-        <w:pStyle w:val="PargrafodaLista"/>
-        <w:numPr>
-          <w:ilvl w:val="0"/>
-          <w:numId w:val="1"/>
-        </w:numPr>
         <w:rPr>
           <w:rFonts w:ascii="Arial" w:hAnsi="Arial" w:cs="Arial"/>
         </w:rPr>
@@ -1124,7 +1105,744 @@
     </w:p>
     <w:tbl>
       <w:tblPr>
-        <w:tblW w:w="9032" w:type="dxa"/>
+        <w:tblW w:w="9781" w:type="dxa"/>
+        <w:tblInd w:w="-10" w:type="dxa"/>
+        <w:tblBorders>
+          <w:top w:val="single" w:sz="8" w:space="0" w:color="000000"/>
+          <w:left w:val="single" w:sz="8" w:space="0" w:color="000000"/>
+          <w:bottom w:val="single" w:sz="8" w:space="0" w:color="000000"/>
+          <w:right w:val="single" w:sz="8" w:space="0" w:color="000000"/>
+          <w:insideH w:val="single" w:sz="8" w:space="0" w:color="000000"/>
+          <w:insideV w:val="single" w:sz="8" w:space="0" w:color="000000"/>
+        </w:tblBorders>
+        <w:tblLayout w:type="fixed"/>
+        <w:tblLook w:val="0600" w:firstRow="0" w:lastRow="0" w:firstColumn="0" w:lastColumn="0" w:noHBand="1" w:noVBand="1"/>
+      </w:tblPr>
+      <w:tblGrid>
+        <w:gridCol w:w="851"/>
+        <w:gridCol w:w="1701"/>
+        <w:gridCol w:w="1843"/>
+        <w:gridCol w:w="1701"/>
+        <w:gridCol w:w="1842"/>
+        <w:gridCol w:w="1843"/>
+      </w:tblGrid>
+      <w:tr>
+        <w:trPr>
+          <w:trHeight w:val="400"/>
+          <w:tblHeader/>
+        </w:trPr>
+        <w:tc>
+          <w:tcPr>
+            <w:tcW w:w="851" w:type="dxa"/>
+            <w:vMerge w:val="restart"/>
+            <w:shd w:val="clear" w:color="auto" w:fill="auto"/>
+            <w:tcMar>
+              <w:top w:w="100" w:type="dxa"/>
+              <w:left w:w="100" w:type="dxa"/>
+              <w:bottom w:w="100" w:type="dxa"/>
+              <w:right w:w="100" w:type="dxa"/>
+            </w:tcMar>
+          </w:tcPr>
+          <w:p>
+            <w:pPr>
+              <w:widowControl w:val="0"/>
+              <w:spacing w:line="240" w:lineRule="auto"/>
+              <w:jc w:val="center"/>
+              <w:rPr>
+                <w:rFonts w:ascii="Arial" w:hAnsi="Arial" w:cs="Arial"/>
+                <w:b/>
+                <w:sz w:val="20"/>
+                <w:szCs w:val="20"/>
+              </w:rPr>
+            </w:pPr>
+            <w:r>
+              <w:rPr>
+                <w:rFonts w:ascii="Arial" w:hAnsi="Arial" w:cs="Arial"/>
+                <w:b/>
+                <w:sz w:val="20"/>
+                <w:szCs w:val="20"/>
+              </w:rPr>
+              <w:lastRenderedPageBreak/>
+              <w:t xml:space="preserve">Tarefa  </w:t>
+            </w:r>
+          </w:p>
+        </w:tc>
+        <w:tc>
+          <w:tcPr>
+            <w:tcW w:w="8930" w:type="dxa"/>
+            <w:gridSpan w:val="5"/>
+          </w:tcPr>
+          <w:p>
+            <w:pPr>
+              <w:widowControl w:val="0"/>
+              <w:spacing w:line="240" w:lineRule="auto"/>
+              <w:jc w:val="center"/>
+              <w:rPr>
+                <w:rFonts w:ascii="Arial" w:hAnsi="Arial" w:cs="Arial"/>
+                <w:b/>
+                <w:sz w:val="20"/>
+                <w:szCs w:val="20"/>
+              </w:rPr>
+            </w:pPr>
+            <w:r>
+              <w:rPr>
+                <w:rFonts w:ascii="Arial" w:hAnsi="Arial" w:cs="Arial"/>
+                <w:b/>
+                <w:sz w:val="20"/>
+                <w:szCs w:val="20"/>
+              </w:rPr>
+              <w:t>Eficácia</w:t>
+            </w:r>
+          </w:p>
+        </w:tc>
+      </w:tr>
+      <w:tr>
+        <w:trPr>
+          <w:trHeight w:val="400"/>
+          <w:tblHeader/>
+        </w:trPr>
+        <w:tc>
+          <w:tcPr>
+            <w:tcW w:w="851" w:type="dxa"/>
+            <w:vMerge/>
+            <w:shd w:val="clear" w:color="auto" w:fill="auto"/>
+            <w:tcMar>
+              <w:top w:w="100" w:type="dxa"/>
+              <w:left w:w="100" w:type="dxa"/>
+              <w:bottom w:w="100" w:type="dxa"/>
+              <w:right w:w="100" w:type="dxa"/>
+            </w:tcMar>
+          </w:tcPr>
+          <w:p>
+            <w:pPr>
+              <w:widowControl w:val="0"/>
+              <w:spacing w:line="240" w:lineRule="auto"/>
+              <w:jc w:val="center"/>
+              <w:rPr>
+                <w:rFonts w:ascii="Arial" w:hAnsi="Arial" w:cs="Arial"/>
+                <w:b/>
+                <w:sz w:val="20"/>
+                <w:szCs w:val="20"/>
+              </w:rPr>
+            </w:pPr>
+          </w:p>
+        </w:tc>
+        <w:tc>
+          <w:tcPr>
+            <w:tcW w:w="1701" w:type="dxa"/>
+            <w:shd w:val="clear" w:color="auto" w:fill="auto"/>
+            <w:tcMar>
+              <w:top w:w="100" w:type="dxa"/>
+              <w:left w:w="100" w:type="dxa"/>
+              <w:bottom w:w="100" w:type="dxa"/>
+              <w:right w:w="100" w:type="dxa"/>
+            </w:tcMar>
+          </w:tcPr>
+          <w:p>
+            <w:pPr>
+              <w:widowControl w:val="0"/>
+              <w:spacing w:line="240" w:lineRule="auto"/>
+              <w:jc w:val="center"/>
+              <w:rPr>
+                <w:rFonts w:ascii="Arial" w:hAnsi="Arial" w:cs="Arial"/>
+                <w:b/>
+                <w:sz w:val="20"/>
+                <w:szCs w:val="20"/>
+              </w:rPr>
+            </w:pPr>
+            <w:r>
+              <w:rPr>
+                <w:rFonts w:ascii="Arial" w:hAnsi="Arial" w:cs="Arial"/>
+              </w:rPr>
+              <w:t>M</w:t>
+            </w:r>
+            <w:r>
+              <w:rPr>
+                <w:rFonts w:ascii="Arial" w:hAnsi="Arial" w:cs="Arial"/>
+              </w:rPr>
+              <w:t xml:space="preserve">uito </w:t>
+            </w:r>
+            <w:r>
+              <w:rPr>
+                <w:rFonts w:ascii="Arial" w:hAnsi="Arial" w:cs="Arial"/>
+              </w:rPr>
+              <w:t>eficaz</w:t>
+            </w:r>
+          </w:p>
+        </w:tc>
+        <w:tc>
+          <w:tcPr>
+            <w:tcW w:w="1843" w:type="dxa"/>
+            <w:shd w:val="clear" w:color="auto" w:fill="auto"/>
+            <w:tcMar>
+              <w:top w:w="100" w:type="dxa"/>
+              <w:left w:w="100" w:type="dxa"/>
+              <w:bottom w:w="100" w:type="dxa"/>
+              <w:right w:w="100" w:type="dxa"/>
+            </w:tcMar>
+          </w:tcPr>
+          <w:p>
+            <w:pPr>
+              <w:widowControl w:val="0"/>
+              <w:spacing w:line="240" w:lineRule="auto"/>
+              <w:jc w:val="center"/>
+              <w:rPr>
+                <w:rFonts w:ascii="Arial" w:hAnsi="Arial" w:cs="Arial"/>
+                <w:b/>
+                <w:sz w:val="20"/>
+                <w:szCs w:val="20"/>
+              </w:rPr>
+            </w:pPr>
+            <w:r>
+              <w:rPr>
+                <w:rFonts w:ascii="Arial" w:hAnsi="Arial" w:cs="Arial"/>
+              </w:rPr>
+              <w:t>Eficaz</w:t>
+            </w:r>
+          </w:p>
+        </w:tc>
+        <w:tc>
+          <w:tcPr>
+            <w:tcW w:w="1701" w:type="dxa"/>
+          </w:tcPr>
+          <w:p>
+            <w:pPr>
+              <w:widowControl w:val="0"/>
+              <w:spacing w:line="240" w:lineRule="auto"/>
+              <w:jc w:val="center"/>
+              <w:rPr>
+                <w:rFonts w:ascii="Arial" w:hAnsi="Arial" w:cs="Arial"/>
+              </w:rPr>
+            </w:pPr>
+            <w:r>
+              <w:rPr>
+                <w:rFonts w:ascii="Arial" w:hAnsi="Arial" w:cs="Arial"/>
+              </w:rPr>
+              <w:t>Neutro</w:t>
+            </w:r>
+          </w:p>
+        </w:tc>
+        <w:tc>
+          <w:tcPr>
+            <w:tcW w:w="1842" w:type="dxa"/>
+            <w:shd w:val="clear" w:color="auto" w:fill="auto"/>
+            <w:tcMar>
+              <w:top w:w="100" w:type="dxa"/>
+              <w:left w:w="100" w:type="dxa"/>
+              <w:bottom w:w="100" w:type="dxa"/>
+              <w:right w:w="100" w:type="dxa"/>
+            </w:tcMar>
+          </w:tcPr>
+          <w:p>
+            <w:pPr>
+              <w:widowControl w:val="0"/>
+              <w:spacing w:line="240" w:lineRule="auto"/>
+              <w:jc w:val="center"/>
+              <w:rPr>
+                <w:rFonts w:ascii="Arial" w:hAnsi="Arial" w:cs="Arial"/>
+                <w:b/>
+                <w:sz w:val="20"/>
+                <w:szCs w:val="20"/>
+              </w:rPr>
+            </w:pPr>
+            <w:r>
+              <w:rPr>
+                <w:rFonts w:ascii="Arial" w:hAnsi="Arial" w:cs="Arial"/>
+              </w:rPr>
+              <w:t>Pouco eficaz</w:t>
+            </w:r>
+          </w:p>
+        </w:tc>
+        <w:tc>
+          <w:tcPr>
+            <w:tcW w:w="1843" w:type="dxa"/>
+            <w:shd w:val="clear" w:color="auto" w:fill="auto"/>
+            <w:tcMar>
+              <w:top w:w="100" w:type="dxa"/>
+              <w:left w:w="100" w:type="dxa"/>
+              <w:bottom w:w="100" w:type="dxa"/>
+              <w:right w:w="100" w:type="dxa"/>
+            </w:tcMar>
+          </w:tcPr>
+          <w:p>
+            <w:pPr>
+              <w:widowControl w:val="0"/>
+              <w:spacing w:line="240" w:lineRule="auto"/>
+              <w:jc w:val="center"/>
+              <w:rPr>
+                <w:rFonts w:ascii="Arial" w:hAnsi="Arial" w:cs="Arial"/>
+                <w:b/>
+                <w:sz w:val="20"/>
+                <w:szCs w:val="20"/>
+              </w:rPr>
+            </w:pPr>
+            <w:r>
+              <w:rPr>
+                <w:rFonts w:ascii="Arial" w:hAnsi="Arial" w:cs="Arial"/>
+              </w:rPr>
+              <w:t xml:space="preserve">Muito </w:t>
+            </w:r>
+            <w:r>
+              <w:rPr>
+                <w:rFonts w:ascii="Arial" w:hAnsi="Arial" w:cs="Arial"/>
+              </w:rPr>
+              <w:t>pouco eficaz</w:t>
+            </w:r>
+          </w:p>
+        </w:tc>
+      </w:tr>
+      <w:tr>
+        <w:tc>
+          <w:tcPr>
+            <w:tcW w:w="851" w:type="dxa"/>
+            <w:shd w:val="clear" w:color="auto" w:fill="auto"/>
+            <w:tcMar>
+              <w:top w:w="100" w:type="dxa"/>
+              <w:left w:w="100" w:type="dxa"/>
+              <w:bottom w:w="100" w:type="dxa"/>
+              <w:right w:w="100" w:type="dxa"/>
+            </w:tcMar>
+          </w:tcPr>
+          <w:p>
+            <w:pPr>
+              <w:widowControl w:val="0"/>
+              <w:spacing w:line="240" w:lineRule="auto"/>
+              <w:jc w:val="center"/>
+              <w:rPr>
+                <w:rFonts w:ascii="Arial" w:hAnsi="Arial" w:cs="Arial"/>
+                <w:sz w:val="20"/>
+                <w:szCs w:val="20"/>
+              </w:rPr>
+            </w:pPr>
+            <w:r>
+              <w:rPr>
+                <w:rFonts w:ascii="Arial" w:hAnsi="Arial" w:cs="Arial"/>
+                <w:sz w:val="20"/>
+                <w:szCs w:val="20"/>
+              </w:rPr>
+              <w:t>1</w:t>
+            </w:r>
+          </w:p>
+        </w:tc>
+        <w:tc>
+          <w:tcPr>
+            <w:tcW w:w="1701" w:type="dxa"/>
+            <w:shd w:val="clear" w:color="auto" w:fill="auto"/>
+            <w:tcMar>
+              <w:top w:w="100" w:type="dxa"/>
+              <w:left w:w="100" w:type="dxa"/>
+              <w:bottom w:w="100" w:type="dxa"/>
+              <w:right w:w="100" w:type="dxa"/>
+            </w:tcMar>
+          </w:tcPr>
+          <w:p>
+            <w:pPr>
+              <w:widowControl w:val="0"/>
+              <w:spacing w:line="240" w:lineRule="auto"/>
+              <w:jc w:val="center"/>
+              <w:rPr>
+                <w:rFonts w:ascii="Arial" w:hAnsi="Arial" w:cs="Arial"/>
+                <w:sz w:val="20"/>
+                <w:szCs w:val="20"/>
+              </w:rPr>
+            </w:pPr>
+          </w:p>
+        </w:tc>
+        <w:tc>
+          <w:tcPr>
+            <w:tcW w:w="1843" w:type="dxa"/>
+            <w:shd w:val="clear" w:color="auto" w:fill="auto"/>
+            <w:tcMar>
+              <w:top w:w="100" w:type="dxa"/>
+              <w:left w:w="100" w:type="dxa"/>
+              <w:bottom w:w="100" w:type="dxa"/>
+              <w:right w:w="100" w:type="dxa"/>
+            </w:tcMar>
+          </w:tcPr>
+          <w:p>
+            <w:pPr>
+              <w:widowControl w:val="0"/>
+              <w:spacing w:line="240" w:lineRule="auto"/>
+              <w:jc w:val="center"/>
+              <w:rPr>
+                <w:rFonts w:ascii="Arial" w:hAnsi="Arial" w:cs="Arial"/>
+                <w:sz w:val="20"/>
+                <w:szCs w:val="20"/>
+              </w:rPr>
+            </w:pPr>
+          </w:p>
+        </w:tc>
+        <w:tc>
+          <w:tcPr>
+            <w:tcW w:w="1701" w:type="dxa"/>
+          </w:tcPr>
+          <w:p>
+            <w:pPr>
+              <w:widowControl w:val="0"/>
+              <w:spacing w:line="240" w:lineRule="auto"/>
+              <w:jc w:val="center"/>
+              <w:rPr>
+                <w:rFonts w:ascii="Arial" w:hAnsi="Arial" w:cs="Arial"/>
+                <w:sz w:val="20"/>
+                <w:szCs w:val="20"/>
+              </w:rPr>
+            </w:pPr>
+          </w:p>
+        </w:tc>
+        <w:tc>
+          <w:tcPr>
+            <w:tcW w:w="1842" w:type="dxa"/>
+            <w:shd w:val="clear" w:color="auto" w:fill="auto"/>
+            <w:tcMar>
+              <w:top w:w="100" w:type="dxa"/>
+              <w:left w:w="100" w:type="dxa"/>
+              <w:bottom w:w="100" w:type="dxa"/>
+              <w:right w:w="100" w:type="dxa"/>
+            </w:tcMar>
+          </w:tcPr>
+          <w:p>
+            <w:pPr>
+              <w:widowControl w:val="0"/>
+              <w:spacing w:line="240" w:lineRule="auto"/>
+              <w:jc w:val="center"/>
+              <w:rPr>
+                <w:rFonts w:ascii="Arial" w:hAnsi="Arial" w:cs="Arial"/>
+                <w:sz w:val="20"/>
+                <w:szCs w:val="20"/>
+              </w:rPr>
+            </w:pPr>
+          </w:p>
+        </w:tc>
+        <w:tc>
+          <w:tcPr>
+            <w:tcW w:w="1843" w:type="dxa"/>
+            <w:shd w:val="clear" w:color="auto" w:fill="auto"/>
+            <w:tcMar>
+              <w:top w:w="100" w:type="dxa"/>
+              <w:left w:w="100" w:type="dxa"/>
+              <w:bottom w:w="100" w:type="dxa"/>
+              <w:right w:w="100" w:type="dxa"/>
+            </w:tcMar>
+          </w:tcPr>
+          <w:p>
+            <w:pPr>
+              <w:widowControl w:val="0"/>
+              <w:spacing w:line="240" w:lineRule="auto"/>
+              <w:jc w:val="center"/>
+              <w:rPr>
+                <w:rFonts w:ascii="Arial" w:hAnsi="Arial" w:cs="Arial"/>
+                <w:sz w:val="20"/>
+                <w:szCs w:val="20"/>
+              </w:rPr>
+            </w:pPr>
+          </w:p>
+        </w:tc>
+      </w:tr>
+      <w:tr>
+        <w:tc>
+          <w:tcPr>
+            <w:tcW w:w="851" w:type="dxa"/>
+            <w:shd w:val="clear" w:color="auto" w:fill="auto"/>
+            <w:tcMar>
+              <w:top w:w="100" w:type="dxa"/>
+              <w:left w:w="100" w:type="dxa"/>
+              <w:bottom w:w="100" w:type="dxa"/>
+              <w:right w:w="100" w:type="dxa"/>
+            </w:tcMar>
+          </w:tcPr>
+          <w:p>
+            <w:pPr>
+              <w:widowControl w:val="0"/>
+              <w:spacing w:line="240" w:lineRule="auto"/>
+              <w:jc w:val="center"/>
+              <w:rPr>
+                <w:rFonts w:ascii="Arial" w:hAnsi="Arial" w:cs="Arial"/>
+                <w:sz w:val="20"/>
+                <w:szCs w:val="20"/>
+              </w:rPr>
+            </w:pPr>
+            <w:r>
+              <w:rPr>
+                <w:rFonts w:ascii="Arial" w:hAnsi="Arial" w:cs="Arial"/>
+                <w:sz w:val="20"/>
+                <w:szCs w:val="20"/>
+              </w:rPr>
+              <w:t>2</w:t>
+            </w:r>
+          </w:p>
+        </w:tc>
+        <w:tc>
+          <w:tcPr>
+            <w:tcW w:w="1701" w:type="dxa"/>
+            <w:shd w:val="clear" w:color="auto" w:fill="auto"/>
+            <w:tcMar>
+              <w:top w:w="100" w:type="dxa"/>
+              <w:left w:w="100" w:type="dxa"/>
+              <w:bottom w:w="100" w:type="dxa"/>
+              <w:right w:w="100" w:type="dxa"/>
+            </w:tcMar>
+          </w:tcPr>
+          <w:p>
+            <w:pPr>
+              <w:widowControl w:val="0"/>
+              <w:spacing w:line="240" w:lineRule="auto"/>
+              <w:jc w:val="center"/>
+              <w:rPr>
+                <w:rFonts w:ascii="Arial" w:hAnsi="Arial" w:cs="Arial"/>
+                <w:sz w:val="20"/>
+                <w:szCs w:val="20"/>
+              </w:rPr>
+            </w:pPr>
+          </w:p>
+        </w:tc>
+        <w:tc>
+          <w:tcPr>
+            <w:tcW w:w="1843" w:type="dxa"/>
+            <w:shd w:val="clear" w:color="auto" w:fill="auto"/>
+            <w:tcMar>
+              <w:top w:w="100" w:type="dxa"/>
+              <w:left w:w="100" w:type="dxa"/>
+              <w:bottom w:w="100" w:type="dxa"/>
+              <w:right w:w="100" w:type="dxa"/>
+            </w:tcMar>
+          </w:tcPr>
+          <w:p>
+            <w:pPr>
+              <w:widowControl w:val="0"/>
+              <w:spacing w:line="240" w:lineRule="auto"/>
+              <w:jc w:val="center"/>
+              <w:rPr>
+                <w:rFonts w:ascii="Arial" w:hAnsi="Arial" w:cs="Arial"/>
+                <w:sz w:val="20"/>
+                <w:szCs w:val="20"/>
+              </w:rPr>
+            </w:pPr>
+          </w:p>
+        </w:tc>
+        <w:tc>
+          <w:tcPr>
+            <w:tcW w:w="1701" w:type="dxa"/>
+          </w:tcPr>
+          <w:p>
+            <w:pPr>
+              <w:widowControl w:val="0"/>
+              <w:spacing w:line="240" w:lineRule="auto"/>
+              <w:jc w:val="center"/>
+              <w:rPr>
+                <w:rFonts w:ascii="Arial" w:hAnsi="Arial" w:cs="Arial"/>
+                <w:sz w:val="20"/>
+                <w:szCs w:val="20"/>
+              </w:rPr>
+            </w:pPr>
+          </w:p>
+        </w:tc>
+        <w:tc>
+          <w:tcPr>
+            <w:tcW w:w="1842" w:type="dxa"/>
+            <w:shd w:val="clear" w:color="auto" w:fill="auto"/>
+            <w:tcMar>
+              <w:top w:w="100" w:type="dxa"/>
+              <w:left w:w="100" w:type="dxa"/>
+              <w:bottom w:w="100" w:type="dxa"/>
+              <w:right w:w="100" w:type="dxa"/>
+            </w:tcMar>
+          </w:tcPr>
+          <w:p>
+            <w:pPr>
+              <w:widowControl w:val="0"/>
+              <w:spacing w:line="240" w:lineRule="auto"/>
+              <w:jc w:val="center"/>
+              <w:rPr>
+                <w:rFonts w:ascii="Arial" w:hAnsi="Arial" w:cs="Arial"/>
+                <w:sz w:val="20"/>
+                <w:szCs w:val="20"/>
+              </w:rPr>
+            </w:pPr>
+          </w:p>
+        </w:tc>
+        <w:tc>
+          <w:tcPr>
+            <w:tcW w:w="1843" w:type="dxa"/>
+            <w:shd w:val="clear" w:color="auto" w:fill="auto"/>
+            <w:tcMar>
+              <w:top w:w="100" w:type="dxa"/>
+              <w:left w:w="100" w:type="dxa"/>
+              <w:bottom w:w="100" w:type="dxa"/>
+              <w:right w:w="100" w:type="dxa"/>
+            </w:tcMar>
+          </w:tcPr>
+          <w:p>
+            <w:pPr>
+              <w:widowControl w:val="0"/>
+              <w:spacing w:line="240" w:lineRule="auto"/>
+              <w:jc w:val="center"/>
+              <w:rPr>
+                <w:rFonts w:ascii="Arial" w:hAnsi="Arial" w:cs="Arial"/>
+                <w:sz w:val="20"/>
+                <w:szCs w:val="20"/>
+              </w:rPr>
+            </w:pPr>
+          </w:p>
+        </w:tc>
+      </w:tr>
+      <w:tr>
+        <w:tc>
+          <w:tcPr>
+            <w:tcW w:w="851" w:type="dxa"/>
+            <w:shd w:val="clear" w:color="auto" w:fill="auto"/>
+            <w:tcMar>
+              <w:top w:w="100" w:type="dxa"/>
+              <w:left w:w="100" w:type="dxa"/>
+              <w:bottom w:w="100" w:type="dxa"/>
+              <w:right w:w="100" w:type="dxa"/>
+            </w:tcMar>
+          </w:tcPr>
+          <w:p>
+            <w:pPr>
+              <w:widowControl w:val="0"/>
+              <w:spacing w:line="240" w:lineRule="auto"/>
+              <w:jc w:val="center"/>
+              <w:rPr>
+                <w:rFonts w:ascii="Arial" w:hAnsi="Arial" w:cs="Arial"/>
+                <w:sz w:val="20"/>
+                <w:szCs w:val="20"/>
+              </w:rPr>
+            </w:pPr>
+            <w:r>
+              <w:rPr>
+                <w:rFonts w:ascii="Arial" w:hAnsi="Arial" w:cs="Arial"/>
+                <w:sz w:val="20"/>
+                <w:szCs w:val="20"/>
+              </w:rPr>
+              <w:t>3</w:t>
+            </w:r>
+          </w:p>
+        </w:tc>
+        <w:tc>
+          <w:tcPr>
+            <w:tcW w:w="1701" w:type="dxa"/>
+            <w:shd w:val="clear" w:color="auto" w:fill="auto"/>
+            <w:tcMar>
+              <w:top w:w="100" w:type="dxa"/>
+              <w:left w:w="100" w:type="dxa"/>
+              <w:bottom w:w="100" w:type="dxa"/>
+              <w:right w:w="100" w:type="dxa"/>
+            </w:tcMar>
+          </w:tcPr>
+          <w:p>
+            <w:pPr>
+              <w:widowControl w:val="0"/>
+              <w:spacing w:line="240" w:lineRule="auto"/>
+              <w:jc w:val="center"/>
+              <w:rPr>
+                <w:rFonts w:ascii="Arial" w:hAnsi="Arial" w:cs="Arial"/>
+                <w:sz w:val="20"/>
+                <w:szCs w:val="20"/>
+              </w:rPr>
+            </w:pPr>
+          </w:p>
+        </w:tc>
+        <w:tc>
+          <w:tcPr>
+            <w:tcW w:w="1843" w:type="dxa"/>
+            <w:shd w:val="clear" w:color="auto" w:fill="auto"/>
+            <w:tcMar>
+              <w:top w:w="100" w:type="dxa"/>
+              <w:left w:w="100" w:type="dxa"/>
+              <w:bottom w:w="100" w:type="dxa"/>
+              <w:right w:w="100" w:type="dxa"/>
+            </w:tcMar>
+          </w:tcPr>
+          <w:p>
+            <w:pPr>
+              <w:widowControl w:val="0"/>
+              <w:spacing w:line="240" w:lineRule="auto"/>
+              <w:jc w:val="center"/>
+              <w:rPr>
+                <w:rFonts w:ascii="Arial" w:hAnsi="Arial" w:cs="Arial"/>
+                <w:sz w:val="20"/>
+                <w:szCs w:val="20"/>
+              </w:rPr>
+            </w:pPr>
+          </w:p>
+        </w:tc>
+        <w:tc>
+          <w:tcPr>
+            <w:tcW w:w="1701" w:type="dxa"/>
+          </w:tcPr>
+          <w:p>
+            <w:pPr>
+              <w:widowControl w:val="0"/>
+              <w:spacing w:line="240" w:lineRule="auto"/>
+              <w:jc w:val="center"/>
+              <w:rPr>
+                <w:rFonts w:ascii="Arial" w:hAnsi="Arial" w:cs="Arial"/>
+                <w:sz w:val="20"/>
+                <w:szCs w:val="20"/>
+              </w:rPr>
+            </w:pPr>
+          </w:p>
+        </w:tc>
+        <w:tc>
+          <w:tcPr>
+            <w:tcW w:w="1842" w:type="dxa"/>
+            <w:shd w:val="clear" w:color="auto" w:fill="auto"/>
+            <w:tcMar>
+              <w:top w:w="100" w:type="dxa"/>
+              <w:left w:w="100" w:type="dxa"/>
+              <w:bottom w:w="100" w:type="dxa"/>
+              <w:right w:w="100" w:type="dxa"/>
+            </w:tcMar>
+          </w:tcPr>
+          <w:p>
+            <w:pPr>
+              <w:widowControl w:val="0"/>
+              <w:spacing w:line="240" w:lineRule="auto"/>
+              <w:jc w:val="center"/>
+              <w:rPr>
+                <w:rFonts w:ascii="Arial" w:hAnsi="Arial" w:cs="Arial"/>
+                <w:sz w:val="20"/>
+                <w:szCs w:val="20"/>
+              </w:rPr>
+            </w:pPr>
+          </w:p>
+        </w:tc>
+        <w:tc>
+          <w:tcPr>
+            <w:tcW w:w="1843" w:type="dxa"/>
+            <w:shd w:val="clear" w:color="auto" w:fill="auto"/>
+            <w:tcMar>
+              <w:top w:w="100" w:type="dxa"/>
+              <w:left w:w="100" w:type="dxa"/>
+              <w:bottom w:w="100" w:type="dxa"/>
+              <w:right w:w="100" w:type="dxa"/>
+            </w:tcMar>
+          </w:tcPr>
+          <w:p>
+            <w:pPr>
+              <w:widowControl w:val="0"/>
+              <w:spacing w:line="240" w:lineRule="auto"/>
+              <w:jc w:val="center"/>
+              <w:rPr>
+                <w:rFonts w:ascii="Arial" w:hAnsi="Arial" w:cs="Arial"/>
+                <w:sz w:val="20"/>
+                <w:szCs w:val="20"/>
+              </w:rPr>
+            </w:pPr>
+          </w:p>
+        </w:tc>
+      </w:tr>
+    </w:tbl>
+    <w:p>
+      <w:pPr>
+        <w:rPr>
+          <w:rFonts w:ascii="Arial" w:hAnsi="Arial" w:cs="Arial"/>
+        </w:rPr>
+      </w:pPr>
+    </w:p>
+    <w:tbl>
+      <w:tblPr>
+        <w:tblW w:w="9771" w:type="dxa"/>
         <w:tblBorders>
           <w:top w:val="single" w:sz="8" w:space="0" w:color="000000"/>
           <w:left w:val="single" w:sz="8" w:space="0" w:color="000000"/>
@@ -1138,12 +1856,11 @@
       </w:tblPr>
       <w:tblGrid>
         <w:gridCol w:w="841"/>
-        <w:gridCol w:w="1245"/>
-        <w:gridCol w:w="1364"/>
-        <w:gridCol w:w="1364"/>
-        <w:gridCol w:w="1406"/>
-        <w:gridCol w:w="1406"/>
-        <w:gridCol w:w="1406"/>
+        <w:gridCol w:w="1701"/>
+        <w:gridCol w:w="1843"/>
+        <w:gridCol w:w="1701"/>
+        <w:gridCol w:w="1842"/>
+        <w:gridCol w:w="1843"/>
       </w:tblGrid>
       <w:tr>
         <w:trPr>
@@ -1181,22 +1898,14 @@
                 <w:sz w:val="20"/>
                 <w:szCs w:val="20"/>
               </w:rPr>
-              <w:lastRenderedPageBreak/>
               <w:t xml:space="preserve">Tarefa  </w:t>
             </w:r>
           </w:p>
         </w:tc>
         <w:tc>
           <w:tcPr>
-            <w:tcW w:w="5379" w:type="dxa"/>
-            <w:gridSpan w:val="4"/>
-            <w:shd w:val="clear" w:color="auto" w:fill="auto"/>
-            <w:tcMar>
-              <w:top w:w="100" w:type="dxa"/>
-              <w:left w:w="100" w:type="dxa"/>
-              <w:bottom w:w="100" w:type="dxa"/>
-              <w:right w:w="100" w:type="dxa"/>
-            </w:tcMar>
+            <w:tcW w:w="8930" w:type="dxa"/>
+            <w:gridSpan w:val="5"/>
           </w:tcPr>
           <w:p>
             <w:pPr>
@@ -1217,42 +1926,7 @@
                 <w:sz w:val="20"/>
                 <w:szCs w:val="20"/>
               </w:rPr>
-              <w:t>Dificuldade</w:t>
-            </w:r>
-          </w:p>
-        </w:tc>
-        <w:tc>
-          <w:tcPr>
-            <w:tcW w:w="2812" w:type="dxa"/>
-            <w:gridSpan w:val="2"/>
-            <w:shd w:val="clear" w:color="auto" w:fill="auto"/>
-            <w:tcMar>
-              <w:top w:w="100" w:type="dxa"/>
-              <w:left w:w="100" w:type="dxa"/>
-              <w:bottom w:w="100" w:type="dxa"/>
-              <w:right w:w="100" w:type="dxa"/>
-            </w:tcMar>
-          </w:tcPr>
-          <w:p>
-            <w:pPr>
-              <w:widowControl w:val="0"/>
-              <w:spacing w:line="240" w:lineRule="auto"/>
-              <w:jc w:val="center"/>
-              <w:rPr>
-                <w:rFonts w:ascii="Arial" w:hAnsi="Arial" w:cs="Arial"/>
-                <w:b/>
-                <w:sz w:val="20"/>
-                <w:szCs w:val="20"/>
-              </w:rPr>
-            </w:pPr>
-            <w:r>
-              <w:rPr>
-                <w:rFonts w:ascii="Arial" w:hAnsi="Arial" w:cs="Arial"/>
-                <w:b/>
-                <w:sz w:val="20"/>
-                <w:szCs w:val="20"/>
-              </w:rPr>
-              <w:t>Intuitiva</w:t>
+              <w:t>Satisfação</w:t>
             </w:r>
           </w:p>
         </w:tc>
@@ -1290,7 +1964,7 @@
         </w:tc>
         <w:tc>
           <w:tcPr>
-            <w:tcW w:w="1245" w:type="dxa"/>
+            <w:tcW w:w="1701" w:type="dxa"/>
             <w:shd w:val="clear" w:color="auto" w:fill="auto"/>
             <w:tcMar>
               <w:top w:w="100" w:type="dxa"/>
@@ -1321,13 +1995,19 @@
               <w:rPr>
                 <w:rFonts w:ascii="Arial" w:hAnsi="Arial" w:cs="Arial"/>
               </w:rPr>
-              <w:t>uito fácil</w:t>
-            </w:r>
-          </w:p>
-        </w:tc>
-        <w:tc>
-          <w:tcPr>
-            <w:tcW w:w="1364" w:type="dxa"/>
+              <w:t xml:space="preserve">uito </w:t>
+            </w:r>
+            <w:r>
+              <w:rPr>
+                <w:rFonts w:ascii="Arial" w:hAnsi="Arial" w:cs="Arial"/>
+              </w:rPr>
+              <w:t>satisfeito</w:t>
+            </w:r>
+          </w:p>
+        </w:tc>
+        <w:tc>
+          <w:tcPr>
+            <w:tcW w:w="1843" w:type="dxa"/>
             <w:shd w:val="clear" w:color="auto" w:fill="auto"/>
             <w:tcMar>
               <w:top w:w="100" w:type="dxa"/>
@@ -1352,19 +2032,34 @@
               <w:rPr>
                 <w:rFonts w:ascii="Arial" w:hAnsi="Arial" w:cs="Arial"/>
               </w:rPr>
-              <w:t>F</w:t>
-            </w:r>
-            <w:r>
-              <w:rPr>
-                <w:rFonts w:ascii="Arial" w:hAnsi="Arial" w:cs="Arial"/>
-              </w:rPr>
-              <w:t xml:space="preserve">ácil </w:t>
-            </w:r>
-          </w:p>
-        </w:tc>
-        <w:tc>
-          <w:tcPr>
-            <w:tcW w:w="1364" w:type="dxa"/>
+              <w:t>Satisfeito</w:t>
+            </w:r>
+          </w:p>
+        </w:tc>
+        <w:tc>
+          <w:tcPr>
+            <w:tcW w:w="1701" w:type="dxa"/>
+          </w:tcPr>
+          <w:p>
+            <w:pPr>
+              <w:widowControl w:val="0"/>
+              <w:spacing w:line="240" w:lineRule="auto"/>
+              <w:jc w:val="center"/>
+              <w:rPr>
+                <w:rFonts w:ascii="Arial" w:hAnsi="Arial" w:cs="Arial"/>
+              </w:rPr>
+            </w:pPr>
+            <w:r>
+              <w:rPr>
+                <w:rFonts w:ascii="Arial" w:hAnsi="Arial" w:cs="Arial"/>
+              </w:rPr>
+              <w:t>Neutro</w:t>
+            </w:r>
+          </w:p>
+        </w:tc>
+        <w:tc>
+          <w:tcPr>
+            <w:tcW w:w="1842" w:type="dxa"/>
             <w:shd w:val="clear" w:color="auto" w:fill="auto"/>
             <w:tcMar>
               <w:top w:w="100" w:type="dxa"/>
@@ -1389,19 +2084,13 @@
               <w:rPr>
                 <w:rFonts w:ascii="Arial" w:hAnsi="Arial" w:cs="Arial"/>
               </w:rPr>
-              <w:t>D</w:t>
-            </w:r>
-            <w:r>
-              <w:rPr>
-                <w:rFonts w:ascii="Arial" w:hAnsi="Arial" w:cs="Arial"/>
-              </w:rPr>
-              <w:t>ifícil</w:t>
-            </w:r>
-          </w:p>
-        </w:tc>
-        <w:tc>
-          <w:tcPr>
-            <w:tcW w:w="1406" w:type="dxa"/>
+              <w:t>Insatisfeito</w:t>
+            </w:r>
+          </w:p>
+        </w:tc>
+        <w:tc>
+          <w:tcPr>
+            <w:tcW w:w="1843" w:type="dxa"/>
             <w:shd w:val="clear" w:color="auto" w:fill="auto"/>
             <w:tcMar>
               <w:top w:w="100" w:type="dxa"/>
@@ -1426,87 +2115,7 @@
               <w:rPr>
                 <w:rFonts w:ascii="Arial" w:hAnsi="Arial" w:cs="Arial"/>
               </w:rPr>
-              <w:t>M</w:t>
-            </w:r>
-            <w:r>
-              <w:rPr>
-                <w:rFonts w:ascii="Arial" w:hAnsi="Arial" w:cs="Arial"/>
-              </w:rPr>
-              <w:t xml:space="preserve">uito </w:t>
-            </w:r>
-            <w:r>
-              <w:rPr>
-                <w:rFonts w:ascii="Arial" w:hAnsi="Arial" w:cs="Arial"/>
-              </w:rPr>
-              <w:t>difícil</w:t>
-            </w:r>
-          </w:p>
-        </w:tc>
-        <w:tc>
-          <w:tcPr>
-            <w:tcW w:w="1406" w:type="dxa"/>
-            <w:shd w:val="clear" w:color="auto" w:fill="auto"/>
-            <w:tcMar>
-              <w:top w:w="100" w:type="dxa"/>
-              <w:left w:w="100" w:type="dxa"/>
-              <w:bottom w:w="100" w:type="dxa"/>
-              <w:right w:w="100" w:type="dxa"/>
-            </w:tcMar>
-          </w:tcPr>
-          <w:p>
-            <w:pPr>
-              <w:widowControl w:val="0"/>
-              <w:spacing w:line="240" w:lineRule="auto"/>
-              <w:jc w:val="center"/>
-              <w:rPr>
-                <w:rFonts w:ascii="Arial" w:hAnsi="Arial" w:cs="Arial"/>
-              </w:rPr>
-            </w:pPr>
-            <w:r>
-              <w:rPr>
-                <w:rFonts w:ascii="Arial" w:hAnsi="Arial" w:cs="Arial"/>
-              </w:rPr>
-              <w:t>S</w:t>
-            </w:r>
-            <w:r>
-              <w:rPr>
-                <w:rFonts w:ascii="Arial" w:hAnsi="Arial" w:cs="Arial"/>
-              </w:rPr>
-              <w:t>im</w:t>
-            </w:r>
-          </w:p>
-        </w:tc>
-        <w:tc>
-          <w:tcPr>
-            <w:tcW w:w="1406" w:type="dxa"/>
-            <w:shd w:val="clear" w:color="auto" w:fill="auto"/>
-            <w:tcMar>
-              <w:top w:w="100" w:type="dxa"/>
-              <w:left w:w="100" w:type="dxa"/>
-              <w:bottom w:w="100" w:type="dxa"/>
-              <w:right w:w="100" w:type="dxa"/>
-            </w:tcMar>
-          </w:tcPr>
-          <w:p>
-            <w:pPr>
-              <w:widowControl w:val="0"/>
-              <w:spacing w:line="240" w:lineRule="auto"/>
-              <w:jc w:val="center"/>
-              <w:rPr>
-                <w:rFonts w:ascii="Arial" w:hAnsi="Arial" w:cs="Arial"/>
-              </w:rPr>
-            </w:pPr>
-            <w:r>
-              <w:rPr>
-                <w:rFonts w:ascii="Arial" w:hAnsi="Arial" w:cs="Arial"/>
-              </w:rPr>
-              <w:t>N</w:t>
-            </w:r>
-            <w:r>
-              <w:rPr>
-                <w:rFonts w:ascii="Arial" w:hAnsi="Arial" w:cs="Arial"/>
-              </w:rPr>
-              <w:t>ão</w:t>
+              <w:t>Muito insatisfeito</w:t>
             </w:r>
           </w:p>
         </w:tc>
@@ -1546,127 +2155,96 @@
         </w:tc>
         <w:tc>
           <w:tcPr>
-            <w:tcW w:w="1245" w:type="dxa"/>
-            <w:shd w:val="clear" w:color="auto" w:fill="auto"/>
-            <w:tcMar>
-              <w:top w:w="100" w:type="dxa"/>
-              <w:left w:w="100" w:type="dxa"/>
-              <w:bottom w:w="100" w:type="dxa"/>
-              <w:right w:w="100" w:type="dxa"/>
-            </w:tcMar>
-          </w:tcPr>
-          <w:p>
-            <w:pPr>
-              <w:widowControl w:val="0"/>
-              <w:spacing w:line="240" w:lineRule="auto"/>
-              <w:jc w:val="center"/>
-              <w:rPr>
-                <w:rFonts w:ascii="Arial" w:hAnsi="Arial" w:cs="Arial"/>
-                <w:sz w:val="20"/>
-                <w:szCs w:val="20"/>
-              </w:rPr>
-            </w:pPr>
-          </w:p>
-        </w:tc>
-        <w:tc>
-          <w:tcPr>
-            <w:tcW w:w="1364" w:type="dxa"/>
-            <w:shd w:val="clear" w:color="auto" w:fill="auto"/>
-            <w:tcMar>
-              <w:top w:w="100" w:type="dxa"/>
-              <w:left w:w="100" w:type="dxa"/>
-              <w:bottom w:w="100" w:type="dxa"/>
-              <w:right w:w="100" w:type="dxa"/>
-            </w:tcMar>
-          </w:tcPr>
-          <w:p>
-            <w:pPr>
-              <w:widowControl w:val="0"/>
-              <w:spacing w:line="240" w:lineRule="auto"/>
-              <w:jc w:val="center"/>
-              <w:rPr>
-                <w:rFonts w:ascii="Arial" w:hAnsi="Arial" w:cs="Arial"/>
-                <w:sz w:val="20"/>
-                <w:szCs w:val="20"/>
-              </w:rPr>
-            </w:pPr>
-          </w:p>
-        </w:tc>
-        <w:tc>
-          <w:tcPr>
-            <w:tcW w:w="1364" w:type="dxa"/>
-            <w:shd w:val="clear" w:color="auto" w:fill="auto"/>
-            <w:tcMar>
-              <w:top w:w="100" w:type="dxa"/>
-              <w:left w:w="100" w:type="dxa"/>
-              <w:bottom w:w="100" w:type="dxa"/>
-              <w:right w:w="100" w:type="dxa"/>
-            </w:tcMar>
-          </w:tcPr>
-          <w:p>
-            <w:pPr>
-              <w:widowControl w:val="0"/>
-              <w:spacing w:line="240" w:lineRule="auto"/>
-              <w:jc w:val="center"/>
-              <w:rPr>
-                <w:rFonts w:ascii="Arial" w:hAnsi="Arial" w:cs="Arial"/>
-                <w:sz w:val="20"/>
-                <w:szCs w:val="20"/>
-              </w:rPr>
-            </w:pPr>
-          </w:p>
-        </w:tc>
-        <w:tc>
-          <w:tcPr>
-            <w:tcW w:w="1406" w:type="dxa"/>
-            <w:shd w:val="clear" w:color="auto" w:fill="auto"/>
-            <w:tcMar>
-              <w:top w:w="100" w:type="dxa"/>
-              <w:left w:w="100" w:type="dxa"/>
-              <w:bottom w:w="100" w:type="dxa"/>
-              <w:right w:w="100" w:type="dxa"/>
-            </w:tcMar>
-          </w:tcPr>
-          <w:p>
-            <w:pPr>
-              <w:widowControl w:val="0"/>
-              <w:spacing w:line="240" w:lineRule="auto"/>
-              <w:jc w:val="center"/>
-              <w:rPr>
-                <w:rFonts w:ascii="Arial" w:hAnsi="Arial" w:cs="Arial"/>
-                <w:sz w:val="20"/>
-                <w:szCs w:val="20"/>
-              </w:rPr>
-            </w:pPr>
-          </w:p>
-        </w:tc>
-        <w:tc>
-          <w:tcPr>
-            <w:tcW w:w="1406" w:type="dxa"/>
-            <w:shd w:val="clear" w:color="auto" w:fill="auto"/>
-            <w:tcMar>
-              <w:top w:w="100" w:type="dxa"/>
-              <w:left w:w="100" w:type="dxa"/>
-              <w:bottom w:w="100" w:type="dxa"/>
-              <w:right w:w="100" w:type="dxa"/>
-            </w:tcMar>
-          </w:tcPr>
-          <w:p>
-            <w:pPr>
-              <w:widowControl w:val="0"/>
-              <w:spacing w:line="240" w:lineRule="auto"/>
-              <w:jc w:val="center"/>
-              <w:rPr>
-                <w:rFonts w:ascii="Arial" w:hAnsi="Arial" w:cs="Arial"/>
-                <w:sz w:val="20"/>
-                <w:szCs w:val="20"/>
-              </w:rPr>
-            </w:pPr>
-          </w:p>
-        </w:tc>
-        <w:tc>
-          <w:tcPr>
-            <w:tcW w:w="1406" w:type="dxa"/>
+            <w:tcW w:w="1701" w:type="dxa"/>
+            <w:shd w:val="clear" w:color="auto" w:fill="auto"/>
+            <w:tcMar>
+              <w:top w:w="100" w:type="dxa"/>
+              <w:left w:w="100" w:type="dxa"/>
+              <w:bottom w:w="100" w:type="dxa"/>
+              <w:right w:w="100" w:type="dxa"/>
+            </w:tcMar>
+          </w:tcPr>
+          <w:p>
+            <w:pPr>
+              <w:widowControl w:val="0"/>
+              <w:spacing w:line="240" w:lineRule="auto"/>
+              <w:jc w:val="center"/>
+              <w:rPr>
+                <w:rFonts w:ascii="Arial" w:hAnsi="Arial" w:cs="Arial"/>
+                <w:sz w:val="20"/>
+                <w:szCs w:val="20"/>
+              </w:rPr>
+            </w:pPr>
+          </w:p>
+        </w:tc>
+        <w:tc>
+          <w:tcPr>
+            <w:tcW w:w="1843" w:type="dxa"/>
+            <w:shd w:val="clear" w:color="auto" w:fill="auto"/>
+            <w:tcMar>
+              <w:top w:w="100" w:type="dxa"/>
+              <w:left w:w="100" w:type="dxa"/>
+              <w:bottom w:w="100" w:type="dxa"/>
+              <w:right w:w="100" w:type="dxa"/>
+            </w:tcMar>
+          </w:tcPr>
+          <w:p>
+            <w:pPr>
+              <w:widowControl w:val="0"/>
+              <w:spacing w:line="240" w:lineRule="auto"/>
+              <w:jc w:val="center"/>
+              <w:rPr>
+                <w:rFonts w:ascii="Arial" w:hAnsi="Arial" w:cs="Arial"/>
+                <w:sz w:val="20"/>
+                <w:szCs w:val="20"/>
+              </w:rPr>
+            </w:pPr>
+          </w:p>
+        </w:tc>
+        <w:tc>
+          <w:tcPr>
+            <w:tcW w:w="1701" w:type="dxa"/>
+          </w:tcPr>
+          <w:p>
+            <w:pPr>
+              <w:widowControl w:val="0"/>
+              <w:spacing w:line="240" w:lineRule="auto"/>
+              <w:jc w:val="center"/>
+              <w:rPr>
+                <w:rFonts w:ascii="Arial" w:hAnsi="Arial" w:cs="Arial"/>
+                <w:sz w:val="20"/>
+                <w:szCs w:val="20"/>
+              </w:rPr>
+            </w:pPr>
+          </w:p>
+        </w:tc>
+        <w:tc>
+          <w:tcPr>
+            <w:tcW w:w="1842" w:type="dxa"/>
+            <w:shd w:val="clear" w:color="auto" w:fill="auto"/>
+            <w:tcMar>
+              <w:top w:w="100" w:type="dxa"/>
+              <w:left w:w="100" w:type="dxa"/>
+              <w:bottom w:w="100" w:type="dxa"/>
+              <w:right w:w="100" w:type="dxa"/>
+            </w:tcMar>
+          </w:tcPr>
+          <w:p>
+            <w:pPr>
+              <w:widowControl w:val="0"/>
+              <w:spacing w:line="240" w:lineRule="auto"/>
+              <w:jc w:val="center"/>
+              <w:rPr>
+                <w:rFonts w:ascii="Arial" w:hAnsi="Arial" w:cs="Arial"/>
+                <w:sz w:val="20"/>
+                <w:szCs w:val="20"/>
+              </w:rPr>
+            </w:pPr>
+          </w:p>
+        </w:tc>
+        <w:tc>
+          <w:tcPr>
+            <w:tcW w:w="1843" w:type="dxa"/>
             <w:shd w:val="clear" w:color="auto" w:fill="auto"/>
             <w:tcMar>
               <w:top w:w="100" w:type="dxa"/>
@@ -1724,127 +2302,96 @@
         </w:tc>
         <w:tc>
           <w:tcPr>
-            <w:tcW w:w="1245" w:type="dxa"/>
-            <w:shd w:val="clear" w:color="auto" w:fill="auto"/>
-            <w:tcMar>
-              <w:top w:w="100" w:type="dxa"/>
-              <w:left w:w="100" w:type="dxa"/>
-              <w:bottom w:w="100" w:type="dxa"/>
-              <w:right w:w="100" w:type="dxa"/>
-            </w:tcMar>
-          </w:tcPr>
-          <w:p>
-            <w:pPr>
-              <w:widowControl w:val="0"/>
-              <w:spacing w:line="240" w:lineRule="auto"/>
-              <w:jc w:val="center"/>
-              <w:rPr>
-                <w:rFonts w:ascii="Arial" w:hAnsi="Arial" w:cs="Arial"/>
-                <w:sz w:val="20"/>
-                <w:szCs w:val="20"/>
-              </w:rPr>
-            </w:pPr>
-          </w:p>
-        </w:tc>
-        <w:tc>
-          <w:tcPr>
-            <w:tcW w:w="1364" w:type="dxa"/>
-            <w:shd w:val="clear" w:color="auto" w:fill="auto"/>
-            <w:tcMar>
-              <w:top w:w="100" w:type="dxa"/>
-              <w:left w:w="100" w:type="dxa"/>
-              <w:bottom w:w="100" w:type="dxa"/>
-              <w:right w:w="100" w:type="dxa"/>
-            </w:tcMar>
-          </w:tcPr>
-          <w:p>
-            <w:pPr>
-              <w:widowControl w:val="0"/>
-              <w:spacing w:line="240" w:lineRule="auto"/>
-              <w:jc w:val="center"/>
-              <w:rPr>
-                <w:rFonts w:ascii="Arial" w:hAnsi="Arial" w:cs="Arial"/>
-                <w:sz w:val="20"/>
-                <w:szCs w:val="20"/>
-              </w:rPr>
-            </w:pPr>
-          </w:p>
-        </w:tc>
-        <w:tc>
-          <w:tcPr>
-            <w:tcW w:w="1364" w:type="dxa"/>
-            <w:shd w:val="clear" w:color="auto" w:fill="auto"/>
-            <w:tcMar>
-              <w:top w:w="100" w:type="dxa"/>
-              <w:left w:w="100" w:type="dxa"/>
-              <w:bottom w:w="100" w:type="dxa"/>
-              <w:right w:w="100" w:type="dxa"/>
-            </w:tcMar>
-          </w:tcPr>
-          <w:p>
-            <w:pPr>
-              <w:widowControl w:val="0"/>
-              <w:spacing w:line="240" w:lineRule="auto"/>
-              <w:jc w:val="center"/>
-              <w:rPr>
-                <w:rFonts w:ascii="Arial" w:hAnsi="Arial" w:cs="Arial"/>
-                <w:sz w:val="20"/>
-                <w:szCs w:val="20"/>
-              </w:rPr>
-            </w:pPr>
-          </w:p>
-        </w:tc>
-        <w:tc>
-          <w:tcPr>
-            <w:tcW w:w="1406" w:type="dxa"/>
-            <w:shd w:val="clear" w:color="auto" w:fill="auto"/>
-            <w:tcMar>
-              <w:top w:w="100" w:type="dxa"/>
-              <w:left w:w="100" w:type="dxa"/>
-              <w:bottom w:w="100" w:type="dxa"/>
-              <w:right w:w="100" w:type="dxa"/>
-            </w:tcMar>
-          </w:tcPr>
-          <w:p>
-            <w:pPr>
-              <w:widowControl w:val="0"/>
-              <w:spacing w:line="240" w:lineRule="auto"/>
-              <w:jc w:val="center"/>
-              <w:rPr>
-                <w:rFonts w:ascii="Arial" w:hAnsi="Arial" w:cs="Arial"/>
-                <w:sz w:val="20"/>
-                <w:szCs w:val="20"/>
-              </w:rPr>
-            </w:pPr>
-          </w:p>
-        </w:tc>
-        <w:tc>
-          <w:tcPr>
-            <w:tcW w:w="1406" w:type="dxa"/>
-            <w:shd w:val="clear" w:color="auto" w:fill="auto"/>
-            <w:tcMar>
-              <w:top w:w="100" w:type="dxa"/>
-              <w:left w:w="100" w:type="dxa"/>
-              <w:bottom w:w="100" w:type="dxa"/>
-              <w:right w:w="100" w:type="dxa"/>
-            </w:tcMar>
-          </w:tcPr>
-          <w:p>
-            <w:pPr>
-              <w:widowControl w:val="0"/>
-              <w:spacing w:line="240" w:lineRule="auto"/>
-              <w:jc w:val="center"/>
-              <w:rPr>
-                <w:rFonts w:ascii="Arial" w:hAnsi="Arial" w:cs="Arial"/>
-                <w:sz w:val="20"/>
-                <w:szCs w:val="20"/>
-              </w:rPr>
-            </w:pPr>
-          </w:p>
-        </w:tc>
-        <w:tc>
-          <w:tcPr>
-            <w:tcW w:w="1406" w:type="dxa"/>
+            <w:tcW w:w="1701" w:type="dxa"/>
+            <w:shd w:val="clear" w:color="auto" w:fill="auto"/>
+            <w:tcMar>
+              <w:top w:w="100" w:type="dxa"/>
+              <w:left w:w="100" w:type="dxa"/>
+              <w:bottom w:w="100" w:type="dxa"/>
+              <w:right w:w="100" w:type="dxa"/>
+            </w:tcMar>
+          </w:tcPr>
+          <w:p>
+            <w:pPr>
+              <w:widowControl w:val="0"/>
+              <w:spacing w:line="240" w:lineRule="auto"/>
+              <w:jc w:val="center"/>
+              <w:rPr>
+                <w:rFonts w:ascii="Arial" w:hAnsi="Arial" w:cs="Arial"/>
+                <w:sz w:val="20"/>
+                <w:szCs w:val="20"/>
+              </w:rPr>
+            </w:pPr>
+          </w:p>
+        </w:tc>
+        <w:tc>
+          <w:tcPr>
+            <w:tcW w:w="1843" w:type="dxa"/>
+            <w:shd w:val="clear" w:color="auto" w:fill="auto"/>
+            <w:tcMar>
+              <w:top w:w="100" w:type="dxa"/>
+              <w:left w:w="100" w:type="dxa"/>
+              <w:bottom w:w="100" w:type="dxa"/>
+              <w:right w:w="100" w:type="dxa"/>
+            </w:tcMar>
+          </w:tcPr>
+          <w:p>
+            <w:pPr>
+              <w:widowControl w:val="0"/>
+              <w:spacing w:line="240" w:lineRule="auto"/>
+              <w:jc w:val="center"/>
+              <w:rPr>
+                <w:rFonts w:ascii="Arial" w:hAnsi="Arial" w:cs="Arial"/>
+                <w:sz w:val="20"/>
+                <w:szCs w:val="20"/>
+              </w:rPr>
+            </w:pPr>
+          </w:p>
+        </w:tc>
+        <w:tc>
+          <w:tcPr>
+            <w:tcW w:w="1701" w:type="dxa"/>
+          </w:tcPr>
+          <w:p>
+            <w:pPr>
+              <w:widowControl w:val="0"/>
+              <w:spacing w:line="240" w:lineRule="auto"/>
+              <w:jc w:val="center"/>
+              <w:rPr>
+                <w:rFonts w:ascii="Arial" w:hAnsi="Arial" w:cs="Arial"/>
+                <w:sz w:val="20"/>
+                <w:szCs w:val="20"/>
+              </w:rPr>
+            </w:pPr>
+          </w:p>
+        </w:tc>
+        <w:tc>
+          <w:tcPr>
+            <w:tcW w:w="1842" w:type="dxa"/>
+            <w:shd w:val="clear" w:color="auto" w:fill="auto"/>
+            <w:tcMar>
+              <w:top w:w="100" w:type="dxa"/>
+              <w:left w:w="100" w:type="dxa"/>
+              <w:bottom w:w="100" w:type="dxa"/>
+              <w:right w:w="100" w:type="dxa"/>
+            </w:tcMar>
+          </w:tcPr>
+          <w:p>
+            <w:pPr>
+              <w:widowControl w:val="0"/>
+              <w:spacing w:line="240" w:lineRule="auto"/>
+              <w:jc w:val="center"/>
+              <w:rPr>
+                <w:rFonts w:ascii="Arial" w:hAnsi="Arial" w:cs="Arial"/>
+                <w:sz w:val="20"/>
+                <w:szCs w:val="20"/>
+              </w:rPr>
+            </w:pPr>
+          </w:p>
+        </w:tc>
+        <w:tc>
+          <w:tcPr>
+            <w:tcW w:w="1843" w:type="dxa"/>
             <w:shd w:val="clear" w:color="auto" w:fill="auto"/>
             <w:tcMar>
               <w:top w:w="100" w:type="dxa"/>
@@ -1902,127 +2449,96 @@
         </w:tc>
         <w:tc>
           <w:tcPr>
-            <w:tcW w:w="1245" w:type="dxa"/>
-            <w:shd w:val="clear" w:color="auto" w:fill="auto"/>
-            <w:tcMar>
-              <w:top w:w="100" w:type="dxa"/>
-              <w:left w:w="100" w:type="dxa"/>
-              <w:bottom w:w="100" w:type="dxa"/>
-              <w:right w:w="100" w:type="dxa"/>
-            </w:tcMar>
-          </w:tcPr>
-          <w:p>
-            <w:pPr>
-              <w:widowControl w:val="0"/>
-              <w:spacing w:line="240" w:lineRule="auto"/>
-              <w:jc w:val="center"/>
-              <w:rPr>
-                <w:rFonts w:ascii="Arial" w:hAnsi="Arial" w:cs="Arial"/>
-                <w:sz w:val="20"/>
-                <w:szCs w:val="20"/>
-              </w:rPr>
-            </w:pPr>
-          </w:p>
-        </w:tc>
-        <w:tc>
-          <w:tcPr>
-            <w:tcW w:w="1364" w:type="dxa"/>
-            <w:shd w:val="clear" w:color="auto" w:fill="auto"/>
-            <w:tcMar>
-              <w:top w:w="100" w:type="dxa"/>
-              <w:left w:w="100" w:type="dxa"/>
-              <w:bottom w:w="100" w:type="dxa"/>
-              <w:right w:w="100" w:type="dxa"/>
-            </w:tcMar>
-          </w:tcPr>
-          <w:p>
-            <w:pPr>
-              <w:widowControl w:val="0"/>
-              <w:spacing w:line="240" w:lineRule="auto"/>
-              <w:jc w:val="center"/>
-              <w:rPr>
-                <w:rFonts w:ascii="Arial" w:hAnsi="Arial" w:cs="Arial"/>
-                <w:sz w:val="20"/>
-                <w:szCs w:val="20"/>
-              </w:rPr>
-            </w:pPr>
-          </w:p>
-        </w:tc>
-        <w:tc>
-          <w:tcPr>
-            <w:tcW w:w="1364" w:type="dxa"/>
-            <w:shd w:val="clear" w:color="auto" w:fill="auto"/>
-            <w:tcMar>
-              <w:top w:w="100" w:type="dxa"/>
-              <w:left w:w="100" w:type="dxa"/>
-              <w:bottom w:w="100" w:type="dxa"/>
-              <w:right w:w="100" w:type="dxa"/>
-            </w:tcMar>
-          </w:tcPr>
-          <w:p>
-            <w:pPr>
-              <w:widowControl w:val="0"/>
-              <w:spacing w:line="240" w:lineRule="auto"/>
-              <w:jc w:val="center"/>
-              <w:rPr>
-                <w:rFonts w:ascii="Arial" w:hAnsi="Arial" w:cs="Arial"/>
-                <w:sz w:val="20"/>
-                <w:szCs w:val="20"/>
-              </w:rPr>
-            </w:pPr>
-          </w:p>
-        </w:tc>
-        <w:tc>
-          <w:tcPr>
-            <w:tcW w:w="1406" w:type="dxa"/>
-            <w:shd w:val="clear" w:color="auto" w:fill="auto"/>
-            <w:tcMar>
-              <w:top w:w="100" w:type="dxa"/>
-              <w:left w:w="100" w:type="dxa"/>
-              <w:bottom w:w="100" w:type="dxa"/>
-              <w:right w:w="100" w:type="dxa"/>
-            </w:tcMar>
-          </w:tcPr>
-          <w:p>
-            <w:pPr>
-              <w:widowControl w:val="0"/>
-              <w:spacing w:line="240" w:lineRule="auto"/>
-              <w:jc w:val="center"/>
-              <w:rPr>
-                <w:rFonts w:ascii="Arial" w:hAnsi="Arial" w:cs="Arial"/>
-                <w:sz w:val="20"/>
-                <w:szCs w:val="20"/>
-              </w:rPr>
-            </w:pPr>
-          </w:p>
-        </w:tc>
-        <w:tc>
-          <w:tcPr>
-            <w:tcW w:w="1406" w:type="dxa"/>
-            <w:shd w:val="clear" w:color="auto" w:fill="auto"/>
-            <w:tcMar>
-              <w:top w:w="100" w:type="dxa"/>
-              <w:left w:w="100" w:type="dxa"/>
-              <w:bottom w:w="100" w:type="dxa"/>
-              <w:right w:w="100" w:type="dxa"/>
-            </w:tcMar>
-          </w:tcPr>
-          <w:p>
-            <w:pPr>
-              <w:widowControl w:val="0"/>
-              <w:spacing w:line="240" w:lineRule="auto"/>
-              <w:jc w:val="center"/>
-              <w:rPr>
-                <w:rFonts w:ascii="Arial" w:hAnsi="Arial" w:cs="Arial"/>
-                <w:sz w:val="20"/>
-                <w:szCs w:val="20"/>
-              </w:rPr>
-            </w:pPr>
-          </w:p>
-        </w:tc>
-        <w:tc>
-          <w:tcPr>
-            <w:tcW w:w="1406" w:type="dxa"/>
+            <w:tcW w:w="1701" w:type="dxa"/>
+            <w:shd w:val="clear" w:color="auto" w:fill="auto"/>
+            <w:tcMar>
+              <w:top w:w="100" w:type="dxa"/>
+              <w:left w:w="100" w:type="dxa"/>
+              <w:bottom w:w="100" w:type="dxa"/>
+              <w:right w:w="100" w:type="dxa"/>
+            </w:tcMar>
+          </w:tcPr>
+          <w:p>
+            <w:pPr>
+              <w:widowControl w:val="0"/>
+              <w:spacing w:line="240" w:lineRule="auto"/>
+              <w:jc w:val="center"/>
+              <w:rPr>
+                <w:rFonts w:ascii="Arial" w:hAnsi="Arial" w:cs="Arial"/>
+                <w:sz w:val="20"/>
+                <w:szCs w:val="20"/>
+              </w:rPr>
+            </w:pPr>
+          </w:p>
+        </w:tc>
+        <w:tc>
+          <w:tcPr>
+            <w:tcW w:w="1843" w:type="dxa"/>
+            <w:shd w:val="clear" w:color="auto" w:fill="auto"/>
+            <w:tcMar>
+              <w:top w:w="100" w:type="dxa"/>
+              <w:left w:w="100" w:type="dxa"/>
+              <w:bottom w:w="100" w:type="dxa"/>
+              <w:right w:w="100" w:type="dxa"/>
+            </w:tcMar>
+          </w:tcPr>
+          <w:p>
+            <w:pPr>
+              <w:widowControl w:val="0"/>
+              <w:spacing w:line="240" w:lineRule="auto"/>
+              <w:jc w:val="center"/>
+              <w:rPr>
+                <w:rFonts w:ascii="Arial" w:hAnsi="Arial" w:cs="Arial"/>
+                <w:sz w:val="20"/>
+                <w:szCs w:val="20"/>
+              </w:rPr>
+            </w:pPr>
+          </w:p>
+        </w:tc>
+        <w:tc>
+          <w:tcPr>
+            <w:tcW w:w="1701" w:type="dxa"/>
+          </w:tcPr>
+          <w:p>
+            <w:pPr>
+              <w:widowControl w:val="0"/>
+              <w:spacing w:line="240" w:lineRule="auto"/>
+              <w:jc w:val="center"/>
+              <w:rPr>
+                <w:rFonts w:ascii="Arial" w:hAnsi="Arial" w:cs="Arial"/>
+                <w:sz w:val="20"/>
+                <w:szCs w:val="20"/>
+              </w:rPr>
+            </w:pPr>
+          </w:p>
+        </w:tc>
+        <w:tc>
+          <w:tcPr>
+            <w:tcW w:w="1842" w:type="dxa"/>
+            <w:shd w:val="clear" w:color="auto" w:fill="auto"/>
+            <w:tcMar>
+              <w:top w:w="100" w:type="dxa"/>
+              <w:left w:w="100" w:type="dxa"/>
+              <w:bottom w:w="100" w:type="dxa"/>
+              <w:right w:w="100" w:type="dxa"/>
+            </w:tcMar>
+          </w:tcPr>
+          <w:p>
+            <w:pPr>
+              <w:widowControl w:val="0"/>
+              <w:spacing w:line="240" w:lineRule="auto"/>
+              <w:jc w:val="center"/>
+              <w:rPr>
+                <w:rFonts w:ascii="Arial" w:hAnsi="Arial" w:cs="Arial"/>
+                <w:sz w:val="20"/>
+                <w:szCs w:val="20"/>
+              </w:rPr>
+            </w:pPr>
+          </w:p>
+        </w:tc>
+        <w:tc>
+          <w:tcPr>
+            <w:tcW w:w="1843" w:type="dxa"/>
             <w:shd w:val="clear" w:color="auto" w:fill="auto"/>
             <w:tcMar>
               <w:top w:w="100" w:type="dxa"/>
@@ -2056,7 +2572,7 @@
     </w:p>
     <w:p>
       <w:pPr>
-        <w:pStyle w:val="PargrafodaLista"/>
+        <w:pStyle w:val="ListParagraph"/>
         <w:numPr>
           <w:ilvl w:val="0"/>
           <w:numId w:val="1"/>
@@ -3313,7 +3829,7 @@
     </w:p>
     <w:p>
       <w:pPr>
-        <w:pStyle w:val="PargrafodaLista"/>
+        <w:pStyle w:val="ListParagraph"/>
         <w:numPr>
           <w:ilvl w:val="0"/>
           <w:numId w:val="1"/>
@@ -4867,11 +5383,11 @@
     <w:name w:val="Normal"/>
     <w:qFormat/>
   </w:style>
-  <w:style w:type="paragraph" w:styleId="Ttulo1">
+  <w:style w:type="paragraph" w:styleId="Heading1">
     <w:name w:val="heading 1"/>
     <w:basedOn w:val="Normal"/>
     <w:next w:val="Normal"/>
-    <w:link w:val="Ttulo1Carter"/>
+    <w:link w:val="Heading1Char"/>
     <w:uiPriority w:val="9"/>
     <w:qFormat/>
     <w:rsid w:val="00A959AE"/>
@@ -4888,11 +5404,11 @@
       <w:szCs w:val="32"/>
     </w:rPr>
   </w:style>
-  <w:style w:type="paragraph" w:styleId="Ttulo2">
+  <w:style w:type="paragraph" w:styleId="Heading2">
     <w:name w:val="heading 2"/>
     <w:basedOn w:val="Normal"/>
     <w:next w:val="Normal"/>
-    <w:link w:val="Ttulo2Carter"/>
+    <w:link w:val="Heading2Char"/>
     <w:uiPriority w:val="9"/>
     <w:unhideWhenUsed/>
     <w:qFormat/>
@@ -4910,13 +5426,13 @@
       <w:lang w:eastAsia="pt-PT"/>
     </w:rPr>
   </w:style>
-  <w:style w:type="character" w:default="1" w:styleId="Tipodeletrapredefinidodopargrafo">
+  <w:style w:type="character" w:default="1" w:styleId="DefaultParagraphFont">
     <w:name w:val="Default Paragraph Font"/>
     <w:uiPriority w:val="1"/>
     <w:semiHidden/>
     <w:unhideWhenUsed/>
   </w:style>
-  <w:style w:type="table" w:default="1" w:styleId="Tabelanormal">
+  <w:style w:type="table" w:default="1" w:styleId="TableNormal">
     <w:name w:val="Normal Table"/>
     <w:uiPriority w:val="99"/>
     <w:semiHidden/>
@@ -4931,16 +5447,16 @@
       </w:tblCellMar>
     </w:tblPr>
   </w:style>
-  <w:style w:type="numbering" w:default="1" w:styleId="Semlista">
+  <w:style w:type="numbering" w:default="1" w:styleId="NoList">
     <w:name w:val="No List"/>
     <w:uiPriority w:val="99"/>
     <w:semiHidden/>
     <w:unhideWhenUsed/>
   </w:style>
-  <w:style w:type="character" w:customStyle="1" w:styleId="Ttulo2Carter">
-    <w:name w:val="Título 2 Caráter"/>
-    <w:basedOn w:val="Tipodeletrapredefinidodopargrafo"/>
-    <w:link w:val="Ttulo2"/>
+  <w:style w:type="character" w:customStyle="1" w:styleId="Heading2Char">
+    <w:name w:val="Heading 2 Char"/>
+    <w:basedOn w:val="DefaultParagraphFont"/>
+    <w:link w:val="Heading2"/>
     <w:uiPriority w:val="9"/>
     <w:rsid w:val="00AF0583"/>
     <w:rPr>
@@ -4952,15 +5468,15 @@
   </w:style>
   <w:style w:type="character" w:customStyle="1" w:styleId="m7eme">
     <w:name w:val="m7eme"/>
-    <w:basedOn w:val="Tipodeletrapredefinidodopargrafo"/>
+    <w:basedOn w:val="DefaultParagraphFont"/>
     <w:rsid w:val="00AF0583"/>
   </w:style>
   <w:style w:type="character" w:customStyle="1" w:styleId="vnumgf">
     <w:name w:val="vnumgf"/>
-    <w:basedOn w:val="Tipodeletrapredefinidodopargrafo"/>
+    <w:basedOn w:val="DefaultParagraphFont"/>
     <w:rsid w:val="00AF0583"/>
   </w:style>
-  <w:style w:type="paragraph" w:styleId="PargrafodaLista">
+  <w:style w:type="paragraph" w:styleId="ListParagraph">
     <w:name w:val="List Paragraph"/>
     <w:basedOn w:val="Normal"/>
     <w:uiPriority w:val="34"/>
@@ -4971,10 +5487,10 @@
       <w:contextualSpacing/>
     </w:pPr>
   </w:style>
-  <w:style w:type="character" w:customStyle="1" w:styleId="Ttulo1Carter">
-    <w:name w:val="Título 1 Caráter"/>
-    <w:basedOn w:val="Tipodeletrapredefinidodopargrafo"/>
-    <w:link w:val="Ttulo1"/>
+  <w:style w:type="character" w:customStyle="1" w:styleId="Heading1Char">
+    <w:name w:val="Heading 1 Char"/>
+    <w:basedOn w:val="DefaultParagraphFont"/>
+    <w:link w:val="Heading1"/>
     <w:uiPriority w:val="9"/>
     <w:rsid w:val="00A959AE"/>
     <w:rPr>

--- a/phase3/InquéritoIPC.docx
+++ b/phase3/InquéritoIPC.docx
@@ -1096,743 +1096,6 @@
         </w:rPr>
       </w:pPr>
     </w:p>
-    <w:p>
-      <w:pPr>
-        <w:rPr>
-          <w:rFonts w:ascii="Arial" w:hAnsi="Arial" w:cs="Arial"/>
-        </w:rPr>
-      </w:pPr>
-    </w:p>
-    <w:tbl>
-      <w:tblPr>
-        <w:tblW w:w="9781" w:type="dxa"/>
-        <w:tblInd w:w="-10" w:type="dxa"/>
-        <w:tblBorders>
-          <w:top w:val="single" w:sz="8" w:space="0" w:color="000000"/>
-          <w:left w:val="single" w:sz="8" w:space="0" w:color="000000"/>
-          <w:bottom w:val="single" w:sz="8" w:space="0" w:color="000000"/>
-          <w:right w:val="single" w:sz="8" w:space="0" w:color="000000"/>
-          <w:insideH w:val="single" w:sz="8" w:space="0" w:color="000000"/>
-          <w:insideV w:val="single" w:sz="8" w:space="0" w:color="000000"/>
-        </w:tblBorders>
-        <w:tblLayout w:type="fixed"/>
-        <w:tblLook w:val="0600" w:firstRow="0" w:lastRow="0" w:firstColumn="0" w:lastColumn="0" w:noHBand="1" w:noVBand="1"/>
-      </w:tblPr>
-      <w:tblGrid>
-        <w:gridCol w:w="851"/>
-        <w:gridCol w:w="1701"/>
-        <w:gridCol w:w="1843"/>
-        <w:gridCol w:w="1701"/>
-        <w:gridCol w:w="1842"/>
-        <w:gridCol w:w="1843"/>
-      </w:tblGrid>
-      <w:tr>
-        <w:trPr>
-          <w:trHeight w:val="400"/>
-          <w:tblHeader/>
-        </w:trPr>
-        <w:tc>
-          <w:tcPr>
-            <w:tcW w:w="851" w:type="dxa"/>
-            <w:vMerge w:val="restart"/>
-            <w:shd w:val="clear" w:color="auto" w:fill="auto"/>
-            <w:tcMar>
-              <w:top w:w="100" w:type="dxa"/>
-              <w:left w:w="100" w:type="dxa"/>
-              <w:bottom w:w="100" w:type="dxa"/>
-              <w:right w:w="100" w:type="dxa"/>
-            </w:tcMar>
-          </w:tcPr>
-          <w:p>
-            <w:pPr>
-              <w:widowControl w:val="0"/>
-              <w:spacing w:line="240" w:lineRule="auto"/>
-              <w:jc w:val="center"/>
-              <w:rPr>
-                <w:rFonts w:ascii="Arial" w:hAnsi="Arial" w:cs="Arial"/>
-                <w:b/>
-                <w:sz w:val="20"/>
-                <w:szCs w:val="20"/>
-              </w:rPr>
-            </w:pPr>
-            <w:r>
-              <w:rPr>
-                <w:rFonts w:ascii="Arial" w:hAnsi="Arial" w:cs="Arial"/>
-                <w:b/>
-                <w:sz w:val="20"/>
-                <w:szCs w:val="20"/>
-              </w:rPr>
-              <w:lastRenderedPageBreak/>
-              <w:t xml:space="preserve">Tarefa  </w:t>
-            </w:r>
-          </w:p>
-        </w:tc>
-        <w:tc>
-          <w:tcPr>
-            <w:tcW w:w="8930" w:type="dxa"/>
-            <w:gridSpan w:val="5"/>
-          </w:tcPr>
-          <w:p>
-            <w:pPr>
-              <w:widowControl w:val="0"/>
-              <w:spacing w:line="240" w:lineRule="auto"/>
-              <w:jc w:val="center"/>
-              <w:rPr>
-                <w:rFonts w:ascii="Arial" w:hAnsi="Arial" w:cs="Arial"/>
-                <w:b/>
-                <w:sz w:val="20"/>
-                <w:szCs w:val="20"/>
-              </w:rPr>
-            </w:pPr>
-            <w:r>
-              <w:rPr>
-                <w:rFonts w:ascii="Arial" w:hAnsi="Arial" w:cs="Arial"/>
-                <w:b/>
-                <w:sz w:val="20"/>
-                <w:szCs w:val="20"/>
-              </w:rPr>
-              <w:t>Eficácia</w:t>
-            </w:r>
-          </w:p>
-        </w:tc>
-      </w:tr>
-      <w:tr>
-        <w:trPr>
-          <w:trHeight w:val="400"/>
-          <w:tblHeader/>
-        </w:trPr>
-        <w:tc>
-          <w:tcPr>
-            <w:tcW w:w="851" w:type="dxa"/>
-            <w:vMerge/>
-            <w:shd w:val="clear" w:color="auto" w:fill="auto"/>
-            <w:tcMar>
-              <w:top w:w="100" w:type="dxa"/>
-              <w:left w:w="100" w:type="dxa"/>
-              <w:bottom w:w="100" w:type="dxa"/>
-              <w:right w:w="100" w:type="dxa"/>
-            </w:tcMar>
-          </w:tcPr>
-          <w:p>
-            <w:pPr>
-              <w:widowControl w:val="0"/>
-              <w:spacing w:line="240" w:lineRule="auto"/>
-              <w:jc w:val="center"/>
-              <w:rPr>
-                <w:rFonts w:ascii="Arial" w:hAnsi="Arial" w:cs="Arial"/>
-                <w:b/>
-                <w:sz w:val="20"/>
-                <w:szCs w:val="20"/>
-              </w:rPr>
-            </w:pPr>
-          </w:p>
-        </w:tc>
-        <w:tc>
-          <w:tcPr>
-            <w:tcW w:w="1701" w:type="dxa"/>
-            <w:shd w:val="clear" w:color="auto" w:fill="auto"/>
-            <w:tcMar>
-              <w:top w:w="100" w:type="dxa"/>
-              <w:left w:w="100" w:type="dxa"/>
-              <w:bottom w:w="100" w:type="dxa"/>
-              <w:right w:w="100" w:type="dxa"/>
-            </w:tcMar>
-          </w:tcPr>
-          <w:p>
-            <w:pPr>
-              <w:widowControl w:val="0"/>
-              <w:spacing w:line="240" w:lineRule="auto"/>
-              <w:jc w:val="center"/>
-              <w:rPr>
-                <w:rFonts w:ascii="Arial" w:hAnsi="Arial" w:cs="Arial"/>
-                <w:b/>
-                <w:sz w:val="20"/>
-                <w:szCs w:val="20"/>
-              </w:rPr>
-            </w:pPr>
-            <w:r>
-              <w:rPr>
-                <w:rFonts w:ascii="Arial" w:hAnsi="Arial" w:cs="Arial"/>
-              </w:rPr>
-              <w:t>M</w:t>
-            </w:r>
-            <w:r>
-              <w:rPr>
-                <w:rFonts w:ascii="Arial" w:hAnsi="Arial" w:cs="Arial"/>
-              </w:rPr>
-              <w:t xml:space="preserve">uito </w:t>
-            </w:r>
-            <w:r>
-              <w:rPr>
-                <w:rFonts w:ascii="Arial" w:hAnsi="Arial" w:cs="Arial"/>
-              </w:rPr>
-              <w:t>eficaz</w:t>
-            </w:r>
-          </w:p>
-        </w:tc>
-        <w:tc>
-          <w:tcPr>
-            <w:tcW w:w="1843" w:type="dxa"/>
-            <w:shd w:val="clear" w:color="auto" w:fill="auto"/>
-            <w:tcMar>
-              <w:top w:w="100" w:type="dxa"/>
-              <w:left w:w="100" w:type="dxa"/>
-              <w:bottom w:w="100" w:type="dxa"/>
-              <w:right w:w="100" w:type="dxa"/>
-            </w:tcMar>
-          </w:tcPr>
-          <w:p>
-            <w:pPr>
-              <w:widowControl w:val="0"/>
-              <w:spacing w:line="240" w:lineRule="auto"/>
-              <w:jc w:val="center"/>
-              <w:rPr>
-                <w:rFonts w:ascii="Arial" w:hAnsi="Arial" w:cs="Arial"/>
-                <w:b/>
-                <w:sz w:val="20"/>
-                <w:szCs w:val="20"/>
-              </w:rPr>
-            </w:pPr>
-            <w:r>
-              <w:rPr>
-                <w:rFonts w:ascii="Arial" w:hAnsi="Arial" w:cs="Arial"/>
-              </w:rPr>
-              <w:t>Eficaz</w:t>
-            </w:r>
-          </w:p>
-        </w:tc>
-        <w:tc>
-          <w:tcPr>
-            <w:tcW w:w="1701" w:type="dxa"/>
-          </w:tcPr>
-          <w:p>
-            <w:pPr>
-              <w:widowControl w:val="0"/>
-              <w:spacing w:line="240" w:lineRule="auto"/>
-              <w:jc w:val="center"/>
-              <w:rPr>
-                <w:rFonts w:ascii="Arial" w:hAnsi="Arial" w:cs="Arial"/>
-              </w:rPr>
-            </w:pPr>
-            <w:r>
-              <w:rPr>
-                <w:rFonts w:ascii="Arial" w:hAnsi="Arial" w:cs="Arial"/>
-              </w:rPr>
-              <w:t>Neutro</w:t>
-            </w:r>
-          </w:p>
-        </w:tc>
-        <w:tc>
-          <w:tcPr>
-            <w:tcW w:w="1842" w:type="dxa"/>
-            <w:shd w:val="clear" w:color="auto" w:fill="auto"/>
-            <w:tcMar>
-              <w:top w:w="100" w:type="dxa"/>
-              <w:left w:w="100" w:type="dxa"/>
-              <w:bottom w:w="100" w:type="dxa"/>
-              <w:right w:w="100" w:type="dxa"/>
-            </w:tcMar>
-          </w:tcPr>
-          <w:p>
-            <w:pPr>
-              <w:widowControl w:val="0"/>
-              <w:spacing w:line="240" w:lineRule="auto"/>
-              <w:jc w:val="center"/>
-              <w:rPr>
-                <w:rFonts w:ascii="Arial" w:hAnsi="Arial" w:cs="Arial"/>
-                <w:b/>
-                <w:sz w:val="20"/>
-                <w:szCs w:val="20"/>
-              </w:rPr>
-            </w:pPr>
-            <w:r>
-              <w:rPr>
-                <w:rFonts w:ascii="Arial" w:hAnsi="Arial" w:cs="Arial"/>
-              </w:rPr>
-              <w:t>Pouco eficaz</w:t>
-            </w:r>
-          </w:p>
-        </w:tc>
-        <w:tc>
-          <w:tcPr>
-            <w:tcW w:w="1843" w:type="dxa"/>
-            <w:shd w:val="clear" w:color="auto" w:fill="auto"/>
-            <w:tcMar>
-              <w:top w:w="100" w:type="dxa"/>
-              <w:left w:w="100" w:type="dxa"/>
-              <w:bottom w:w="100" w:type="dxa"/>
-              <w:right w:w="100" w:type="dxa"/>
-            </w:tcMar>
-          </w:tcPr>
-          <w:p>
-            <w:pPr>
-              <w:widowControl w:val="0"/>
-              <w:spacing w:line="240" w:lineRule="auto"/>
-              <w:jc w:val="center"/>
-              <w:rPr>
-                <w:rFonts w:ascii="Arial" w:hAnsi="Arial" w:cs="Arial"/>
-                <w:b/>
-                <w:sz w:val="20"/>
-                <w:szCs w:val="20"/>
-              </w:rPr>
-            </w:pPr>
-            <w:r>
-              <w:rPr>
-                <w:rFonts w:ascii="Arial" w:hAnsi="Arial" w:cs="Arial"/>
-              </w:rPr>
-              <w:t xml:space="preserve">Muito </w:t>
-            </w:r>
-            <w:r>
-              <w:rPr>
-                <w:rFonts w:ascii="Arial" w:hAnsi="Arial" w:cs="Arial"/>
-              </w:rPr>
-              <w:t>pouco eficaz</w:t>
-            </w:r>
-          </w:p>
-        </w:tc>
-      </w:tr>
-      <w:tr>
-        <w:tc>
-          <w:tcPr>
-            <w:tcW w:w="851" w:type="dxa"/>
-            <w:shd w:val="clear" w:color="auto" w:fill="auto"/>
-            <w:tcMar>
-              <w:top w:w="100" w:type="dxa"/>
-              <w:left w:w="100" w:type="dxa"/>
-              <w:bottom w:w="100" w:type="dxa"/>
-              <w:right w:w="100" w:type="dxa"/>
-            </w:tcMar>
-          </w:tcPr>
-          <w:p>
-            <w:pPr>
-              <w:widowControl w:val="0"/>
-              <w:spacing w:line="240" w:lineRule="auto"/>
-              <w:jc w:val="center"/>
-              <w:rPr>
-                <w:rFonts w:ascii="Arial" w:hAnsi="Arial" w:cs="Arial"/>
-                <w:sz w:val="20"/>
-                <w:szCs w:val="20"/>
-              </w:rPr>
-            </w:pPr>
-            <w:r>
-              <w:rPr>
-                <w:rFonts w:ascii="Arial" w:hAnsi="Arial" w:cs="Arial"/>
-                <w:sz w:val="20"/>
-                <w:szCs w:val="20"/>
-              </w:rPr>
-              <w:t>1</w:t>
-            </w:r>
-          </w:p>
-        </w:tc>
-        <w:tc>
-          <w:tcPr>
-            <w:tcW w:w="1701" w:type="dxa"/>
-            <w:shd w:val="clear" w:color="auto" w:fill="auto"/>
-            <w:tcMar>
-              <w:top w:w="100" w:type="dxa"/>
-              <w:left w:w="100" w:type="dxa"/>
-              <w:bottom w:w="100" w:type="dxa"/>
-              <w:right w:w="100" w:type="dxa"/>
-            </w:tcMar>
-          </w:tcPr>
-          <w:p>
-            <w:pPr>
-              <w:widowControl w:val="0"/>
-              <w:spacing w:line="240" w:lineRule="auto"/>
-              <w:jc w:val="center"/>
-              <w:rPr>
-                <w:rFonts w:ascii="Arial" w:hAnsi="Arial" w:cs="Arial"/>
-                <w:sz w:val="20"/>
-                <w:szCs w:val="20"/>
-              </w:rPr>
-            </w:pPr>
-          </w:p>
-        </w:tc>
-        <w:tc>
-          <w:tcPr>
-            <w:tcW w:w="1843" w:type="dxa"/>
-            <w:shd w:val="clear" w:color="auto" w:fill="auto"/>
-            <w:tcMar>
-              <w:top w:w="100" w:type="dxa"/>
-              <w:left w:w="100" w:type="dxa"/>
-              <w:bottom w:w="100" w:type="dxa"/>
-              <w:right w:w="100" w:type="dxa"/>
-            </w:tcMar>
-          </w:tcPr>
-          <w:p>
-            <w:pPr>
-              <w:widowControl w:val="0"/>
-              <w:spacing w:line="240" w:lineRule="auto"/>
-              <w:jc w:val="center"/>
-              <w:rPr>
-                <w:rFonts w:ascii="Arial" w:hAnsi="Arial" w:cs="Arial"/>
-                <w:sz w:val="20"/>
-                <w:szCs w:val="20"/>
-              </w:rPr>
-            </w:pPr>
-          </w:p>
-        </w:tc>
-        <w:tc>
-          <w:tcPr>
-            <w:tcW w:w="1701" w:type="dxa"/>
-          </w:tcPr>
-          <w:p>
-            <w:pPr>
-              <w:widowControl w:val="0"/>
-              <w:spacing w:line="240" w:lineRule="auto"/>
-              <w:jc w:val="center"/>
-              <w:rPr>
-                <w:rFonts w:ascii="Arial" w:hAnsi="Arial" w:cs="Arial"/>
-                <w:sz w:val="20"/>
-                <w:szCs w:val="20"/>
-              </w:rPr>
-            </w:pPr>
-          </w:p>
-        </w:tc>
-        <w:tc>
-          <w:tcPr>
-            <w:tcW w:w="1842" w:type="dxa"/>
-            <w:shd w:val="clear" w:color="auto" w:fill="auto"/>
-            <w:tcMar>
-              <w:top w:w="100" w:type="dxa"/>
-              <w:left w:w="100" w:type="dxa"/>
-              <w:bottom w:w="100" w:type="dxa"/>
-              <w:right w:w="100" w:type="dxa"/>
-            </w:tcMar>
-          </w:tcPr>
-          <w:p>
-            <w:pPr>
-              <w:widowControl w:val="0"/>
-              <w:spacing w:line="240" w:lineRule="auto"/>
-              <w:jc w:val="center"/>
-              <w:rPr>
-                <w:rFonts w:ascii="Arial" w:hAnsi="Arial" w:cs="Arial"/>
-                <w:sz w:val="20"/>
-                <w:szCs w:val="20"/>
-              </w:rPr>
-            </w:pPr>
-          </w:p>
-        </w:tc>
-        <w:tc>
-          <w:tcPr>
-            <w:tcW w:w="1843" w:type="dxa"/>
-            <w:shd w:val="clear" w:color="auto" w:fill="auto"/>
-            <w:tcMar>
-              <w:top w:w="100" w:type="dxa"/>
-              <w:left w:w="100" w:type="dxa"/>
-              <w:bottom w:w="100" w:type="dxa"/>
-              <w:right w:w="100" w:type="dxa"/>
-            </w:tcMar>
-          </w:tcPr>
-          <w:p>
-            <w:pPr>
-              <w:widowControl w:val="0"/>
-              <w:spacing w:line="240" w:lineRule="auto"/>
-              <w:jc w:val="center"/>
-              <w:rPr>
-                <w:rFonts w:ascii="Arial" w:hAnsi="Arial" w:cs="Arial"/>
-                <w:sz w:val="20"/>
-                <w:szCs w:val="20"/>
-              </w:rPr>
-            </w:pPr>
-          </w:p>
-        </w:tc>
-      </w:tr>
-      <w:tr>
-        <w:tc>
-          <w:tcPr>
-            <w:tcW w:w="851" w:type="dxa"/>
-            <w:shd w:val="clear" w:color="auto" w:fill="auto"/>
-            <w:tcMar>
-              <w:top w:w="100" w:type="dxa"/>
-              <w:left w:w="100" w:type="dxa"/>
-              <w:bottom w:w="100" w:type="dxa"/>
-              <w:right w:w="100" w:type="dxa"/>
-            </w:tcMar>
-          </w:tcPr>
-          <w:p>
-            <w:pPr>
-              <w:widowControl w:val="0"/>
-              <w:spacing w:line="240" w:lineRule="auto"/>
-              <w:jc w:val="center"/>
-              <w:rPr>
-                <w:rFonts w:ascii="Arial" w:hAnsi="Arial" w:cs="Arial"/>
-                <w:sz w:val="20"/>
-                <w:szCs w:val="20"/>
-              </w:rPr>
-            </w:pPr>
-            <w:r>
-              <w:rPr>
-                <w:rFonts w:ascii="Arial" w:hAnsi="Arial" w:cs="Arial"/>
-                <w:sz w:val="20"/>
-                <w:szCs w:val="20"/>
-              </w:rPr>
-              <w:t>2</w:t>
-            </w:r>
-          </w:p>
-        </w:tc>
-        <w:tc>
-          <w:tcPr>
-            <w:tcW w:w="1701" w:type="dxa"/>
-            <w:shd w:val="clear" w:color="auto" w:fill="auto"/>
-            <w:tcMar>
-              <w:top w:w="100" w:type="dxa"/>
-              <w:left w:w="100" w:type="dxa"/>
-              <w:bottom w:w="100" w:type="dxa"/>
-              <w:right w:w="100" w:type="dxa"/>
-            </w:tcMar>
-          </w:tcPr>
-          <w:p>
-            <w:pPr>
-              <w:widowControl w:val="0"/>
-              <w:spacing w:line="240" w:lineRule="auto"/>
-              <w:jc w:val="center"/>
-              <w:rPr>
-                <w:rFonts w:ascii="Arial" w:hAnsi="Arial" w:cs="Arial"/>
-                <w:sz w:val="20"/>
-                <w:szCs w:val="20"/>
-              </w:rPr>
-            </w:pPr>
-          </w:p>
-        </w:tc>
-        <w:tc>
-          <w:tcPr>
-            <w:tcW w:w="1843" w:type="dxa"/>
-            <w:shd w:val="clear" w:color="auto" w:fill="auto"/>
-            <w:tcMar>
-              <w:top w:w="100" w:type="dxa"/>
-              <w:left w:w="100" w:type="dxa"/>
-              <w:bottom w:w="100" w:type="dxa"/>
-              <w:right w:w="100" w:type="dxa"/>
-            </w:tcMar>
-          </w:tcPr>
-          <w:p>
-            <w:pPr>
-              <w:widowControl w:val="0"/>
-              <w:spacing w:line="240" w:lineRule="auto"/>
-              <w:jc w:val="center"/>
-              <w:rPr>
-                <w:rFonts w:ascii="Arial" w:hAnsi="Arial" w:cs="Arial"/>
-                <w:sz w:val="20"/>
-                <w:szCs w:val="20"/>
-              </w:rPr>
-            </w:pPr>
-          </w:p>
-        </w:tc>
-        <w:tc>
-          <w:tcPr>
-            <w:tcW w:w="1701" w:type="dxa"/>
-          </w:tcPr>
-          <w:p>
-            <w:pPr>
-              <w:widowControl w:val="0"/>
-              <w:spacing w:line="240" w:lineRule="auto"/>
-              <w:jc w:val="center"/>
-              <w:rPr>
-                <w:rFonts w:ascii="Arial" w:hAnsi="Arial" w:cs="Arial"/>
-                <w:sz w:val="20"/>
-                <w:szCs w:val="20"/>
-              </w:rPr>
-            </w:pPr>
-          </w:p>
-        </w:tc>
-        <w:tc>
-          <w:tcPr>
-            <w:tcW w:w="1842" w:type="dxa"/>
-            <w:shd w:val="clear" w:color="auto" w:fill="auto"/>
-            <w:tcMar>
-              <w:top w:w="100" w:type="dxa"/>
-              <w:left w:w="100" w:type="dxa"/>
-              <w:bottom w:w="100" w:type="dxa"/>
-              <w:right w:w="100" w:type="dxa"/>
-            </w:tcMar>
-          </w:tcPr>
-          <w:p>
-            <w:pPr>
-              <w:widowControl w:val="0"/>
-              <w:spacing w:line="240" w:lineRule="auto"/>
-              <w:jc w:val="center"/>
-              <w:rPr>
-                <w:rFonts w:ascii="Arial" w:hAnsi="Arial" w:cs="Arial"/>
-                <w:sz w:val="20"/>
-                <w:szCs w:val="20"/>
-              </w:rPr>
-            </w:pPr>
-          </w:p>
-        </w:tc>
-        <w:tc>
-          <w:tcPr>
-            <w:tcW w:w="1843" w:type="dxa"/>
-            <w:shd w:val="clear" w:color="auto" w:fill="auto"/>
-            <w:tcMar>
-              <w:top w:w="100" w:type="dxa"/>
-              <w:left w:w="100" w:type="dxa"/>
-              <w:bottom w:w="100" w:type="dxa"/>
-              <w:right w:w="100" w:type="dxa"/>
-            </w:tcMar>
-          </w:tcPr>
-          <w:p>
-            <w:pPr>
-              <w:widowControl w:val="0"/>
-              <w:spacing w:line="240" w:lineRule="auto"/>
-              <w:jc w:val="center"/>
-              <w:rPr>
-                <w:rFonts w:ascii="Arial" w:hAnsi="Arial" w:cs="Arial"/>
-                <w:sz w:val="20"/>
-                <w:szCs w:val="20"/>
-              </w:rPr>
-            </w:pPr>
-          </w:p>
-        </w:tc>
-      </w:tr>
-      <w:tr>
-        <w:tc>
-          <w:tcPr>
-            <w:tcW w:w="851" w:type="dxa"/>
-            <w:shd w:val="clear" w:color="auto" w:fill="auto"/>
-            <w:tcMar>
-              <w:top w:w="100" w:type="dxa"/>
-              <w:left w:w="100" w:type="dxa"/>
-              <w:bottom w:w="100" w:type="dxa"/>
-              <w:right w:w="100" w:type="dxa"/>
-            </w:tcMar>
-          </w:tcPr>
-          <w:p>
-            <w:pPr>
-              <w:widowControl w:val="0"/>
-              <w:spacing w:line="240" w:lineRule="auto"/>
-              <w:jc w:val="center"/>
-              <w:rPr>
-                <w:rFonts w:ascii="Arial" w:hAnsi="Arial" w:cs="Arial"/>
-                <w:sz w:val="20"/>
-                <w:szCs w:val="20"/>
-              </w:rPr>
-            </w:pPr>
-            <w:r>
-              <w:rPr>
-                <w:rFonts w:ascii="Arial" w:hAnsi="Arial" w:cs="Arial"/>
-                <w:sz w:val="20"/>
-                <w:szCs w:val="20"/>
-              </w:rPr>
-              <w:t>3</w:t>
-            </w:r>
-          </w:p>
-        </w:tc>
-        <w:tc>
-          <w:tcPr>
-            <w:tcW w:w="1701" w:type="dxa"/>
-            <w:shd w:val="clear" w:color="auto" w:fill="auto"/>
-            <w:tcMar>
-              <w:top w:w="100" w:type="dxa"/>
-              <w:left w:w="100" w:type="dxa"/>
-              <w:bottom w:w="100" w:type="dxa"/>
-              <w:right w:w="100" w:type="dxa"/>
-            </w:tcMar>
-          </w:tcPr>
-          <w:p>
-            <w:pPr>
-              <w:widowControl w:val="0"/>
-              <w:spacing w:line="240" w:lineRule="auto"/>
-              <w:jc w:val="center"/>
-              <w:rPr>
-                <w:rFonts w:ascii="Arial" w:hAnsi="Arial" w:cs="Arial"/>
-                <w:sz w:val="20"/>
-                <w:szCs w:val="20"/>
-              </w:rPr>
-            </w:pPr>
-          </w:p>
-        </w:tc>
-        <w:tc>
-          <w:tcPr>
-            <w:tcW w:w="1843" w:type="dxa"/>
-            <w:shd w:val="clear" w:color="auto" w:fill="auto"/>
-            <w:tcMar>
-              <w:top w:w="100" w:type="dxa"/>
-              <w:left w:w="100" w:type="dxa"/>
-              <w:bottom w:w="100" w:type="dxa"/>
-              <w:right w:w="100" w:type="dxa"/>
-            </w:tcMar>
-          </w:tcPr>
-          <w:p>
-            <w:pPr>
-              <w:widowControl w:val="0"/>
-              <w:spacing w:line="240" w:lineRule="auto"/>
-              <w:jc w:val="center"/>
-              <w:rPr>
-                <w:rFonts w:ascii="Arial" w:hAnsi="Arial" w:cs="Arial"/>
-                <w:sz w:val="20"/>
-                <w:szCs w:val="20"/>
-              </w:rPr>
-            </w:pPr>
-          </w:p>
-        </w:tc>
-        <w:tc>
-          <w:tcPr>
-            <w:tcW w:w="1701" w:type="dxa"/>
-          </w:tcPr>
-          <w:p>
-            <w:pPr>
-              <w:widowControl w:val="0"/>
-              <w:spacing w:line="240" w:lineRule="auto"/>
-              <w:jc w:val="center"/>
-              <w:rPr>
-                <w:rFonts w:ascii="Arial" w:hAnsi="Arial" w:cs="Arial"/>
-                <w:sz w:val="20"/>
-                <w:szCs w:val="20"/>
-              </w:rPr>
-            </w:pPr>
-          </w:p>
-        </w:tc>
-        <w:tc>
-          <w:tcPr>
-            <w:tcW w:w="1842" w:type="dxa"/>
-            <w:shd w:val="clear" w:color="auto" w:fill="auto"/>
-            <w:tcMar>
-              <w:top w:w="100" w:type="dxa"/>
-              <w:left w:w="100" w:type="dxa"/>
-              <w:bottom w:w="100" w:type="dxa"/>
-              <w:right w:w="100" w:type="dxa"/>
-            </w:tcMar>
-          </w:tcPr>
-          <w:p>
-            <w:pPr>
-              <w:widowControl w:val="0"/>
-              <w:spacing w:line="240" w:lineRule="auto"/>
-              <w:jc w:val="center"/>
-              <w:rPr>
-                <w:rFonts w:ascii="Arial" w:hAnsi="Arial" w:cs="Arial"/>
-                <w:sz w:val="20"/>
-                <w:szCs w:val="20"/>
-              </w:rPr>
-            </w:pPr>
-          </w:p>
-        </w:tc>
-        <w:tc>
-          <w:tcPr>
-            <w:tcW w:w="1843" w:type="dxa"/>
-            <w:shd w:val="clear" w:color="auto" w:fill="auto"/>
-            <w:tcMar>
-              <w:top w:w="100" w:type="dxa"/>
-              <w:left w:w="100" w:type="dxa"/>
-              <w:bottom w:w="100" w:type="dxa"/>
-              <w:right w:w="100" w:type="dxa"/>
-            </w:tcMar>
-          </w:tcPr>
-          <w:p>
-            <w:pPr>
-              <w:widowControl w:val="0"/>
-              <w:spacing w:line="240" w:lineRule="auto"/>
-              <w:jc w:val="center"/>
-              <w:rPr>
-                <w:rFonts w:ascii="Arial" w:hAnsi="Arial" w:cs="Arial"/>
-                <w:sz w:val="20"/>
-                <w:szCs w:val="20"/>
-              </w:rPr>
-            </w:pPr>
-          </w:p>
-        </w:tc>
-      </w:tr>
-    </w:tbl>
     <w:p>
       <w:pPr>
         <w:rPr>
@@ -1898,6 +1161,7 @@
                 <w:sz w:val="20"/>
                 <w:szCs w:val="20"/>
               </w:rPr>
+              <w:lastRenderedPageBreak/>
               <w:t xml:space="preserve">Tarefa  </w:t>
             </w:r>
           </w:p>
